--- a/res_yr.docx
+++ b/res_yr.docx
@@ -163,7 +163,7 @@
                 <w:caps/>
                 <w:sz w:val="20"/>
               </w:rPr>
-              <w:t xml:space="preserve">1-я кафедра внутренних болезней</w:t>
+              <w:t xml:space="preserve">1-я кафедра терапевтической стоматологии</w:t>
             </w:r>
             <w:r>
               <w:rPr>
@@ -201,7 +201,7 @@
                 <w:rFonts w:ascii="Times New Roman" w:eastAsia="Times New Roman" w:hAnsi="Times New Roman" w:cs="Times New Roman"/>
                 <w:sz w:val="20"/>
               </w:rPr>
-              <w:t xml:space="preserve">ул. Уборевича, 73, УЗ «10-я городская клиническая больница» г. Минска</w:t>
+              <w:t xml:space="preserve">ул. Сухая, 28, ГУ «Республиканская клиническая стоматологическая поликлиника»</w:t>
             </w:r>
             <w:r>
               <w:rPr>
@@ -231,7 +231,7 @@
                 <w:rFonts w:ascii="Times New Roman" w:eastAsia="Times New Roman" w:hAnsi="Times New Roman" w:cs="Times New Roman"/>
                 <w:sz w:val="20"/>
               </w:rPr>
-              <w:t xml:space="preserve">(8017) 340-42-33</w:t>
+              <w:t xml:space="preserve">(8017) 200-56-85</w:t>
             </w:r>
             <w:r>
               <w:rPr>
@@ -270,7 +270,7 @@
                 <w:caps/>
                 <w:sz w:val="20"/>
               </w:rPr>
-              <w:t xml:space="preserve">145</w:t>
+              <w:t xml:space="preserve">1</w:t>
             </w:r>
             <w:r>
               <w:rPr>
@@ -307,7 +307,7 @@
                 <w:caps/>
                 <w:sz w:val="20"/>
               </w:rPr>
-              <w:t xml:space="preserve">3</w:t>
+              <w:t xml:space="preserve">2</w:t>
             </w:r>
             <w:r>
               <w:rPr>
@@ -345,7 +345,7 @@
                 <w:rFonts w:ascii="Times New Roman" w:eastAsia="Times New Roman" w:hAnsi="Times New Roman" w:cs="Times New Roman"/>
                 <w:sz w:val="20"/>
               </w:rPr>
-              <w:t xml:space="preserve">ГУЗО Минского облисполкома </w:t>
+              <w:t xml:space="preserve">dd</w:t>
             </w:r>
             <w:proofErr w:type="spellStart"/>
             <w:r>
@@ -377,7 +377,7 @@
                 <w:rFonts w:ascii="Times New Roman" w:eastAsia="Times New Roman" w:hAnsi="Times New Roman" w:cs="Times New Roman"/>
                 <w:sz w:val="20"/>
               </w:rPr>
-              <w:t xml:space="preserve">145</w:t>
+              <w:t xml:space="preserve">1</w:t>
             </w:r>
             <w:proofErr w:type="spellStart"/>
             <w:r>
@@ -408,7 +408,7 @@
                 <w:rFonts w:ascii="Times New Roman" w:eastAsia="Times New Roman" w:hAnsi="Times New Roman" w:cs="Times New Roman"/>
                 <w:sz w:val="20"/>
               </w:rPr>
-              <w:t xml:space="preserve">Диагностика и лечение экссудативных макулярных заболеваний (для врачей-офтальмологов, преподавателей учреждений образования системы здравоохранения)</w:t>
+              <w:t xml:space="preserve">Принципы организации оказания медицинской и медико-социальной помощи гериатрическим пациентам (для врачей общей практики, врачей, оказывающих первичную медицинскую помощь, врачей учреждений социальной защиты)</w:t>
             </w:r>
             <w:proofErr w:type="spellStart"/>
             <w:r>
@@ -440,7 +440,7 @@
                 <w:rFonts w:ascii="Times New Roman" w:eastAsia="Times New Roman" w:hAnsi="Times New Roman" w:cs="Times New Roman"/>
                 <w:sz w:val="20"/>
               </w:rPr>
-              <w:t xml:space="preserve">08.11-12.11</w:t>
+              <w:t xml:space="preserve">10.01-14.01</w:t>
             </w:r>
             <w:r>
               <w:rPr>
@@ -477,7 +477,7 @@
                 <w:rFonts w:ascii="Times New Roman" w:eastAsia="Times New Roman" w:hAnsi="Times New Roman" w:cs="Times New Roman"/>
                 <w:sz w:val="20"/>
               </w:rPr>
-              <w:t xml:space="preserve">480,00</w:t>
+              <w:t/>
             </w:r>
             <w:r>
               <w:rPr>
@@ -534,7 +534,7 @@
                 <w:rFonts w:ascii="Times New Roman" w:eastAsia="Times New Roman" w:hAnsi="Times New Roman" w:cs="Times New Roman"/>
                 <w:sz w:val="20"/>
               </w:rPr>
-              <w:t xml:space="preserve">13.12.2021</w:t>
+              <w:t xml:space="preserve">21.12.2021</w:t>
             </w:r>
             <w:r>
               <w:rPr>
@@ -653,7 +653,16 @@
                 <w:rFonts w:ascii="Times New Roman" w:eastAsia="Times New Roman" w:hAnsi="Times New Roman" w:cs="Times New Roman"/>
                 <w:sz w:val="20"/>
               </w:rPr>
-              <w:t xml:space="preserve">                </w:t>
+              <w:t xml:space="preserve">        </w:t>
+            </w:r>
+            <w:bookmarkStart w:id="0" w:name="_GoBack"/>
+            <w:bookmarkEnd w:id="0"/>
+            <w:r>
+              <w:rPr>
+                <w:rFonts w:ascii="Times New Roman" w:eastAsia="Times New Roman" w:hAnsi="Times New Roman" w:cs="Times New Roman"/>
+                <w:sz w:val="20"/>
+              </w:rPr>
+              <w:t xml:space="preserve">    </w:t>
             </w:r>
           </w:p>
           <w:p>
@@ -664,21 +673,21 @@
                 <w:sz w:val="20"/>
               </w:rPr>
             </w:pPr>
-          </w:p>
-          <w:p>
-            <w:pPr>
-              <w:spacing w:after="1" w:line="216" w:lineRule="auto"/>
-              <w:rPr>
-                <w:rFonts w:ascii="Times New Roman" w:eastAsia="Times New Roman" w:hAnsi="Times New Roman" w:cs="Times New Roman"/>
-                <w:sz w:val="20"/>
-              </w:rPr>
-            </w:pPr>
-            <w:r>
-              <w:rPr>
-                <w:rFonts w:ascii="Times New Roman" w:eastAsia="Times New Roman" w:hAnsi="Times New Roman" w:cs="Times New Roman"/>
-                <w:sz w:val="20"/>
-              </w:rPr>
-              <w:t xml:space="preserve">                                                                                                                                                          </w:t>
+            <w:r>
+              <w:rPr>
+                <w:rFonts w:ascii="Times New Roman" w:eastAsia="Times New Roman" w:hAnsi="Times New Roman" w:cs="Times New Roman"/>
+                <w:sz w:val="20"/>
+              </w:rPr>
+              <w:pict>
+                <v:rect id="_x0000_i1025" style="width:0;height:1.5pt" o:hralign="center" o:hrstd="t" o:hr="t" fillcolor="#a0a0a0" stroked="f"/>
+              </w:pict>
+            </w:r>
+            <w:r>
+              <w:rPr>
+                <w:rFonts w:ascii="Times New Roman" w:eastAsia="Times New Roman" w:hAnsi="Times New Roman" w:cs="Times New Roman"/>
+                <w:sz w:val="20"/>
+              </w:rPr>
+              <w:t xml:space="preserve">                                                                                                                                    </w:t>
             </w:r>
           </w:p>
           <w:p>
@@ -817,7 +826,7 @@
                 <w:caps/>
                 <w:sz w:val="20"/>
               </w:rPr>
-              <w:t xml:space="preserve">1-я кафедра внутренних болезней</w:t>
+              <w:t xml:space="preserve">1-я кафедра терапевтической стоматологии</w:t>
             </w:r>
             <w:r>
               <w:rPr>
@@ -855,7 +864,7 @@
                 <w:rFonts w:ascii="Times New Roman" w:eastAsia="Times New Roman" w:hAnsi="Times New Roman" w:cs="Times New Roman"/>
                 <w:sz w:val="20"/>
               </w:rPr>
-              <w:t xml:space="preserve">ул. Уборевича, 73, УЗ «10-я городская клиническая больница» г. Минска</w:t>
+              <w:t xml:space="preserve">ул. Сухая, 28, ГУ «Республиканская клиническая стоматологическая поликлиника»</w:t>
             </w:r>
             <w:r>
               <w:rPr>
@@ -885,7 +894,7 @@
                 <w:rFonts w:ascii="Times New Roman" w:eastAsia="Times New Roman" w:hAnsi="Times New Roman" w:cs="Times New Roman"/>
                 <w:sz w:val="20"/>
               </w:rPr>
-              <w:t xml:space="preserve">(8017) 340-42-33</w:t>
+              <w:t xml:space="preserve">(8017) 200-56-85</w:t>
             </w:r>
             <w:r>
               <w:rPr>
@@ -924,7 +933,7 @@
                 <w:caps/>
                 <w:sz w:val="20"/>
               </w:rPr>
-              <w:t xml:space="preserve">145</w:t>
+              <w:t xml:space="preserve">1</w:t>
             </w:r>
             <w:r>
               <w:rPr>
@@ -961,7 +970,7 @@
                 <w:caps/>
                 <w:sz w:val="20"/>
               </w:rPr>
-              <w:t xml:space="preserve">4</w:t>
+              <w:t xml:space="preserve">3</w:t>
             </w:r>
             <w:r>
               <w:rPr>
@@ -999,7 +1008,7 @@
                 <w:rFonts w:ascii="Times New Roman" w:eastAsia="Times New Roman" w:hAnsi="Times New Roman" w:cs="Times New Roman"/>
                 <w:sz w:val="20"/>
               </w:rPr>
-              <w:t xml:space="preserve">ГУЗО Минского облисполкома </w:t>
+              <w:t xml:space="preserve">dd</w:t>
             </w:r>
             <w:proofErr w:type="spellStart"/>
             <w:r>
@@ -1031,7 +1040,7 @@
                 <w:rFonts w:ascii="Times New Roman" w:eastAsia="Times New Roman" w:hAnsi="Times New Roman" w:cs="Times New Roman"/>
                 <w:sz w:val="20"/>
               </w:rPr>
-              <w:t xml:space="preserve">145</w:t>
+              <w:t xml:space="preserve">1</w:t>
             </w:r>
             <w:proofErr w:type="spellStart"/>
             <w:r>
@@ -1062,7 +1071,7 @@
                 <w:rFonts w:ascii="Times New Roman" w:eastAsia="Times New Roman" w:hAnsi="Times New Roman" w:cs="Times New Roman"/>
                 <w:sz w:val="20"/>
               </w:rPr>
-              <w:t xml:space="preserve">Диагностика и лечение экссудативных макулярных заболеваний (для врачей-офтальмологов, преподавателей учреждений образования системы здравоохранения)</w:t>
+              <w:t xml:space="preserve">Принципы организации оказания медицинской и медико-социальной помощи гериатрическим пациентам (для врачей общей практики, врачей, оказывающих первичную медицинскую помощь, врачей учреждений социальной защиты)</w:t>
             </w:r>
             <w:proofErr w:type="spellStart"/>
             <w:r>
@@ -1094,7 +1103,7 @@
                 <w:rFonts w:ascii="Times New Roman" w:eastAsia="Times New Roman" w:hAnsi="Times New Roman" w:cs="Times New Roman"/>
                 <w:sz w:val="20"/>
               </w:rPr>
-              <w:t xml:space="preserve">08.11-12.11</w:t>
+              <w:t xml:space="preserve">10.01-14.01</w:t>
             </w:r>
             <w:r>
               <w:rPr>
@@ -1131,7 +1140,7 @@
                 <w:rFonts w:ascii="Times New Roman" w:eastAsia="Times New Roman" w:hAnsi="Times New Roman" w:cs="Times New Roman"/>
                 <w:sz w:val="20"/>
               </w:rPr>
-              <w:t xml:space="preserve">480,00</w:t>
+              <w:t/>
             </w:r>
             <w:r>
               <w:rPr>
@@ -1188,7 +1197,7 @@
                 <w:rFonts w:ascii="Times New Roman" w:eastAsia="Times New Roman" w:hAnsi="Times New Roman" w:cs="Times New Roman"/>
                 <w:sz w:val="20"/>
               </w:rPr>
-              <w:t xml:space="preserve">13.12.2021</w:t>
+              <w:t xml:space="preserve">21.12.2021</w:t>
             </w:r>
             <w:r>
               <w:rPr>
@@ -1307,7 +1316,16 @@
                 <w:rFonts w:ascii="Times New Roman" w:eastAsia="Times New Roman" w:hAnsi="Times New Roman" w:cs="Times New Roman"/>
                 <w:sz w:val="20"/>
               </w:rPr>
-              <w:t xml:space="preserve">                </w:t>
+              <w:t xml:space="preserve">        </w:t>
+            </w:r>
+            <w:bookmarkStart w:id="0" w:name="_GoBack"/>
+            <w:bookmarkEnd w:id="0"/>
+            <w:r>
+              <w:rPr>
+                <w:rFonts w:ascii="Times New Roman" w:eastAsia="Times New Roman" w:hAnsi="Times New Roman" w:cs="Times New Roman"/>
+                <w:sz w:val="20"/>
+              </w:rPr>
+              <w:t xml:space="preserve">    </w:t>
             </w:r>
           </w:p>
           <w:p>
@@ -1318,21 +1336,21 @@
                 <w:sz w:val="20"/>
               </w:rPr>
             </w:pPr>
-          </w:p>
-          <w:p>
-            <w:pPr>
-              <w:spacing w:after="1" w:line="216" w:lineRule="auto"/>
-              <w:rPr>
-                <w:rFonts w:ascii="Times New Roman" w:eastAsia="Times New Roman" w:hAnsi="Times New Roman" w:cs="Times New Roman"/>
-                <w:sz w:val="20"/>
-              </w:rPr>
-            </w:pPr>
-            <w:r>
-              <w:rPr>
-                <w:rFonts w:ascii="Times New Roman" w:eastAsia="Times New Roman" w:hAnsi="Times New Roman" w:cs="Times New Roman"/>
-                <w:sz w:val="20"/>
-              </w:rPr>
-              <w:t xml:space="preserve">                                                                                                                                                          </w:t>
+            <w:r>
+              <w:rPr>
+                <w:rFonts w:ascii="Times New Roman" w:eastAsia="Times New Roman" w:hAnsi="Times New Roman" w:cs="Times New Roman"/>
+                <w:sz w:val="20"/>
+              </w:rPr>
+              <w:pict>
+                <v:rect id="_x0000_i1025" style="width:0;height:1.5pt" o:hralign="center" o:hrstd="t" o:hr="t" fillcolor="#a0a0a0" stroked="f"/>
+              </w:pict>
+            </w:r>
+            <w:r>
+              <w:rPr>
+                <w:rFonts w:ascii="Times New Roman" w:eastAsia="Times New Roman" w:hAnsi="Times New Roman" w:cs="Times New Roman"/>
+                <w:sz w:val="20"/>
+              </w:rPr>
+              <w:t xml:space="preserve">                                                                                                                                    </w:t>
             </w:r>
           </w:p>
           <w:p>
@@ -1471,7 +1489,7 @@
                 <w:caps/>
                 <w:sz w:val="20"/>
               </w:rPr>
-              <w:t xml:space="preserve">1-я кафедра внутренних болезней</w:t>
+              <w:t xml:space="preserve">1-я кафедра терапевтической стоматологии</w:t>
             </w:r>
             <w:r>
               <w:rPr>
@@ -1509,7 +1527,7 @@
                 <w:rFonts w:ascii="Times New Roman" w:eastAsia="Times New Roman" w:hAnsi="Times New Roman" w:cs="Times New Roman"/>
                 <w:sz w:val="20"/>
               </w:rPr>
-              <w:t xml:space="preserve">ул. Уборевича, 73, УЗ «10-я городская клиническая больница» г. Минска</w:t>
+              <w:t xml:space="preserve">ул. Сухая, 28, ГУ «Республиканская клиническая стоматологическая поликлиника»</w:t>
             </w:r>
             <w:r>
               <w:rPr>
@@ -1539,7 +1557,7 @@
                 <w:rFonts w:ascii="Times New Roman" w:eastAsia="Times New Roman" w:hAnsi="Times New Roman" w:cs="Times New Roman"/>
                 <w:sz w:val="20"/>
               </w:rPr>
-              <w:t xml:space="preserve">(8017) 340-42-33</w:t>
+              <w:t xml:space="preserve">(8017) 200-56-85</w:t>
             </w:r>
             <w:r>
               <w:rPr>
@@ -1578,7 +1596,7 @@
                 <w:caps/>
                 <w:sz w:val="20"/>
               </w:rPr>
-              <w:t xml:space="preserve">145</w:t>
+              <w:t xml:space="preserve">1</w:t>
             </w:r>
             <w:r>
               <w:rPr>
@@ -1615,7 +1633,7 @@
                 <w:caps/>
                 <w:sz w:val="20"/>
               </w:rPr>
-              <w:t xml:space="preserve">5</w:t>
+              <w:t xml:space="preserve">4</w:t>
             </w:r>
             <w:r>
               <w:rPr>
@@ -1653,7 +1671,7 @@
                 <w:rFonts w:ascii="Times New Roman" w:eastAsia="Times New Roman" w:hAnsi="Times New Roman" w:cs="Times New Roman"/>
                 <w:sz w:val="20"/>
               </w:rPr>
-              <w:t xml:space="preserve">ГУЗО Минского облисполкома </w:t>
+              <w:t xml:space="preserve">dd</w:t>
             </w:r>
             <w:proofErr w:type="spellStart"/>
             <w:r>
@@ -1685,7 +1703,7 @@
                 <w:rFonts w:ascii="Times New Roman" w:eastAsia="Times New Roman" w:hAnsi="Times New Roman" w:cs="Times New Roman"/>
                 <w:sz w:val="20"/>
               </w:rPr>
-              <w:t xml:space="preserve">145</w:t>
+              <w:t xml:space="preserve">1</w:t>
             </w:r>
             <w:proofErr w:type="spellStart"/>
             <w:r>
@@ -1716,7 +1734,7 @@
                 <w:rFonts w:ascii="Times New Roman" w:eastAsia="Times New Roman" w:hAnsi="Times New Roman" w:cs="Times New Roman"/>
                 <w:sz w:val="20"/>
               </w:rPr>
-              <w:t xml:space="preserve">Диагностика и лечение экссудативных макулярных заболеваний (для врачей-офтальмологов, преподавателей учреждений образования системы здравоохранения)</w:t>
+              <w:t xml:space="preserve">Принципы организации оказания медицинской и медико-социальной помощи гериатрическим пациентам (для врачей общей практики, врачей, оказывающих первичную медицинскую помощь, врачей учреждений социальной защиты)</w:t>
             </w:r>
             <w:proofErr w:type="spellStart"/>
             <w:r>
@@ -1748,7 +1766,7 @@
                 <w:rFonts w:ascii="Times New Roman" w:eastAsia="Times New Roman" w:hAnsi="Times New Roman" w:cs="Times New Roman"/>
                 <w:sz w:val="20"/>
               </w:rPr>
-              <w:t xml:space="preserve">08.11-12.11</w:t>
+              <w:t xml:space="preserve">10.01-14.01</w:t>
             </w:r>
             <w:r>
               <w:rPr>
@@ -1785,7 +1803,7 @@
                 <w:rFonts w:ascii="Times New Roman" w:eastAsia="Times New Roman" w:hAnsi="Times New Roman" w:cs="Times New Roman"/>
                 <w:sz w:val="20"/>
               </w:rPr>
-              <w:t xml:space="preserve">480,00</w:t>
+              <w:t/>
             </w:r>
             <w:r>
               <w:rPr>
@@ -1842,7 +1860,7 @@
                 <w:rFonts w:ascii="Times New Roman" w:eastAsia="Times New Roman" w:hAnsi="Times New Roman" w:cs="Times New Roman"/>
                 <w:sz w:val="20"/>
               </w:rPr>
-              <w:t xml:space="preserve">13.12.2021</w:t>
+              <w:t xml:space="preserve">21.12.2021</w:t>
             </w:r>
             <w:r>
               <w:rPr>
@@ -1961,7 +1979,16 @@
                 <w:rFonts w:ascii="Times New Roman" w:eastAsia="Times New Roman" w:hAnsi="Times New Roman" w:cs="Times New Roman"/>
                 <w:sz w:val="20"/>
               </w:rPr>
-              <w:t xml:space="preserve">                </w:t>
+              <w:t xml:space="preserve">        </w:t>
+            </w:r>
+            <w:bookmarkStart w:id="0" w:name="_GoBack"/>
+            <w:bookmarkEnd w:id="0"/>
+            <w:r>
+              <w:rPr>
+                <w:rFonts w:ascii="Times New Roman" w:eastAsia="Times New Roman" w:hAnsi="Times New Roman" w:cs="Times New Roman"/>
+                <w:sz w:val="20"/>
+              </w:rPr>
+              <w:t xml:space="preserve">    </w:t>
             </w:r>
           </w:p>
           <w:p>
@@ -1972,21 +1999,21 @@
                 <w:sz w:val="20"/>
               </w:rPr>
             </w:pPr>
-          </w:p>
-          <w:p>
-            <w:pPr>
-              <w:spacing w:after="1" w:line="216" w:lineRule="auto"/>
-              <w:rPr>
-                <w:rFonts w:ascii="Times New Roman" w:eastAsia="Times New Roman" w:hAnsi="Times New Roman" w:cs="Times New Roman"/>
-                <w:sz w:val="20"/>
-              </w:rPr>
-            </w:pPr>
-            <w:r>
-              <w:rPr>
-                <w:rFonts w:ascii="Times New Roman" w:eastAsia="Times New Roman" w:hAnsi="Times New Roman" w:cs="Times New Roman"/>
-                <w:sz w:val="20"/>
-              </w:rPr>
-              <w:t xml:space="preserve">                                                                                                                                                          </w:t>
+            <w:r>
+              <w:rPr>
+                <w:rFonts w:ascii="Times New Roman" w:eastAsia="Times New Roman" w:hAnsi="Times New Roman" w:cs="Times New Roman"/>
+                <w:sz w:val="20"/>
+              </w:rPr>
+              <w:pict>
+                <v:rect id="_x0000_i1025" style="width:0;height:1.5pt" o:hralign="center" o:hrstd="t" o:hr="t" fillcolor="#a0a0a0" stroked="f"/>
+              </w:pict>
+            </w:r>
+            <w:r>
+              <w:rPr>
+                <w:rFonts w:ascii="Times New Roman" w:eastAsia="Times New Roman" w:hAnsi="Times New Roman" w:cs="Times New Roman"/>
+                <w:sz w:val="20"/>
+              </w:rPr>
+              <w:t xml:space="preserve">                                                                                                                                    </w:t>
             </w:r>
           </w:p>
           <w:p>
@@ -2125,7 +2152,7 @@
                 <w:caps/>
                 <w:sz w:val="20"/>
               </w:rPr>
-              <w:t xml:space="preserve">1-я кафедра внутренних болезней</w:t>
+              <w:t xml:space="preserve">1-я кафедра терапевтической стоматологии</w:t>
             </w:r>
             <w:r>
               <w:rPr>
@@ -2163,7 +2190,7 @@
                 <w:rFonts w:ascii="Times New Roman" w:eastAsia="Times New Roman" w:hAnsi="Times New Roman" w:cs="Times New Roman"/>
                 <w:sz w:val="20"/>
               </w:rPr>
-              <w:t xml:space="preserve">ул. Уборевича, 73, УЗ «10-я городская клиническая больница» г. Минска</w:t>
+              <w:t xml:space="preserve">ул. Сухая, 28, ГУ «Республиканская клиническая стоматологическая поликлиника»</w:t>
             </w:r>
             <w:r>
               <w:rPr>
@@ -2193,7 +2220,7 @@
                 <w:rFonts w:ascii="Times New Roman" w:eastAsia="Times New Roman" w:hAnsi="Times New Roman" w:cs="Times New Roman"/>
                 <w:sz w:val="20"/>
               </w:rPr>
-              <w:t xml:space="preserve">(8017) 340-42-33</w:t>
+              <w:t xml:space="preserve">(8017) 200-56-85</w:t>
             </w:r>
             <w:r>
               <w:rPr>
@@ -2232,7 +2259,7 @@
                 <w:caps/>
                 <w:sz w:val="20"/>
               </w:rPr>
-              <w:t xml:space="preserve">145</w:t>
+              <w:t xml:space="preserve">1</w:t>
             </w:r>
             <w:r>
               <w:rPr>
@@ -2269,6 +2296,669 @@
                 <w:caps/>
                 <w:sz w:val="20"/>
               </w:rPr>
+              <w:t xml:space="preserve">5</w:t>
+            </w:r>
+            <w:r>
+              <w:rPr>
+                <w:rFonts w:ascii="Times New Roman" w:eastAsia="Times New Roman" w:hAnsi="Times New Roman" w:cs="Times New Roman"/>
+                <w:b/>
+                <w:caps/>
+                <w:sz w:val="20"/>
+                <w:lang w:val="en-US"/>
+              </w:rPr>
+              <w:t/>
+            </w:r>
+            <w:r>
+              <w:rPr>
+                <w:rFonts w:ascii="Times New Roman" w:eastAsia="Times New Roman" w:hAnsi="Times New Roman" w:cs="Times New Roman"/>
+                <w:b/>
+                <w:caps/>
+                <w:sz w:val="20"/>
+              </w:rPr>
+              <w:t/>
+            </w:r>
+          </w:p>
+          <w:p>
+            <w:pPr>
+              <w:spacing w:after="1" w:line="192" w:lineRule="auto"/>
+            </w:pPr>
+            <w:r>
+              <w:rPr>
+                <w:rFonts w:ascii="Times New Roman" w:eastAsia="Times New Roman" w:hAnsi="Times New Roman" w:cs="Times New Roman"/>
+                <w:sz w:val="20"/>
+              </w:rPr>
+              <w:t xml:space="preserve">Дано: </w:t>
+            </w:r>
+            <w:r>
+              <w:rPr>
+                <w:rFonts w:ascii="Times New Roman" w:eastAsia="Times New Roman" w:hAnsi="Times New Roman" w:cs="Times New Roman"/>
+                <w:sz w:val="20"/>
+              </w:rPr>
+              <w:t xml:space="preserve">dd</w:t>
+            </w:r>
+            <w:proofErr w:type="spellStart"/>
+            <w:r>
+              <w:rPr>
+                <w:rFonts w:ascii="Times New Roman" w:eastAsia="Times New Roman" w:hAnsi="Times New Roman" w:cs="Times New Roman"/>
+                <w:sz w:val="20"/>
+                <w:lang w:val="en-US"/>
+              </w:rPr>
+              <w:t/>
+            </w:r>
+            <w:proofErr w:type="spellEnd"/>
+            <w:r>
+              <w:rPr>
+                <w:rFonts w:ascii="Times New Roman" w:eastAsia="Times New Roman" w:hAnsi="Times New Roman" w:cs="Times New Roman"/>
+                <w:sz w:val="20"/>
+              </w:rPr>
+              <w:t/>
+            </w:r>
+            <w:r>
+              <w:rPr>
+                <w:rFonts w:ascii="Times New Roman" w:eastAsia="Times New Roman" w:hAnsi="Times New Roman" w:cs="Times New Roman"/>
+                <w:sz w:val="20"/>
+              </w:rPr>
+              <w:br/>
+              <w:t xml:space="preserve">для обучения на ПК №</w:t>
+            </w:r>
+            <w:r>
+              <w:rPr>
+                <w:rFonts w:ascii="Times New Roman" w:eastAsia="Times New Roman" w:hAnsi="Times New Roman" w:cs="Times New Roman"/>
+                <w:sz w:val="20"/>
+              </w:rPr>
+              <w:t xml:space="preserve">1</w:t>
+            </w:r>
+            <w:proofErr w:type="spellStart"/>
+            <w:r>
+              <w:rPr>
+                <w:rFonts w:ascii="Times New Roman" w:eastAsia="Times New Roman" w:hAnsi="Times New Roman" w:cs="Times New Roman"/>
+                <w:sz w:val="20"/>
+                <w:lang w:val="en-US"/>
+              </w:rPr>
+              <w:t/>
+            </w:r>
+            <w:proofErr w:type="spellEnd"/>
+            <w:r>
+              <w:rPr>
+                <w:rFonts w:ascii="Times New Roman" w:eastAsia="Times New Roman" w:hAnsi="Times New Roman" w:cs="Times New Roman"/>
+                <w:sz w:val="20"/>
+              </w:rPr>
+              <w:t/>
+            </w:r>
+            <w:r>
+              <w:rPr>
+                <w:rFonts w:ascii="Times New Roman" w:eastAsia="Times New Roman" w:hAnsi="Times New Roman" w:cs="Times New Roman"/>
+                <w:sz w:val="20"/>
+              </w:rPr>
+              <w:t xml:space="preserve"> </w:t>
+            </w:r>
+            <w:r>
+              <w:rPr>
+                <w:rFonts w:ascii="Times New Roman" w:eastAsia="Times New Roman" w:hAnsi="Times New Roman" w:cs="Times New Roman"/>
+                <w:sz w:val="20"/>
+              </w:rPr>
+              <w:t xml:space="preserve">Принципы организации оказания медицинской и медико-социальной помощи гериатрическим пациентам (для врачей общей практики, врачей, оказывающих первичную медицинскую помощь, врачей учреждений социальной защиты)</w:t>
+            </w:r>
+            <w:proofErr w:type="spellStart"/>
+            <w:r>
+              <w:rPr>
+                <w:rFonts w:ascii="Times New Roman" w:eastAsia="Times New Roman" w:hAnsi="Times New Roman" w:cs="Times New Roman"/>
+                <w:sz w:val="20"/>
+                <w:lang w:val="en-US"/>
+              </w:rPr>
+              <w:t/>
+            </w:r>
+            <w:proofErr w:type="spellEnd"/>
+            <w:r>
+              <w:rPr>
+                <w:rFonts w:ascii="Times New Roman" w:eastAsia="Times New Roman" w:hAnsi="Times New Roman" w:cs="Times New Roman"/>
+                <w:sz w:val="20"/>
+              </w:rPr>
+              <w:t xml:space="preserve">.</w:t>
+            </w:r>
+            <w:r>
+              <w:rPr>
+                <w:rFonts w:ascii="Times New Roman" w:eastAsia="Times New Roman" w:hAnsi="Times New Roman" w:cs="Times New Roman"/>
+                <w:sz w:val="20"/>
+              </w:rPr>
+              <w:br/>
+              <w:t xml:space="preserve">Срок проведения: </w:t>
+            </w:r>
+            <w:r>
+              <w:rPr>
+                <w:rFonts w:ascii="Times New Roman" w:eastAsia="Times New Roman" w:hAnsi="Times New Roman" w:cs="Times New Roman"/>
+                <w:sz w:val="20"/>
+              </w:rPr>
+              <w:t xml:space="preserve">10.01-14.01</w:t>
+            </w:r>
+            <w:r>
+              <w:rPr>
+                <w:rFonts w:ascii="Times New Roman" w:eastAsia="Times New Roman" w:hAnsi="Times New Roman" w:cs="Times New Roman"/>
+                <w:sz w:val="20"/>
+                <w:lang w:val="en-US"/>
+              </w:rPr>
+              <w:t/>
+            </w:r>
+            <w:r>
+              <w:rPr>
+                <w:rFonts w:ascii="Times New Roman" w:eastAsia="Times New Roman" w:hAnsi="Times New Roman" w:cs="Times New Roman"/>
+                <w:sz w:val="20"/>
+              </w:rPr>
+              <w:t/>
+            </w:r>
+            <w:r>
+              <w:rPr>
+                <w:rFonts w:ascii="Times New Roman" w:eastAsia="Times New Roman" w:hAnsi="Times New Roman" w:cs="Times New Roman"/>
+                <w:sz w:val="20"/>
+              </w:rPr>
+              <w:t xml:space="preserve">.2021</w:t>
+            </w:r>
+            <w:r>
+              <w:rPr>
+                <w:rFonts w:ascii="Times New Roman" w:eastAsia="Times New Roman" w:hAnsi="Times New Roman" w:cs="Times New Roman"/>
+                <w:sz w:val="20"/>
+              </w:rPr>
+              <w:br/>
+              <w:t xml:space="preserve">Стоимость обучения составляет </w:t>
+            </w:r>
+            <w:r>
+              <w:rPr>
+                <w:rFonts w:ascii="Times New Roman" w:eastAsia="Times New Roman" w:hAnsi="Times New Roman" w:cs="Times New Roman"/>
+                <w:sz w:val="20"/>
+              </w:rPr>
+              <w:t/>
+            </w:r>
+            <w:r>
+              <w:rPr>
+                <w:rFonts w:ascii="Times New Roman" w:eastAsia="Times New Roman" w:hAnsi="Times New Roman" w:cs="Times New Roman"/>
+                <w:sz w:val="20"/>
+                <w:lang w:val="en-US"/>
+              </w:rPr>
+              <w:t/>
+            </w:r>
+            <w:r>
+              <w:rPr>
+                <w:rFonts w:ascii="Times New Roman" w:eastAsia="Times New Roman" w:hAnsi="Times New Roman" w:cs="Times New Roman"/>
+                <w:sz w:val="20"/>
+              </w:rPr>
+              <w:t/>
+            </w:r>
+            <w:r>
+              <w:rPr>
+                <w:rFonts w:ascii="Times New Roman" w:eastAsia="Times New Roman" w:hAnsi="Times New Roman" w:cs="Times New Roman"/>
+                <w:sz w:val="20"/>
+              </w:rPr>
+              <w:t xml:space="preserve"> руб., без НДС (п. 1.28.3 ст. 118 Налогового кодекса Республики Беларусь)</w:t>
+            </w:r>
+          </w:p>
+          <w:p>
+            <w:pPr>
+              <w:spacing w:after="1" w:line="216" w:lineRule="auto"/>
+            </w:pPr>
+            <w:r>
+              <w:rPr>
+                <w:rFonts w:ascii="Times New Roman" w:eastAsia="Times New Roman" w:hAnsi="Times New Roman" w:cs="Times New Roman"/>
+                <w:sz w:val="20"/>
+              </w:rPr>
+              <w:t xml:space="preserve">Декан факультета повышения квалификации и переподготовки кадров                                                                               </w:t>
+            </w:r>
+            <w:proofErr w:type="spellStart"/>
+            <w:r>
+              <w:rPr>
+                <w:rFonts w:ascii="Times New Roman" w:eastAsia="Times New Roman" w:hAnsi="Times New Roman" w:cs="Times New Roman"/>
+                <w:sz w:val="20"/>
+              </w:rPr>
+              <w:t xml:space="preserve">О.А.Теслова</w:t>
+            </w:r>
+            <w:proofErr w:type="spellEnd"/>
+            <w:r>
+              <w:rPr>
+                <w:rFonts w:ascii="Times New Roman" w:eastAsia="Times New Roman" w:hAnsi="Times New Roman" w:cs="Times New Roman"/>
+                <w:sz w:val="20"/>
+              </w:rPr>
+              <w:br/>
+            </w:r>
+            <w:r>
+              <w:rPr>
+                <w:rFonts w:ascii="Times New Roman" w:eastAsia="Times New Roman" w:hAnsi="Times New Roman" w:cs="Times New Roman"/>
+                <w:sz w:val="20"/>
+              </w:rPr>
+              <w:t xml:space="preserve">21.12.2021</w:t>
+            </w:r>
+            <w:r>
+              <w:rPr>
+                <w:rFonts w:ascii="Times New Roman" w:eastAsia="Times New Roman" w:hAnsi="Times New Roman" w:cs="Times New Roman"/>
+                <w:sz w:val="20"/>
+                <w:lang w:val="en-US"/>
+              </w:rPr>
+              <w:t/>
+            </w:r>
+            <w:r>
+              <w:rPr>
+                <w:rFonts w:ascii="Times New Roman" w:eastAsia="Times New Roman" w:hAnsi="Times New Roman" w:cs="Times New Roman"/>
+                <w:sz w:val="20"/>
+              </w:rPr>
+              <w:t/>
+            </w:r>
+            <w:r>
+              <w:rPr>
+                <w:rFonts w:ascii="Times New Roman" w:eastAsia="Times New Roman" w:hAnsi="Times New Roman" w:cs="Times New Roman"/>
+                <w:sz w:val="20"/>
+              </w:rPr>
+              <w:t xml:space="preserve">                                                                                                                                                                                                       </w:t>
+            </w:r>
+          </w:p>
+          <w:p>
+            <w:pPr>
+              <w:spacing w:after="1" w:line="216" w:lineRule="auto"/>
+              <w:rPr>
+                <w:rFonts w:ascii="Times New Roman" w:eastAsia="Times New Roman" w:hAnsi="Times New Roman" w:cs="Times New Roman"/>
+                <w:sz w:val="20"/>
+              </w:rPr>
+            </w:pPr>
+            <w:r>
+              <w:rPr>
+                <w:rFonts w:ascii="Times New Roman" w:eastAsia="Times New Roman" w:hAnsi="Times New Roman" w:cs="Times New Roman"/>
+                <w:sz w:val="20"/>
+              </w:rPr>
+              <w:t xml:space="preserve">Командируется:_________________________________________________________________________________________________</w:t>
+            </w:r>
+            <w:r>
+              <w:rPr>
+                <w:rFonts w:ascii="Times New Roman" w:eastAsia="Times New Roman" w:hAnsi="Times New Roman" w:cs="Times New Roman"/>
+                <w:sz w:val="20"/>
+              </w:rPr>
+              <w:br/>
+            </w:r>
+            <w:r>
+              <w:rPr>
+                <w:rFonts w:ascii="Times New Roman" w:eastAsia="Times New Roman" w:hAnsi="Times New Roman" w:cs="Times New Roman"/>
+                <w:sz w:val="16"/>
+              </w:rPr>
+              <w:t xml:space="preserve">                                                                                         фамилия, имя, отчество, должность (заполнять печатными буквами)</w:t>
+            </w:r>
+            <w:r>
+              <w:rPr>
+                <w:rFonts w:ascii="Times New Roman" w:eastAsia="Times New Roman" w:hAnsi="Times New Roman" w:cs="Times New Roman"/>
+                <w:sz w:val="16"/>
+              </w:rPr>
+              <w:br/>
+            </w:r>
+            <w:r>
+              <w:rPr>
+                <w:rFonts w:ascii="Times New Roman" w:eastAsia="Times New Roman" w:hAnsi="Times New Roman" w:cs="Times New Roman"/>
+                <w:sz w:val="20"/>
+              </w:rPr>
+              <w:t xml:space="preserve">                          _________________________________________________________________________________________________</w:t>
+            </w:r>
+            <w:r>
+              <w:rPr>
+                <w:rFonts w:ascii="Times New Roman" w:eastAsia="Times New Roman" w:hAnsi="Times New Roman" w:cs="Times New Roman"/>
+                <w:sz w:val="20"/>
+              </w:rPr>
+              <w:br/>
+            </w:r>
+            <w:r>
+              <w:rPr>
+                <w:rFonts w:ascii="Times New Roman" w:eastAsia="Times New Roman" w:hAnsi="Times New Roman" w:cs="Times New Roman"/>
+                <w:sz w:val="16"/>
+              </w:rPr>
+              <w:t xml:space="preserve"> </w:t>
+            </w:r>
+            <w:r>
+              <w:rPr>
+                <w:rFonts w:ascii="Times New Roman" w:eastAsia="Times New Roman" w:hAnsi="Times New Roman" w:cs="Times New Roman"/>
+                <w:sz w:val="16"/>
+              </w:rPr>
+              <w:t xml:space="preserve">                                                                                                   (подпись, </w:t>
+            </w:r>
+            <w:proofErr w:type="spellStart"/>
+            <w:r>
+              <w:rPr>
+                <w:rFonts w:ascii="Times New Roman" w:eastAsia="Times New Roman" w:hAnsi="Times New Roman" w:cs="Times New Roman"/>
+                <w:sz w:val="16"/>
+              </w:rPr>
+              <w:t xml:space="preserve">И.О.Фамилия</w:t>
+            </w:r>
+            <w:proofErr w:type="spellEnd"/>
+            <w:r>
+              <w:rPr>
+                <w:rFonts w:ascii="Times New Roman" w:eastAsia="Times New Roman" w:hAnsi="Times New Roman" w:cs="Times New Roman"/>
+                <w:sz w:val="16"/>
+              </w:rPr>
+              <w:t xml:space="preserve"> руководителя организации)</w:t>
+            </w:r>
+          </w:p>
+          <w:p>
+            <w:pPr>
+              <w:spacing w:after="1" w:line="216" w:lineRule="auto"/>
+              <w:rPr>
+                <w:rFonts w:ascii="Times New Roman" w:eastAsia="Times New Roman" w:hAnsi="Times New Roman" w:cs="Times New Roman"/>
+                <w:sz w:val="20"/>
+              </w:rPr>
+            </w:pPr>
+            <w:r>
+              <w:rPr>
+                <w:rFonts w:ascii="Times New Roman" w:eastAsia="Times New Roman" w:hAnsi="Times New Roman" w:cs="Times New Roman"/>
+                <w:sz w:val="20"/>
+              </w:rPr>
+              <w:t xml:space="preserve">        </w:t>
+            </w:r>
+            <w:bookmarkStart w:id="0" w:name="_GoBack"/>
+            <w:bookmarkEnd w:id="0"/>
+            <w:r>
+              <w:rPr>
+                <w:rFonts w:ascii="Times New Roman" w:eastAsia="Times New Roman" w:hAnsi="Times New Roman" w:cs="Times New Roman"/>
+                <w:sz w:val="20"/>
+              </w:rPr>
+              <w:t xml:space="preserve">    </w:t>
+            </w:r>
+          </w:p>
+          <w:p>
+            <w:pPr>
+              <w:spacing w:after="1" w:line="216" w:lineRule="auto"/>
+              <w:rPr>
+                <w:rFonts w:ascii="Times New Roman" w:eastAsia="Times New Roman" w:hAnsi="Times New Roman" w:cs="Times New Roman"/>
+                <w:sz w:val="20"/>
+              </w:rPr>
+            </w:pPr>
+            <w:r>
+              <w:rPr>
+                <w:rFonts w:ascii="Times New Roman" w:eastAsia="Times New Roman" w:hAnsi="Times New Roman" w:cs="Times New Roman"/>
+                <w:sz w:val="20"/>
+              </w:rPr>
+              <w:pict>
+                <v:rect id="_x0000_i1025" style="width:0;height:1.5pt" o:hralign="center" o:hrstd="t" o:hr="t" fillcolor="#a0a0a0" stroked="f"/>
+              </w:pict>
+            </w:r>
+            <w:r>
+              <w:rPr>
+                <w:rFonts w:ascii="Times New Roman" w:eastAsia="Times New Roman" w:hAnsi="Times New Roman" w:cs="Times New Roman"/>
+                <w:sz w:val="20"/>
+              </w:rPr>
+              <w:t xml:space="preserve">                                                                                                                                    </w:t>
+            </w:r>
+          </w:p>
+          <w:p>
+            <w:r>
+              <w:rPr>
+                <w:rFonts w:ascii="Consolas" w:hAnsi="Consolas"/>
+                <w:color w:val="444444"/>
+                <w:shd w:val="clear" w:color="auto" w:fill="FFFFFF"/>
+              </w:rPr>
+              <w:t/>
+            </w:r>
+            <w:proofErr w:type="spellStart"/>
+            <w:r>
+              <w:rPr>
+                <w:rFonts w:ascii="Consolas" w:hAnsi="Consolas"/>
+                <w:color w:val="444444"/>
+                <w:shd w:val="clear" w:color="auto" w:fill="FFFFFF"/>
+              </w:rPr>
+              <w:t/>
+            </w:r>
+            <w:proofErr w:type="spellEnd"/>
+            <w:r>
+              <w:rPr>
+                <w:rFonts w:ascii="Consolas" w:hAnsi="Consolas"/>
+                <w:color w:val="444444"/>
+                <w:shd w:val="clear" w:color="auto" w:fill="FFFFFF"/>
+              </w:rPr>
+              <w:t/>
+            </w:r>
+            <w:r>
+              <w:rPr>
+                <w:rFonts w:ascii="Times New Roman" w:eastAsia="Times New Roman" w:hAnsi="Times New Roman" w:cs="Times New Roman"/>
+                <w:b/>
+                <w:caps/>
+                <w:sz w:val="20"/>
+              </w:rPr>
+              <w:t xml:space="preserve"> </w:t>
+            </w:r>
+            <w:r>
+              <w:rPr>
+                <w:rFonts w:ascii="Times New Roman" w:eastAsia="Times New Roman" w:hAnsi="Times New Roman" w:cs="Times New Roman"/>
+                <w:b/>
+                <w:caps/>
+                <w:sz w:val="20"/>
+              </w:rPr>
+              <w:t xml:space="preserve">                                          </w:t>
+            </w:r>
+            <w:r>
+              <w:rPr>
+                <w:rFonts w:ascii="Times New Roman" w:eastAsia="Times New Roman" w:hAnsi="Times New Roman" w:cs="Times New Roman"/>
+                <w:b/>
+                <w:caps/>
+                <w:sz w:val="20"/>
+              </w:rPr>
+              <w:t xml:space="preserve">МИНИСТЕРСТВО ЗДРАВООХРАНЕНИЯ РЕСПУБЛИКИ БЕЛАРУСЬ</w:t>
+            </w:r>
+            <w:r>
+              <w:rPr>
+                <w:rFonts w:ascii="Times New Roman" w:eastAsia="Times New Roman" w:hAnsi="Times New Roman" w:cs="Times New Roman"/>
+                <w:b/>
+                <w:caps/>
+                <w:sz w:val="20"/>
+              </w:rPr>
+              <w:br/>
+            </w:r>
+            <w:r>
+              <w:rPr>
+                <w:rFonts w:ascii="Times New Roman" w:eastAsia="Times New Roman" w:hAnsi="Times New Roman" w:cs="Times New Roman"/>
+                <w:b/>
+                <w:sz w:val="20"/>
+              </w:rPr>
+              <w:t xml:space="preserve">                                       </w:t>
+            </w:r>
+            <w:r>
+              <w:rPr>
+                <w:rFonts w:ascii="Times New Roman" w:eastAsia="Times New Roman" w:hAnsi="Times New Roman" w:cs="Times New Roman"/>
+                <w:b/>
+                <w:sz w:val="20"/>
+              </w:rPr>
+              <w:t xml:space="preserve">Учреждение образования «Белорусский государственный медицинский университет»</w:t>
+            </w:r>
+            <w:r>
+              <w:rPr>
+                <w:rFonts w:ascii="Times New Roman" w:eastAsia="Times New Roman" w:hAnsi="Times New Roman" w:cs="Times New Roman"/>
+                <w:b/>
+                <w:sz w:val="20"/>
+              </w:rPr>
+              <w:br/>
+            </w:r>
+            <w:r>
+              <w:rPr>
+                <w:rFonts w:ascii="Times New Roman" w:eastAsia="Times New Roman" w:hAnsi="Times New Roman" w:cs="Times New Roman"/>
+                <w:b/>
+                <w:sz w:val="20"/>
+              </w:rPr>
+              <w:t xml:space="preserve">                                                      </w:t>
+            </w:r>
+            <w:r>
+              <w:rPr>
+                <w:rFonts w:ascii="Times New Roman" w:eastAsia="Times New Roman" w:hAnsi="Times New Roman" w:cs="Times New Roman"/>
+                <w:b/>
+                <w:sz w:val="20"/>
+              </w:rPr>
+              <w:t xml:space="preserve">Факультет повышения квалификации и переподготовки кадров</w:t>
+            </w:r>
+          </w:p>
+          <w:p>
+            <w:pPr>
+              <w:spacing w:line="216" w:lineRule="auto"/>
+            </w:pPr>
+            <w:r>
+              <w:rPr>
+                <w:rFonts w:ascii="Times New Roman" w:eastAsia="Times New Roman" w:hAnsi="Times New Roman" w:cs="Times New Roman"/>
+                <w:sz w:val="20"/>
+              </w:rPr>
+              <w:t xml:space="preserve">Почтовый адрес университета: 220116, г. Минск, пр. Дзержинского, 83</w:t>
+            </w:r>
+            <w:r>
+              <w:rPr>
+                <w:rFonts w:ascii="Times New Roman" w:eastAsia="Times New Roman" w:hAnsi="Times New Roman" w:cs="Times New Roman"/>
+                <w:sz w:val="20"/>
+              </w:rPr>
+              <w:br/>
+              <w:t xml:space="preserve">Контактный телефон деканата: (8017) 207-94-93.</w:t>
+            </w:r>
+          </w:p>
+          <w:p>
+            <w:pPr>
+              <w:spacing w:after="1" w:line="216" w:lineRule="auto"/>
+              <w:jc w:val="center"/>
+            </w:pPr>
+            <w:r>
+              <w:rPr>
+                <w:rFonts w:ascii="Times New Roman" w:eastAsia="Times New Roman" w:hAnsi="Times New Roman" w:cs="Times New Roman"/>
+                <w:b/>
+                <w:caps/>
+                <w:sz w:val="20"/>
+              </w:rPr>
+              <w:t xml:space="preserve">1-я кафедра терапевтической стоматологии</w:t>
+            </w:r>
+            <w:r>
+              <w:rPr>
+                <w:rFonts w:ascii="Times New Roman" w:eastAsia="Times New Roman" w:hAnsi="Times New Roman" w:cs="Times New Roman"/>
+                <w:b/>
+                <w:caps/>
+                <w:sz w:val="20"/>
+                <w:lang w:val="en-US"/>
+              </w:rPr>
+              <w:t/>
+            </w:r>
+            <w:r>
+              <w:rPr>
+                <w:rFonts w:ascii="Times New Roman" w:eastAsia="Times New Roman" w:hAnsi="Times New Roman" w:cs="Times New Roman"/>
+                <w:b/>
+                <w:caps/>
+                <w:sz w:val="20"/>
+              </w:rPr>
+              <w:t/>
+            </w:r>
+          </w:p>
+          <w:p>
+            <w:pPr>
+              <w:spacing w:line="216" w:lineRule="auto"/>
+            </w:pPr>
+            <w:r>
+              <w:rPr>
+                <w:rFonts w:ascii="Times New Roman" w:eastAsia="Times New Roman" w:hAnsi="Times New Roman" w:cs="Times New Roman"/>
+                <w:sz w:val="20"/>
+              </w:rPr>
+              <w:t xml:space="preserve">Адрес кафедры: </w:t>
+            </w:r>
+            <w:r>
+              <w:rPr>
+                <w:rFonts w:ascii="Times New Roman" w:eastAsia="Times New Roman" w:hAnsi="Times New Roman" w:cs="Times New Roman"/>
+                <w:sz w:val="20"/>
+              </w:rPr>
+              <w:t xml:space="preserve">ул. Сухая, 28, ГУ «Республиканская клиническая стоматологическая поликлиника»</w:t>
+            </w:r>
+            <w:r>
+              <w:rPr>
+                <w:rFonts w:ascii="Times New Roman" w:eastAsia="Times New Roman" w:hAnsi="Times New Roman" w:cs="Times New Roman"/>
+                <w:sz w:val="20"/>
+                <w:lang w:val="en-US"/>
+              </w:rPr>
+              <w:t/>
+            </w:r>
+            <w:r>
+              <w:rPr>
+                <w:rFonts w:ascii="Times New Roman" w:eastAsia="Times New Roman" w:hAnsi="Times New Roman" w:cs="Times New Roman"/>
+                <w:sz w:val="20"/>
+              </w:rPr>
+              <w:t/>
+            </w:r>
+            <w:r>
+              <w:rPr>
+                <w:rFonts w:ascii="Times New Roman" w:eastAsia="Times New Roman" w:hAnsi="Times New Roman" w:cs="Times New Roman"/>
+                <w:sz w:val="20"/>
+              </w:rPr>
+              <w:br/>
+              <w:t xml:space="preserve">Контактный телефон кафедры: </w:t>
+            </w:r>
+            <w:r>
+              <w:rPr>
+                <w:rFonts w:ascii="Times New Roman" w:eastAsia="Times New Roman" w:hAnsi="Times New Roman" w:cs="Times New Roman"/>
+                <w:sz w:val="20"/>
+              </w:rPr>
+              <w:t xml:space="preserve">(8017) 200-56-85</w:t>
+            </w:r>
+            <w:r>
+              <w:rPr>
+                <w:rFonts w:ascii="Times New Roman" w:eastAsia="Times New Roman" w:hAnsi="Times New Roman" w:cs="Times New Roman"/>
+                <w:sz w:val="20"/>
+                <w:lang w:val="en-US"/>
+              </w:rPr>
+              <w:t/>
+            </w:r>
+            <w:r>
+              <w:rPr>
+                <w:rFonts w:ascii="Times New Roman" w:eastAsia="Times New Roman" w:hAnsi="Times New Roman" w:cs="Times New Roman"/>
+                <w:sz w:val="20"/>
+              </w:rPr>
+              <w:t/>
+            </w:r>
+          </w:p>
+          <w:p>
+            <w:pPr>
+              <w:spacing w:after="1"/>
+              <w:jc w:val="center"/>
+            </w:pPr>
+            <w:r>
+              <w:rPr>
+                <w:rFonts w:ascii="Times New Roman" w:eastAsia="Times New Roman" w:hAnsi="Times New Roman" w:cs="Times New Roman"/>
+                <w:b/>
+                <w:caps/>
+                <w:sz w:val="20"/>
+              </w:rPr>
+              <w:t xml:space="preserve">НАПРАВЛЕНИЕ № </w:t>
+            </w:r>
+            <w:r>
+              <w:rPr>
+                <w:rFonts w:ascii="Times New Roman" w:eastAsia="Times New Roman" w:hAnsi="Times New Roman" w:cs="Times New Roman"/>
+                <w:b/>
+                <w:caps/>
+                <w:sz w:val="20"/>
+              </w:rPr>
+              <w:t xml:space="preserve">1</w:t>
+            </w:r>
+            <w:r>
+              <w:rPr>
+                <w:rFonts w:ascii="Times New Roman" w:eastAsia="Times New Roman" w:hAnsi="Times New Roman" w:cs="Times New Roman"/>
+                <w:b/>
+                <w:caps/>
+                <w:sz w:val="20"/>
+                <w:lang w:val="en-US"/>
+              </w:rPr>
+              <w:t/>
+            </w:r>
+            <w:r>
+              <w:rPr>
+                <w:rFonts w:ascii="Times New Roman" w:eastAsia="Times New Roman" w:hAnsi="Times New Roman" w:cs="Times New Roman"/>
+                <w:b/>
+                <w:caps/>
+                <w:sz w:val="20"/>
+              </w:rPr>
+              <w:t/>
+            </w:r>
+            <w:r>
+              <w:rPr>
+                <w:rFonts w:ascii="Times New Roman" w:eastAsia="Times New Roman" w:hAnsi="Times New Roman" w:cs="Times New Roman"/>
+                <w:b/>
+                <w:caps/>
+                <w:sz w:val="20"/>
+              </w:rPr>
+              <w:t xml:space="preserve">/</w:t>
+            </w:r>
+            <w:r>
+              <w:rPr>
+                <w:rFonts w:ascii="Times New Roman" w:eastAsia="Times New Roman" w:hAnsi="Times New Roman" w:cs="Times New Roman"/>
+                <w:b/>
+                <w:caps/>
+                <w:sz w:val="20"/>
+              </w:rPr>
               <w:t xml:space="preserve">6</w:t>
             </w:r>
             <w:r>
@@ -2307,7 +2997,7 @@
                 <w:rFonts w:ascii="Times New Roman" w:eastAsia="Times New Roman" w:hAnsi="Times New Roman" w:cs="Times New Roman"/>
                 <w:sz w:val="20"/>
               </w:rPr>
-              <w:t xml:space="preserve">ГУЗО Минского облисполкома </w:t>
+              <w:t xml:space="preserve">dd</w:t>
             </w:r>
             <w:proofErr w:type="spellStart"/>
             <w:r>
@@ -2339,7 +3029,7 @@
                 <w:rFonts w:ascii="Times New Roman" w:eastAsia="Times New Roman" w:hAnsi="Times New Roman" w:cs="Times New Roman"/>
                 <w:sz w:val="20"/>
               </w:rPr>
-              <w:t xml:space="preserve">145</w:t>
+              <w:t xml:space="preserve">1</w:t>
             </w:r>
             <w:proofErr w:type="spellStart"/>
             <w:r>
@@ -2370,7 +3060,7 @@
                 <w:rFonts w:ascii="Times New Roman" w:eastAsia="Times New Roman" w:hAnsi="Times New Roman" w:cs="Times New Roman"/>
                 <w:sz w:val="20"/>
               </w:rPr>
-              <w:t xml:space="preserve">Диагностика и лечение экссудативных макулярных заболеваний (для врачей-офтальмологов, преподавателей учреждений образования системы здравоохранения)</w:t>
+              <w:t xml:space="preserve">Принципы организации оказания медицинской и медико-социальной помощи гериатрическим пациентам (для врачей общей практики, врачей, оказывающих первичную медицинскую помощь, врачей учреждений социальной защиты)</w:t>
             </w:r>
             <w:proofErr w:type="spellStart"/>
             <w:r>
@@ -2402,7 +3092,7 @@
                 <w:rFonts w:ascii="Times New Roman" w:eastAsia="Times New Roman" w:hAnsi="Times New Roman" w:cs="Times New Roman"/>
                 <w:sz w:val="20"/>
               </w:rPr>
-              <w:t xml:space="preserve">08.11-12.11</w:t>
+              <w:t xml:space="preserve">10.01-14.01</w:t>
             </w:r>
             <w:r>
               <w:rPr>
@@ -2439,7 +3129,7 @@
                 <w:rFonts w:ascii="Times New Roman" w:eastAsia="Times New Roman" w:hAnsi="Times New Roman" w:cs="Times New Roman"/>
                 <w:sz w:val="20"/>
               </w:rPr>
-              <w:t xml:space="preserve">480,00</w:t>
+              <w:t/>
             </w:r>
             <w:r>
               <w:rPr>
@@ -2496,7 +3186,7 @@
                 <w:rFonts w:ascii="Times New Roman" w:eastAsia="Times New Roman" w:hAnsi="Times New Roman" w:cs="Times New Roman"/>
                 <w:sz w:val="20"/>
               </w:rPr>
-              <w:t xml:space="preserve">13.12.2021</w:t>
+              <w:t xml:space="preserve">21.12.2021</w:t>
             </w:r>
             <w:r>
               <w:rPr>
@@ -2615,7 +3305,16 @@
                 <w:rFonts w:ascii="Times New Roman" w:eastAsia="Times New Roman" w:hAnsi="Times New Roman" w:cs="Times New Roman"/>
                 <w:sz w:val="20"/>
               </w:rPr>
-              <w:t xml:space="preserve">                </w:t>
+              <w:t xml:space="preserve">        </w:t>
+            </w:r>
+            <w:bookmarkStart w:id="0" w:name="_GoBack"/>
+            <w:bookmarkEnd w:id="0"/>
+            <w:r>
+              <w:rPr>
+                <w:rFonts w:ascii="Times New Roman" w:eastAsia="Times New Roman" w:hAnsi="Times New Roman" w:cs="Times New Roman"/>
+                <w:sz w:val="20"/>
+              </w:rPr>
+              <w:t xml:space="preserve">    </w:t>
             </w:r>
           </w:p>
           <w:p>
@@ -2626,21 +3325,1347 @@
                 <w:sz w:val="20"/>
               </w:rPr>
             </w:pPr>
+            <w:r>
+              <w:rPr>
+                <w:rFonts w:ascii="Times New Roman" w:eastAsia="Times New Roman" w:hAnsi="Times New Roman" w:cs="Times New Roman"/>
+                <w:sz w:val="20"/>
+              </w:rPr>
+              <w:pict>
+                <v:rect id="_x0000_i1025" style="width:0;height:1.5pt" o:hralign="center" o:hrstd="t" o:hr="t" fillcolor="#a0a0a0" stroked="f"/>
+              </w:pict>
+            </w:r>
+            <w:r>
+              <w:rPr>
+                <w:rFonts w:ascii="Times New Roman" w:eastAsia="Times New Roman" w:hAnsi="Times New Roman" w:cs="Times New Roman"/>
+                <w:sz w:val="20"/>
+              </w:rPr>
+              <w:t xml:space="preserve">                                                                                                                                    </w:t>
+            </w:r>
+          </w:p>
+          <w:p>
+            <w:r>
+              <w:rPr>
+                <w:rFonts w:ascii="Consolas" w:hAnsi="Consolas"/>
+                <w:color w:val="444444"/>
+                <w:shd w:val="clear" w:color="auto" w:fill="FFFFFF"/>
+              </w:rPr>
+              <w:t/>
+            </w:r>
+            <w:proofErr w:type="spellStart"/>
+            <w:r>
+              <w:rPr>
+                <w:rFonts w:ascii="Consolas" w:hAnsi="Consolas"/>
+                <w:color w:val="444444"/>
+                <w:shd w:val="clear" w:color="auto" w:fill="FFFFFF"/>
+              </w:rPr>
+              <w:t/>
+            </w:r>
+            <w:proofErr w:type="spellEnd"/>
+            <w:r>
+              <w:rPr>
+                <w:rFonts w:ascii="Consolas" w:hAnsi="Consolas"/>
+                <w:color w:val="444444"/>
+                <w:shd w:val="clear" w:color="auto" w:fill="FFFFFF"/>
+              </w:rPr>
+              <w:t/>
+            </w:r>
+            <w:r>
+              <w:rPr>
+                <w:rFonts w:ascii="Times New Roman" w:eastAsia="Times New Roman" w:hAnsi="Times New Roman" w:cs="Times New Roman"/>
+                <w:b/>
+                <w:caps/>
+                <w:sz w:val="20"/>
+              </w:rPr>
+              <w:t xml:space="preserve"> </w:t>
+            </w:r>
+            <w:r>
+              <w:rPr>
+                <w:rFonts w:ascii="Times New Roman" w:eastAsia="Times New Roman" w:hAnsi="Times New Roman" w:cs="Times New Roman"/>
+                <w:b/>
+                <w:caps/>
+                <w:sz w:val="20"/>
+              </w:rPr>
+              <w:t xml:space="preserve">                                          </w:t>
+            </w:r>
+            <w:r>
+              <w:rPr>
+                <w:rFonts w:ascii="Times New Roman" w:eastAsia="Times New Roman" w:hAnsi="Times New Roman" w:cs="Times New Roman"/>
+                <w:b/>
+                <w:caps/>
+                <w:sz w:val="20"/>
+              </w:rPr>
+              <w:t xml:space="preserve">МИНИСТЕРСТВО ЗДРАВООХРАНЕНИЯ РЕСПУБЛИКИ БЕЛАРУСЬ</w:t>
+            </w:r>
+            <w:r>
+              <w:rPr>
+                <w:rFonts w:ascii="Times New Roman" w:eastAsia="Times New Roman" w:hAnsi="Times New Roman" w:cs="Times New Roman"/>
+                <w:b/>
+                <w:caps/>
+                <w:sz w:val="20"/>
+              </w:rPr>
+              <w:br/>
+            </w:r>
+            <w:r>
+              <w:rPr>
+                <w:rFonts w:ascii="Times New Roman" w:eastAsia="Times New Roman" w:hAnsi="Times New Roman" w:cs="Times New Roman"/>
+                <w:b/>
+                <w:sz w:val="20"/>
+              </w:rPr>
+              <w:t xml:space="preserve">                                       </w:t>
+            </w:r>
+            <w:r>
+              <w:rPr>
+                <w:rFonts w:ascii="Times New Roman" w:eastAsia="Times New Roman" w:hAnsi="Times New Roman" w:cs="Times New Roman"/>
+                <w:b/>
+                <w:sz w:val="20"/>
+              </w:rPr>
+              <w:t xml:space="preserve">Учреждение образования «Белорусский государственный медицинский университет»</w:t>
+            </w:r>
+            <w:r>
+              <w:rPr>
+                <w:rFonts w:ascii="Times New Roman" w:eastAsia="Times New Roman" w:hAnsi="Times New Roman" w:cs="Times New Roman"/>
+                <w:b/>
+                <w:sz w:val="20"/>
+              </w:rPr>
+              <w:br/>
+            </w:r>
+            <w:r>
+              <w:rPr>
+                <w:rFonts w:ascii="Times New Roman" w:eastAsia="Times New Roman" w:hAnsi="Times New Roman" w:cs="Times New Roman"/>
+                <w:b/>
+                <w:sz w:val="20"/>
+              </w:rPr>
+              <w:t xml:space="preserve">                                                      </w:t>
+            </w:r>
+            <w:r>
+              <w:rPr>
+                <w:rFonts w:ascii="Times New Roman" w:eastAsia="Times New Roman" w:hAnsi="Times New Roman" w:cs="Times New Roman"/>
+                <w:b/>
+                <w:sz w:val="20"/>
+              </w:rPr>
+              <w:t xml:space="preserve">Факультет повышения квалификации и переподготовки кадров</w:t>
+            </w:r>
+          </w:p>
+          <w:p>
+            <w:pPr>
+              <w:spacing w:line="216" w:lineRule="auto"/>
+            </w:pPr>
+            <w:r>
+              <w:rPr>
+                <w:rFonts w:ascii="Times New Roman" w:eastAsia="Times New Roman" w:hAnsi="Times New Roman" w:cs="Times New Roman"/>
+                <w:sz w:val="20"/>
+              </w:rPr>
+              <w:t xml:space="preserve">Почтовый адрес университета: 220116, г. Минск, пр. Дзержинского, 83</w:t>
+            </w:r>
+            <w:r>
+              <w:rPr>
+                <w:rFonts w:ascii="Times New Roman" w:eastAsia="Times New Roman" w:hAnsi="Times New Roman" w:cs="Times New Roman"/>
+                <w:sz w:val="20"/>
+              </w:rPr>
+              <w:br/>
+              <w:t xml:space="preserve">Контактный телефон деканата: (8017) 207-94-93.</w:t>
+            </w:r>
           </w:p>
           <w:p>
             <w:pPr>
               <w:spacing w:after="1" w:line="216" w:lineRule="auto"/>
-              <w:rPr>
-                <w:rFonts w:ascii="Times New Roman" w:eastAsia="Times New Roman" w:hAnsi="Times New Roman" w:cs="Times New Roman"/>
-                <w:sz w:val="20"/>
-              </w:rPr>
-            </w:pPr>
-            <w:r>
-              <w:rPr>
-                <w:rFonts w:ascii="Times New Roman" w:eastAsia="Times New Roman" w:hAnsi="Times New Roman" w:cs="Times New Roman"/>
-                <w:sz w:val="20"/>
-              </w:rPr>
-              <w:t xml:space="preserve">                                                                                                                                                          </w:t>
+              <w:jc w:val="center"/>
+            </w:pPr>
+            <w:r>
+              <w:rPr>
+                <w:rFonts w:ascii="Times New Roman" w:eastAsia="Times New Roman" w:hAnsi="Times New Roman" w:cs="Times New Roman"/>
+                <w:b/>
+                <w:caps/>
+                <w:sz w:val="20"/>
+              </w:rPr>
+              <w:t xml:space="preserve">1-я кафедра терапевтической стоматологии</w:t>
+            </w:r>
+            <w:r>
+              <w:rPr>
+                <w:rFonts w:ascii="Times New Roman" w:eastAsia="Times New Roman" w:hAnsi="Times New Roman" w:cs="Times New Roman"/>
+                <w:b/>
+                <w:caps/>
+                <w:sz w:val="20"/>
+                <w:lang w:val="en-US"/>
+              </w:rPr>
+              <w:t/>
+            </w:r>
+            <w:r>
+              <w:rPr>
+                <w:rFonts w:ascii="Times New Roman" w:eastAsia="Times New Roman" w:hAnsi="Times New Roman" w:cs="Times New Roman"/>
+                <w:b/>
+                <w:caps/>
+                <w:sz w:val="20"/>
+              </w:rPr>
+              <w:t/>
+            </w:r>
+          </w:p>
+          <w:p>
+            <w:pPr>
+              <w:spacing w:line="216" w:lineRule="auto"/>
+            </w:pPr>
+            <w:r>
+              <w:rPr>
+                <w:rFonts w:ascii="Times New Roman" w:eastAsia="Times New Roman" w:hAnsi="Times New Roman" w:cs="Times New Roman"/>
+                <w:sz w:val="20"/>
+              </w:rPr>
+              <w:t xml:space="preserve">Адрес кафедры: </w:t>
+            </w:r>
+            <w:r>
+              <w:rPr>
+                <w:rFonts w:ascii="Times New Roman" w:eastAsia="Times New Roman" w:hAnsi="Times New Roman" w:cs="Times New Roman"/>
+                <w:sz w:val="20"/>
+              </w:rPr>
+              <w:t xml:space="preserve">ул. Сухая, 28, ГУ «Республиканская клиническая стоматологическая поликлиника»</w:t>
+            </w:r>
+            <w:r>
+              <w:rPr>
+                <w:rFonts w:ascii="Times New Roman" w:eastAsia="Times New Roman" w:hAnsi="Times New Roman" w:cs="Times New Roman"/>
+                <w:sz w:val="20"/>
+                <w:lang w:val="en-US"/>
+              </w:rPr>
+              <w:t/>
+            </w:r>
+            <w:r>
+              <w:rPr>
+                <w:rFonts w:ascii="Times New Roman" w:eastAsia="Times New Roman" w:hAnsi="Times New Roman" w:cs="Times New Roman"/>
+                <w:sz w:val="20"/>
+              </w:rPr>
+              <w:t/>
+            </w:r>
+            <w:r>
+              <w:rPr>
+                <w:rFonts w:ascii="Times New Roman" w:eastAsia="Times New Roman" w:hAnsi="Times New Roman" w:cs="Times New Roman"/>
+                <w:sz w:val="20"/>
+              </w:rPr>
+              <w:br/>
+              <w:t xml:space="preserve">Контактный телефон кафедры: </w:t>
+            </w:r>
+            <w:r>
+              <w:rPr>
+                <w:rFonts w:ascii="Times New Roman" w:eastAsia="Times New Roman" w:hAnsi="Times New Roman" w:cs="Times New Roman"/>
+                <w:sz w:val="20"/>
+              </w:rPr>
+              <w:t xml:space="preserve">(8017) 200-56-85</w:t>
+            </w:r>
+            <w:r>
+              <w:rPr>
+                <w:rFonts w:ascii="Times New Roman" w:eastAsia="Times New Roman" w:hAnsi="Times New Roman" w:cs="Times New Roman"/>
+                <w:sz w:val="20"/>
+                <w:lang w:val="en-US"/>
+              </w:rPr>
+              <w:t/>
+            </w:r>
+            <w:r>
+              <w:rPr>
+                <w:rFonts w:ascii="Times New Roman" w:eastAsia="Times New Roman" w:hAnsi="Times New Roman" w:cs="Times New Roman"/>
+                <w:sz w:val="20"/>
+              </w:rPr>
+              <w:t/>
+            </w:r>
+          </w:p>
+          <w:p>
+            <w:pPr>
+              <w:spacing w:after="1"/>
+              <w:jc w:val="center"/>
+            </w:pPr>
+            <w:r>
+              <w:rPr>
+                <w:rFonts w:ascii="Times New Roman" w:eastAsia="Times New Roman" w:hAnsi="Times New Roman" w:cs="Times New Roman"/>
+                <w:b/>
+                <w:caps/>
+                <w:sz w:val="20"/>
+              </w:rPr>
+              <w:t xml:space="preserve">НАПРАВЛЕНИЕ № </w:t>
+            </w:r>
+            <w:r>
+              <w:rPr>
+                <w:rFonts w:ascii="Times New Roman" w:eastAsia="Times New Roman" w:hAnsi="Times New Roman" w:cs="Times New Roman"/>
+                <w:b/>
+                <w:caps/>
+                <w:sz w:val="20"/>
+              </w:rPr>
+              <w:t xml:space="preserve">1</w:t>
+            </w:r>
+            <w:r>
+              <w:rPr>
+                <w:rFonts w:ascii="Times New Roman" w:eastAsia="Times New Roman" w:hAnsi="Times New Roman" w:cs="Times New Roman"/>
+                <w:b/>
+                <w:caps/>
+                <w:sz w:val="20"/>
+                <w:lang w:val="en-US"/>
+              </w:rPr>
+              <w:t/>
+            </w:r>
+            <w:r>
+              <w:rPr>
+                <w:rFonts w:ascii="Times New Roman" w:eastAsia="Times New Roman" w:hAnsi="Times New Roman" w:cs="Times New Roman"/>
+                <w:b/>
+                <w:caps/>
+                <w:sz w:val="20"/>
+              </w:rPr>
+              <w:t/>
+            </w:r>
+            <w:r>
+              <w:rPr>
+                <w:rFonts w:ascii="Times New Roman" w:eastAsia="Times New Roman" w:hAnsi="Times New Roman" w:cs="Times New Roman"/>
+                <w:b/>
+                <w:caps/>
+                <w:sz w:val="20"/>
+              </w:rPr>
+              <w:t xml:space="preserve">/</w:t>
+            </w:r>
+            <w:r>
+              <w:rPr>
+                <w:rFonts w:ascii="Times New Roman" w:eastAsia="Times New Roman" w:hAnsi="Times New Roman" w:cs="Times New Roman"/>
+                <w:b/>
+                <w:caps/>
+                <w:sz w:val="20"/>
+              </w:rPr>
+              <w:t xml:space="preserve">7</w:t>
+            </w:r>
+            <w:r>
+              <w:rPr>
+                <w:rFonts w:ascii="Times New Roman" w:eastAsia="Times New Roman" w:hAnsi="Times New Roman" w:cs="Times New Roman"/>
+                <w:b/>
+                <w:caps/>
+                <w:sz w:val="20"/>
+                <w:lang w:val="en-US"/>
+              </w:rPr>
+              <w:t/>
+            </w:r>
+            <w:r>
+              <w:rPr>
+                <w:rFonts w:ascii="Times New Roman" w:eastAsia="Times New Roman" w:hAnsi="Times New Roman" w:cs="Times New Roman"/>
+                <w:b/>
+                <w:caps/>
+                <w:sz w:val="20"/>
+              </w:rPr>
+              <w:t/>
+            </w:r>
+          </w:p>
+          <w:p>
+            <w:pPr>
+              <w:spacing w:after="1" w:line="192" w:lineRule="auto"/>
+            </w:pPr>
+            <w:r>
+              <w:rPr>
+                <w:rFonts w:ascii="Times New Roman" w:eastAsia="Times New Roman" w:hAnsi="Times New Roman" w:cs="Times New Roman"/>
+                <w:sz w:val="20"/>
+              </w:rPr>
+              <w:t xml:space="preserve">Дано: </w:t>
+            </w:r>
+            <w:r>
+              <w:rPr>
+                <w:rFonts w:ascii="Times New Roman" w:eastAsia="Times New Roman" w:hAnsi="Times New Roman" w:cs="Times New Roman"/>
+                <w:sz w:val="20"/>
+              </w:rPr>
+              <w:t xml:space="preserve">dd</w:t>
+            </w:r>
+            <w:proofErr w:type="spellStart"/>
+            <w:r>
+              <w:rPr>
+                <w:rFonts w:ascii="Times New Roman" w:eastAsia="Times New Roman" w:hAnsi="Times New Roman" w:cs="Times New Roman"/>
+                <w:sz w:val="20"/>
+                <w:lang w:val="en-US"/>
+              </w:rPr>
+              <w:t/>
+            </w:r>
+            <w:proofErr w:type="spellEnd"/>
+            <w:r>
+              <w:rPr>
+                <w:rFonts w:ascii="Times New Roman" w:eastAsia="Times New Roman" w:hAnsi="Times New Roman" w:cs="Times New Roman"/>
+                <w:sz w:val="20"/>
+              </w:rPr>
+              <w:t/>
+            </w:r>
+            <w:r>
+              <w:rPr>
+                <w:rFonts w:ascii="Times New Roman" w:eastAsia="Times New Roman" w:hAnsi="Times New Roman" w:cs="Times New Roman"/>
+                <w:sz w:val="20"/>
+              </w:rPr>
+              <w:br/>
+              <w:t xml:space="preserve">для обучения на ПК №</w:t>
+            </w:r>
+            <w:r>
+              <w:rPr>
+                <w:rFonts w:ascii="Times New Roman" w:eastAsia="Times New Roman" w:hAnsi="Times New Roman" w:cs="Times New Roman"/>
+                <w:sz w:val="20"/>
+              </w:rPr>
+              <w:t xml:space="preserve">1</w:t>
+            </w:r>
+            <w:proofErr w:type="spellStart"/>
+            <w:r>
+              <w:rPr>
+                <w:rFonts w:ascii="Times New Roman" w:eastAsia="Times New Roman" w:hAnsi="Times New Roman" w:cs="Times New Roman"/>
+                <w:sz w:val="20"/>
+                <w:lang w:val="en-US"/>
+              </w:rPr>
+              <w:t/>
+            </w:r>
+            <w:proofErr w:type="spellEnd"/>
+            <w:r>
+              <w:rPr>
+                <w:rFonts w:ascii="Times New Roman" w:eastAsia="Times New Roman" w:hAnsi="Times New Roman" w:cs="Times New Roman"/>
+                <w:sz w:val="20"/>
+              </w:rPr>
+              <w:t/>
+            </w:r>
+            <w:r>
+              <w:rPr>
+                <w:rFonts w:ascii="Times New Roman" w:eastAsia="Times New Roman" w:hAnsi="Times New Roman" w:cs="Times New Roman"/>
+                <w:sz w:val="20"/>
+              </w:rPr>
+              <w:t xml:space="preserve"> </w:t>
+            </w:r>
+            <w:r>
+              <w:rPr>
+                <w:rFonts w:ascii="Times New Roman" w:eastAsia="Times New Roman" w:hAnsi="Times New Roman" w:cs="Times New Roman"/>
+                <w:sz w:val="20"/>
+              </w:rPr>
+              <w:t xml:space="preserve">Принципы организации оказания медицинской и медико-социальной помощи гериатрическим пациентам (для врачей общей практики, врачей, оказывающих первичную медицинскую помощь, врачей учреждений социальной защиты)</w:t>
+            </w:r>
+            <w:proofErr w:type="spellStart"/>
+            <w:r>
+              <w:rPr>
+                <w:rFonts w:ascii="Times New Roman" w:eastAsia="Times New Roman" w:hAnsi="Times New Roman" w:cs="Times New Roman"/>
+                <w:sz w:val="20"/>
+                <w:lang w:val="en-US"/>
+              </w:rPr>
+              <w:t/>
+            </w:r>
+            <w:proofErr w:type="spellEnd"/>
+            <w:r>
+              <w:rPr>
+                <w:rFonts w:ascii="Times New Roman" w:eastAsia="Times New Roman" w:hAnsi="Times New Roman" w:cs="Times New Roman"/>
+                <w:sz w:val="20"/>
+              </w:rPr>
+              <w:t xml:space="preserve">.</w:t>
+            </w:r>
+            <w:r>
+              <w:rPr>
+                <w:rFonts w:ascii="Times New Roman" w:eastAsia="Times New Roman" w:hAnsi="Times New Roman" w:cs="Times New Roman"/>
+                <w:sz w:val="20"/>
+              </w:rPr>
+              <w:br/>
+              <w:t xml:space="preserve">Срок проведения: </w:t>
+            </w:r>
+            <w:r>
+              <w:rPr>
+                <w:rFonts w:ascii="Times New Roman" w:eastAsia="Times New Roman" w:hAnsi="Times New Roman" w:cs="Times New Roman"/>
+                <w:sz w:val="20"/>
+              </w:rPr>
+              <w:t xml:space="preserve">10.01-14.01</w:t>
+            </w:r>
+            <w:r>
+              <w:rPr>
+                <w:rFonts w:ascii="Times New Roman" w:eastAsia="Times New Roman" w:hAnsi="Times New Roman" w:cs="Times New Roman"/>
+                <w:sz w:val="20"/>
+                <w:lang w:val="en-US"/>
+              </w:rPr>
+              <w:t/>
+            </w:r>
+            <w:r>
+              <w:rPr>
+                <w:rFonts w:ascii="Times New Roman" w:eastAsia="Times New Roman" w:hAnsi="Times New Roman" w:cs="Times New Roman"/>
+                <w:sz w:val="20"/>
+              </w:rPr>
+              <w:t/>
+            </w:r>
+            <w:r>
+              <w:rPr>
+                <w:rFonts w:ascii="Times New Roman" w:eastAsia="Times New Roman" w:hAnsi="Times New Roman" w:cs="Times New Roman"/>
+                <w:sz w:val="20"/>
+              </w:rPr>
+              <w:t xml:space="preserve">.2021</w:t>
+            </w:r>
+            <w:r>
+              <w:rPr>
+                <w:rFonts w:ascii="Times New Roman" w:eastAsia="Times New Roman" w:hAnsi="Times New Roman" w:cs="Times New Roman"/>
+                <w:sz w:val="20"/>
+              </w:rPr>
+              <w:br/>
+              <w:t xml:space="preserve">Стоимость обучения составляет </w:t>
+            </w:r>
+            <w:r>
+              <w:rPr>
+                <w:rFonts w:ascii="Times New Roman" w:eastAsia="Times New Roman" w:hAnsi="Times New Roman" w:cs="Times New Roman"/>
+                <w:sz w:val="20"/>
+              </w:rPr>
+              <w:t/>
+            </w:r>
+            <w:r>
+              <w:rPr>
+                <w:rFonts w:ascii="Times New Roman" w:eastAsia="Times New Roman" w:hAnsi="Times New Roman" w:cs="Times New Roman"/>
+                <w:sz w:val="20"/>
+                <w:lang w:val="en-US"/>
+              </w:rPr>
+              <w:t/>
+            </w:r>
+            <w:r>
+              <w:rPr>
+                <w:rFonts w:ascii="Times New Roman" w:eastAsia="Times New Roman" w:hAnsi="Times New Roman" w:cs="Times New Roman"/>
+                <w:sz w:val="20"/>
+              </w:rPr>
+              <w:t/>
+            </w:r>
+            <w:r>
+              <w:rPr>
+                <w:rFonts w:ascii="Times New Roman" w:eastAsia="Times New Roman" w:hAnsi="Times New Roman" w:cs="Times New Roman"/>
+                <w:sz w:val="20"/>
+              </w:rPr>
+              <w:t xml:space="preserve"> руб., без НДС (п. 1.28.3 ст. 118 Налогового кодекса Республики Беларусь)</w:t>
+            </w:r>
+          </w:p>
+          <w:p>
+            <w:pPr>
+              <w:spacing w:after="1" w:line="216" w:lineRule="auto"/>
+            </w:pPr>
+            <w:r>
+              <w:rPr>
+                <w:rFonts w:ascii="Times New Roman" w:eastAsia="Times New Roman" w:hAnsi="Times New Roman" w:cs="Times New Roman"/>
+                <w:sz w:val="20"/>
+              </w:rPr>
+              <w:t xml:space="preserve">Декан факультета повышения квалификации и переподготовки кадров                                                                               </w:t>
+            </w:r>
+            <w:proofErr w:type="spellStart"/>
+            <w:r>
+              <w:rPr>
+                <w:rFonts w:ascii="Times New Roman" w:eastAsia="Times New Roman" w:hAnsi="Times New Roman" w:cs="Times New Roman"/>
+                <w:sz w:val="20"/>
+              </w:rPr>
+              <w:t xml:space="preserve">О.А.Теслова</w:t>
+            </w:r>
+            <w:proofErr w:type="spellEnd"/>
+            <w:r>
+              <w:rPr>
+                <w:rFonts w:ascii="Times New Roman" w:eastAsia="Times New Roman" w:hAnsi="Times New Roman" w:cs="Times New Roman"/>
+                <w:sz w:val="20"/>
+              </w:rPr>
+              <w:br/>
+            </w:r>
+            <w:r>
+              <w:rPr>
+                <w:rFonts w:ascii="Times New Roman" w:eastAsia="Times New Roman" w:hAnsi="Times New Roman" w:cs="Times New Roman"/>
+                <w:sz w:val="20"/>
+              </w:rPr>
+              <w:t xml:space="preserve">21.12.2021</w:t>
+            </w:r>
+            <w:r>
+              <w:rPr>
+                <w:rFonts w:ascii="Times New Roman" w:eastAsia="Times New Roman" w:hAnsi="Times New Roman" w:cs="Times New Roman"/>
+                <w:sz w:val="20"/>
+                <w:lang w:val="en-US"/>
+              </w:rPr>
+              <w:t/>
+            </w:r>
+            <w:r>
+              <w:rPr>
+                <w:rFonts w:ascii="Times New Roman" w:eastAsia="Times New Roman" w:hAnsi="Times New Roman" w:cs="Times New Roman"/>
+                <w:sz w:val="20"/>
+              </w:rPr>
+              <w:t/>
+            </w:r>
+            <w:r>
+              <w:rPr>
+                <w:rFonts w:ascii="Times New Roman" w:eastAsia="Times New Roman" w:hAnsi="Times New Roman" w:cs="Times New Roman"/>
+                <w:sz w:val="20"/>
+              </w:rPr>
+              <w:t xml:space="preserve">                                                                                                                                                                                                       </w:t>
+            </w:r>
+          </w:p>
+          <w:p>
+            <w:pPr>
+              <w:spacing w:after="1" w:line="216" w:lineRule="auto"/>
+              <w:rPr>
+                <w:rFonts w:ascii="Times New Roman" w:eastAsia="Times New Roman" w:hAnsi="Times New Roman" w:cs="Times New Roman"/>
+                <w:sz w:val="20"/>
+              </w:rPr>
+            </w:pPr>
+            <w:r>
+              <w:rPr>
+                <w:rFonts w:ascii="Times New Roman" w:eastAsia="Times New Roman" w:hAnsi="Times New Roman" w:cs="Times New Roman"/>
+                <w:sz w:val="20"/>
+              </w:rPr>
+              <w:t xml:space="preserve">Командируется:_________________________________________________________________________________________________</w:t>
+            </w:r>
+            <w:r>
+              <w:rPr>
+                <w:rFonts w:ascii="Times New Roman" w:eastAsia="Times New Roman" w:hAnsi="Times New Roman" w:cs="Times New Roman"/>
+                <w:sz w:val="20"/>
+              </w:rPr>
+              <w:br/>
+            </w:r>
+            <w:r>
+              <w:rPr>
+                <w:rFonts w:ascii="Times New Roman" w:eastAsia="Times New Roman" w:hAnsi="Times New Roman" w:cs="Times New Roman"/>
+                <w:sz w:val="16"/>
+              </w:rPr>
+              <w:t xml:space="preserve">                                                                                         фамилия, имя, отчество, должность (заполнять печатными буквами)</w:t>
+            </w:r>
+            <w:r>
+              <w:rPr>
+                <w:rFonts w:ascii="Times New Roman" w:eastAsia="Times New Roman" w:hAnsi="Times New Roman" w:cs="Times New Roman"/>
+                <w:sz w:val="16"/>
+              </w:rPr>
+              <w:br/>
+            </w:r>
+            <w:r>
+              <w:rPr>
+                <w:rFonts w:ascii="Times New Roman" w:eastAsia="Times New Roman" w:hAnsi="Times New Roman" w:cs="Times New Roman"/>
+                <w:sz w:val="20"/>
+              </w:rPr>
+              <w:t xml:space="preserve">                          _________________________________________________________________________________________________</w:t>
+            </w:r>
+            <w:r>
+              <w:rPr>
+                <w:rFonts w:ascii="Times New Roman" w:eastAsia="Times New Roman" w:hAnsi="Times New Roman" w:cs="Times New Roman"/>
+                <w:sz w:val="20"/>
+              </w:rPr>
+              <w:br/>
+            </w:r>
+            <w:r>
+              <w:rPr>
+                <w:rFonts w:ascii="Times New Roman" w:eastAsia="Times New Roman" w:hAnsi="Times New Roman" w:cs="Times New Roman"/>
+                <w:sz w:val="16"/>
+              </w:rPr>
+              <w:t xml:space="preserve"> </w:t>
+            </w:r>
+            <w:r>
+              <w:rPr>
+                <w:rFonts w:ascii="Times New Roman" w:eastAsia="Times New Roman" w:hAnsi="Times New Roman" w:cs="Times New Roman"/>
+                <w:sz w:val="16"/>
+              </w:rPr>
+              <w:t xml:space="preserve">                                                                                                   (подпись, </w:t>
+            </w:r>
+            <w:proofErr w:type="spellStart"/>
+            <w:r>
+              <w:rPr>
+                <w:rFonts w:ascii="Times New Roman" w:eastAsia="Times New Roman" w:hAnsi="Times New Roman" w:cs="Times New Roman"/>
+                <w:sz w:val="16"/>
+              </w:rPr>
+              <w:t xml:space="preserve">И.О.Фамилия</w:t>
+            </w:r>
+            <w:proofErr w:type="spellEnd"/>
+            <w:r>
+              <w:rPr>
+                <w:rFonts w:ascii="Times New Roman" w:eastAsia="Times New Roman" w:hAnsi="Times New Roman" w:cs="Times New Roman"/>
+                <w:sz w:val="16"/>
+              </w:rPr>
+              <w:t xml:space="preserve"> руководителя организации)</w:t>
+            </w:r>
+          </w:p>
+          <w:p>
+            <w:pPr>
+              <w:spacing w:after="1" w:line="216" w:lineRule="auto"/>
+              <w:rPr>
+                <w:rFonts w:ascii="Times New Roman" w:eastAsia="Times New Roman" w:hAnsi="Times New Roman" w:cs="Times New Roman"/>
+                <w:sz w:val="20"/>
+              </w:rPr>
+            </w:pPr>
+            <w:r>
+              <w:rPr>
+                <w:rFonts w:ascii="Times New Roman" w:eastAsia="Times New Roman" w:hAnsi="Times New Roman" w:cs="Times New Roman"/>
+                <w:sz w:val="20"/>
+              </w:rPr>
+              <w:t xml:space="preserve">        </w:t>
+            </w:r>
+            <w:bookmarkStart w:id="0" w:name="_GoBack"/>
+            <w:bookmarkEnd w:id="0"/>
+            <w:r>
+              <w:rPr>
+                <w:rFonts w:ascii="Times New Roman" w:eastAsia="Times New Roman" w:hAnsi="Times New Roman" w:cs="Times New Roman"/>
+                <w:sz w:val="20"/>
+              </w:rPr>
+              <w:t xml:space="preserve">    </w:t>
+            </w:r>
+          </w:p>
+          <w:p>
+            <w:pPr>
+              <w:spacing w:after="1" w:line="216" w:lineRule="auto"/>
+              <w:rPr>
+                <w:rFonts w:ascii="Times New Roman" w:eastAsia="Times New Roman" w:hAnsi="Times New Roman" w:cs="Times New Roman"/>
+                <w:sz w:val="20"/>
+              </w:rPr>
+            </w:pPr>
+            <w:r>
+              <w:rPr>
+                <w:rFonts w:ascii="Times New Roman" w:eastAsia="Times New Roman" w:hAnsi="Times New Roman" w:cs="Times New Roman"/>
+                <w:sz w:val="20"/>
+              </w:rPr>
+              <w:pict>
+                <v:rect id="_x0000_i1025" style="width:0;height:1.5pt" o:hralign="center" o:hrstd="t" o:hr="t" fillcolor="#a0a0a0" stroked="f"/>
+              </w:pict>
+            </w:r>
+            <w:r>
+              <w:rPr>
+                <w:rFonts w:ascii="Times New Roman" w:eastAsia="Times New Roman" w:hAnsi="Times New Roman" w:cs="Times New Roman"/>
+                <w:sz w:val="20"/>
+              </w:rPr>
+              <w:t xml:space="preserve">                                                                                                                                    </w:t>
+            </w:r>
+          </w:p>
+          <w:p>
+            <w:r>
+              <w:rPr>
+                <w:rFonts w:ascii="Consolas" w:hAnsi="Consolas"/>
+                <w:color w:val="444444"/>
+                <w:shd w:val="clear" w:color="auto" w:fill="FFFFFF"/>
+              </w:rPr>
+              <w:t/>
+            </w:r>
+            <w:proofErr w:type="spellStart"/>
+            <w:r>
+              <w:rPr>
+                <w:rFonts w:ascii="Consolas" w:hAnsi="Consolas"/>
+                <w:color w:val="444444"/>
+                <w:shd w:val="clear" w:color="auto" w:fill="FFFFFF"/>
+              </w:rPr>
+              <w:t/>
+            </w:r>
+            <w:proofErr w:type="spellEnd"/>
+            <w:r>
+              <w:rPr>
+                <w:rFonts w:ascii="Consolas" w:hAnsi="Consolas"/>
+                <w:color w:val="444444"/>
+                <w:shd w:val="clear" w:color="auto" w:fill="FFFFFF"/>
+              </w:rPr>
+              <w:t/>
+            </w:r>
+            <w:r>
+              <w:rPr>
+                <w:rFonts w:ascii="Times New Roman" w:eastAsia="Times New Roman" w:hAnsi="Times New Roman" w:cs="Times New Roman"/>
+                <w:b/>
+                <w:caps/>
+                <w:sz w:val="20"/>
+              </w:rPr>
+              <w:t xml:space="preserve"> </w:t>
+            </w:r>
+            <w:r>
+              <w:rPr>
+                <w:rFonts w:ascii="Times New Roman" w:eastAsia="Times New Roman" w:hAnsi="Times New Roman" w:cs="Times New Roman"/>
+                <w:b/>
+                <w:caps/>
+                <w:sz w:val="20"/>
+              </w:rPr>
+              <w:t xml:space="preserve">                                          </w:t>
+            </w:r>
+            <w:r>
+              <w:rPr>
+                <w:rFonts w:ascii="Times New Roman" w:eastAsia="Times New Roman" w:hAnsi="Times New Roman" w:cs="Times New Roman"/>
+                <w:b/>
+                <w:caps/>
+                <w:sz w:val="20"/>
+              </w:rPr>
+              <w:t xml:space="preserve">МИНИСТЕРСТВО ЗДРАВООХРАНЕНИЯ РЕСПУБЛИКИ БЕЛАРУСЬ</w:t>
+            </w:r>
+            <w:r>
+              <w:rPr>
+                <w:rFonts w:ascii="Times New Roman" w:eastAsia="Times New Roman" w:hAnsi="Times New Roman" w:cs="Times New Roman"/>
+                <w:b/>
+                <w:caps/>
+                <w:sz w:val="20"/>
+              </w:rPr>
+              <w:br/>
+            </w:r>
+            <w:r>
+              <w:rPr>
+                <w:rFonts w:ascii="Times New Roman" w:eastAsia="Times New Roman" w:hAnsi="Times New Roman" w:cs="Times New Roman"/>
+                <w:b/>
+                <w:sz w:val="20"/>
+              </w:rPr>
+              <w:t xml:space="preserve">                                       </w:t>
+            </w:r>
+            <w:r>
+              <w:rPr>
+                <w:rFonts w:ascii="Times New Roman" w:eastAsia="Times New Roman" w:hAnsi="Times New Roman" w:cs="Times New Roman"/>
+                <w:b/>
+                <w:sz w:val="20"/>
+              </w:rPr>
+              <w:t xml:space="preserve">Учреждение образования «Белорусский государственный медицинский университет»</w:t>
+            </w:r>
+            <w:r>
+              <w:rPr>
+                <w:rFonts w:ascii="Times New Roman" w:eastAsia="Times New Roman" w:hAnsi="Times New Roman" w:cs="Times New Roman"/>
+                <w:b/>
+                <w:sz w:val="20"/>
+              </w:rPr>
+              <w:br/>
+            </w:r>
+            <w:r>
+              <w:rPr>
+                <w:rFonts w:ascii="Times New Roman" w:eastAsia="Times New Roman" w:hAnsi="Times New Roman" w:cs="Times New Roman"/>
+                <w:b/>
+                <w:sz w:val="20"/>
+              </w:rPr>
+              <w:t xml:space="preserve">                                                      </w:t>
+            </w:r>
+            <w:r>
+              <w:rPr>
+                <w:rFonts w:ascii="Times New Roman" w:eastAsia="Times New Roman" w:hAnsi="Times New Roman" w:cs="Times New Roman"/>
+                <w:b/>
+                <w:sz w:val="20"/>
+              </w:rPr>
+              <w:t xml:space="preserve">Факультет повышения квалификации и переподготовки кадров</w:t>
+            </w:r>
+          </w:p>
+          <w:p>
+            <w:pPr>
+              <w:spacing w:line="216" w:lineRule="auto"/>
+            </w:pPr>
+            <w:r>
+              <w:rPr>
+                <w:rFonts w:ascii="Times New Roman" w:eastAsia="Times New Roman" w:hAnsi="Times New Roman" w:cs="Times New Roman"/>
+                <w:sz w:val="20"/>
+              </w:rPr>
+              <w:t xml:space="preserve">Почтовый адрес университета: 220116, г. Минск, пр. Дзержинского, 83</w:t>
+            </w:r>
+            <w:r>
+              <w:rPr>
+                <w:rFonts w:ascii="Times New Roman" w:eastAsia="Times New Roman" w:hAnsi="Times New Roman" w:cs="Times New Roman"/>
+                <w:sz w:val="20"/>
+              </w:rPr>
+              <w:br/>
+              <w:t xml:space="preserve">Контактный телефон деканата: (8017) 207-94-93.</w:t>
+            </w:r>
+          </w:p>
+          <w:p>
+            <w:pPr>
+              <w:spacing w:after="1" w:line="216" w:lineRule="auto"/>
+              <w:jc w:val="center"/>
+            </w:pPr>
+            <w:r>
+              <w:rPr>
+                <w:rFonts w:ascii="Times New Roman" w:eastAsia="Times New Roman" w:hAnsi="Times New Roman" w:cs="Times New Roman"/>
+                <w:b/>
+                <w:caps/>
+                <w:sz w:val="20"/>
+              </w:rPr>
+              <w:t xml:space="preserve">1-я кафедра терапевтической стоматологии</w:t>
+            </w:r>
+            <w:r>
+              <w:rPr>
+                <w:rFonts w:ascii="Times New Roman" w:eastAsia="Times New Roman" w:hAnsi="Times New Roman" w:cs="Times New Roman"/>
+                <w:b/>
+                <w:caps/>
+                <w:sz w:val="20"/>
+                <w:lang w:val="en-US"/>
+              </w:rPr>
+              <w:t/>
+            </w:r>
+            <w:r>
+              <w:rPr>
+                <w:rFonts w:ascii="Times New Roman" w:eastAsia="Times New Roman" w:hAnsi="Times New Roman" w:cs="Times New Roman"/>
+                <w:b/>
+                <w:caps/>
+                <w:sz w:val="20"/>
+              </w:rPr>
+              <w:t/>
+            </w:r>
+          </w:p>
+          <w:p>
+            <w:pPr>
+              <w:spacing w:line="216" w:lineRule="auto"/>
+            </w:pPr>
+            <w:r>
+              <w:rPr>
+                <w:rFonts w:ascii="Times New Roman" w:eastAsia="Times New Roman" w:hAnsi="Times New Roman" w:cs="Times New Roman"/>
+                <w:sz w:val="20"/>
+              </w:rPr>
+              <w:t xml:space="preserve">Адрес кафедры: </w:t>
+            </w:r>
+            <w:r>
+              <w:rPr>
+                <w:rFonts w:ascii="Times New Roman" w:eastAsia="Times New Roman" w:hAnsi="Times New Roman" w:cs="Times New Roman"/>
+                <w:sz w:val="20"/>
+              </w:rPr>
+              <w:t xml:space="preserve">ул. Сухая, 28, ГУ «Республиканская клиническая стоматологическая поликлиника»</w:t>
+            </w:r>
+            <w:r>
+              <w:rPr>
+                <w:rFonts w:ascii="Times New Roman" w:eastAsia="Times New Roman" w:hAnsi="Times New Roman" w:cs="Times New Roman"/>
+                <w:sz w:val="20"/>
+                <w:lang w:val="en-US"/>
+              </w:rPr>
+              <w:t/>
+            </w:r>
+            <w:r>
+              <w:rPr>
+                <w:rFonts w:ascii="Times New Roman" w:eastAsia="Times New Roman" w:hAnsi="Times New Roman" w:cs="Times New Roman"/>
+                <w:sz w:val="20"/>
+              </w:rPr>
+              <w:t/>
+            </w:r>
+            <w:r>
+              <w:rPr>
+                <w:rFonts w:ascii="Times New Roman" w:eastAsia="Times New Roman" w:hAnsi="Times New Roman" w:cs="Times New Roman"/>
+                <w:sz w:val="20"/>
+              </w:rPr>
+              <w:br/>
+              <w:t xml:space="preserve">Контактный телефон кафедры: </w:t>
+            </w:r>
+            <w:r>
+              <w:rPr>
+                <w:rFonts w:ascii="Times New Roman" w:eastAsia="Times New Roman" w:hAnsi="Times New Roman" w:cs="Times New Roman"/>
+                <w:sz w:val="20"/>
+              </w:rPr>
+              <w:t xml:space="preserve">(8017) 200-56-85</w:t>
+            </w:r>
+            <w:r>
+              <w:rPr>
+                <w:rFonts w:ascii="Times New Roman" w:eastAsia="Times New Roman" w:hAnsi="Times New Roman" w:cs="Times New Roman"/>
+                <w:sz w:val="20"/>
+                <w:lang w:val="en-US"/>
+              </w:rPr>
+              <w:t/>
+            </w:r>
+            <w:r>
+              <w:rPr>
+                <w:rFonts w:ascii="Times New Roman" w:eastAsia="Times New Roman" w:hAnsi="Times New Roman" w:cs="Times New Roman"/>
+                <w:sz w:val="20"/>
+              </w:rPr>
+              <w:t/>
+            </w:r>
+          </w:p>
+          <w:p>
+            <w:pPr>
+              <w:spacing w:after="1"/>
+              <w:jc w:val="center"/>
+            </w:pPr>
+            <w:r>
+              <w:rPr>
+                <w:rFonts w:ascii="Times New Roman" w:eastAsia="Times New Roman" w:hAnsi="Times New Roman" w:cs="Times New Roman"/>
+                <w:b/>
+                <w:caps/>
+                <w:sz w:val="20"/>
+              </w:rPr>
+              <w:t xml:space="preserve">НАПРАВЛЕНИЕ № </w:t>
+            </w:r>
+            <w:r>
+              <w:rPr>
+                <w:rFonts w:ascii="Times New Roman" w:eastAsia="Times New Roman" w:hAnsi="Times New Roman" w:cs="Times New Roman"/>
+                <w:b/>
+                <w:caps/>
+                <w:sz w:val="20"/>
+              </w:rPr>
+              <w:t xml:space="preserve">1</w:t>
+            </w:r>
+            <w:r>
+              <w:rPr>
+                <w:rFonts w:ascii="Times New Roman" w:eastAsia="Times New Roman" w:hAnsi="Times New Roman" w:cs="Times New Roman"/>
+                <w:b/>
+                <w:caps/>
+                <w:sz w:val="20"/>
+                <w:lang w:val="en-US"/>
+              </w:rPr>
+              <w:t/>
+            </w:r>
+            <w:r>
+              <w:rPr>
+                <w:rFonts w:ascii="Times New Roman" w:eastAsia="Times New Roman" w:hAnsi="Times New Roman" w:cs="Times New Roman"/>
+                <w:b/>
+                <w:caps/>
+                <w:sz w:val="20"/>
+              </w:rPr>
+              <w:t/>
+            </w:r>
+            <w:r>
+              <w:rPr>
+                <w:rFonts w:ascii="Times New Roman" w:eastAsia="Times New Roman" w:hAnsi="Times New Roman" w:cs="Times New Roman"/>
+                <w:b/>
+                <w:caps/>
+                <w:sz w:val="20"/>
+              </w:rPr>
+              <w:t xml:space="preserve">/</w:t>
+            </w:r>
+            <w:r>
+              <w:rPr>
+                <w:rFonts w:ascii="Times New Roman" w:eastAsia="Times New Roman" w:hAnsi="Times New Roman" w:cs="Times New Roman"/>
+                <w:b/>
+                <w:caps/>
+                <w:sz w:val="20"/>
+              </w:rPr>
+              <w:t xml:space="preserve">8</w:t>
+            </w:r>
+            <w:r>
+              <w:rPr>
+                <w:rFonts w:ascii="Times New Roman" w:eastAsia="Times New Roman" w:hAnsi="Times New Roman" w:cs="Times New Roman"/>
+                <w:b/>
+                <w:caps/>
+                <w:sz w:val="20"/>
+                <w:lang w:val="en-US"/>
+              </w:rPr>
+              <w:t/>
+            </w:r>
+            <w:r>
+              <w:rPr>
+                <w:rFonts w:ascii="Times New Roman" w:eastAsia="Times New Roman" w:hAnsi="Times New Roman" w:cs="Times New Roman"/>
+                <w:b/>
+                <w:caps/>
+                <w:sz w:val="20"/>
+              </w:rPr>
+              <w:t/>
+            </w:r>
+          </w:p>
+          <w:p>
+            <w:pPr>
+              <w:spacing w:after="1" w:line="192" w:lineRule="auto"/>
+            </w:pPr>
+            <w:r>
+              <w:rPr>
+                <w:rFonts w:ascii="Times New Roman" w:eastAsia="Times New Roman" w:hAnsi="Times New Roman" w:cs="Times New Roman"/>
+                <w:sz w:val="20"/>
+              </w:rPr>
+              <w:t xml:space="preserve">Дано: </w:t>
+            </w:r>
+            <w:r>
+              <w:rPr>
+                <w:rFonts w:ascii="Times New Roman" w:eastAsia="Times New Roman" w:hAnsi="Times New Roman" w:cs="Times New Roman"/>
+                <w:sz w:val="20"/>
+              </w:rPr>
+              <w:t xml:space="preserve">dd</w:t>
+            </w:r>
+            <w:proofErr w:type="spellStart"/>
+            <w:r>
+              <w:rPr>
+                <w:rFonts w:ascii="Times New Roman" w:eastAsia="Times New Roman" w:hAnsi="Times New Roman" w:cs="Times New Roman"/>
+                <w:sz w:val="20"/>
+                <w:lang w:val="en-US"/>
+              </w:rPr>
+              <w:t/>
+            </w:r>
+            <w:proofErr w:type="spellEnd"/>
+            <w:r>
+              <w:rPr>
+                <w:rFonts w:ascii="Times New Roman" w:eastAsia="Times New Roman" w:hAnsi="Times New Roman" w:cs="Times New Roman"/>
+                <w:sz w:val="20"/>
+              </w:rPr>
+              <w:t/>
+            </w:r>
+            <w:r>
+              <w:rPr>
+                <w:rFonts w:ascii="Times New Roman" w:eastAsia="Times New Roman" w:hAnsi="Times New Roman" w:cs="Times New Roman"/>
+                <w:sz w:val="20"/>
+              </w:rPr>
+              <w:br/>
+              <w:t xml:space="preserve">для обучения на ПК №</w:t>
+            </w:r>
+            <w:r>
+              <w:rPr>
+                <w:rFonts w:ascii="Times New Roman" w:eastAsia="Times New Roman" w:hAnsi="Times New Roman" w:cs="Times New Roman"/>
+                <w:sz w:val="20"/>
+              </w:rPr>
+              <w:t xml:space="preserve">1</w:t>
+            </w:r>
+            <w:proofErr w:type="spellStart"/>
+            <w:r>
+              <w:rPr>
+                <w:rFonts w:ascii="Times New Roman" w:eastAsia="Times New Roman" w:hAnsi="Times New Roman" w:cs="Times New Roman"/>
+                <w:sz w:val="20"/>
+                <w:lang w:val="en-US"/>
+              </w:rPr>
+              <w:t/>
+            </w:r>
+            <w:proofErr w:type="spellEnd"/>
+            <w:r>
+              <w:rPr>
+                <w:rFonts w:ascii="Times New Roman" w:eastAsia="Times New Roman" w:hAnsi="Times New Roman" w:cs="Times New Roman"/>
+                <w:sz w:val="20"/>
+              </w:rPr>
+              <w:t/>
+            </w:r>
+            <w:r>
+              <w:rPr>
+                <w:rFonts w:ascii="Times New Roman" w:eastAsia="Times New Roman" w:hAnsi="Times New Roman" w:cs="Times New Roman"/>
+                <w:sz w:val="20"/>
+              </w:rPr>
+              <w:t xml:space="preserve"> </w:t>
+            </w:r>
+            <w:r>
+              <w:rPr>
+                <w:rFonts w:ascii="Times New Roman" w:eastAsia="Times New Roman" w:hAnsi="Times New Roman" w:cs="Times New Roman"/>
+                <w:sz w:val="20"/>
+              </w:rPr>
+              <w:t xml:space="preserve">Принципы организации оказания медицинской и медико-социальной помощи гериатрическим пациентам (для врачей общей практики, врачей, оказывающих первичную медицинскую помощь, врачей учреждений социальной защиты)</w:t>
+            </w:r>
+            <w:proofErr w:type="spellStart"/>
+            <w:r>
+              <w:rPr>
+                <w:rFonts w:ascii="Times New Roman" w:eastAsia="Times New Roman" w:hAnsi="Times New Roman" w:cs="Times New Roman"/>
+                <w:sz w:val="20"/>
+                <w:lang w:val="en-US"/>
+              </w:rPr>
+              <w:t/>
+            </w:r>
+            <w:proofErr w:type="spellEnd"/>
+            <w:r>
+              <w:rPr>
+                <w:rFonts w:ascii="Times New Roman" w:eastAsia="Times New Roman" w:hAnsi="Times New Roman" w:cs="Times New Roman"/>
+                <w:sz w:val="20"/>
+              </w:rPr>
+              <w:t xml:space="preserve">.</w:t>
+            </w:r>
+            <w:r>
+              <w:rPr>
+                <w:rFonts w:ascii="Times New Roman" w:eastAsia="Times New Roman" w:hAnsi="Times New Roman" w:cs="Times New Roman"/>
+                <w:sz w:val="20"/>
+              </w:rPr>
+              <w:br/>
+              <w:t xml:space="preserve">Срок проведения: </w:t>
+            </w:r>
+            <w:r>
+              <w:rPr>
+                <w:rFonts w:ascii="Times New Roman" w:eastAsia="Times New Roman" w:hAnsi="Times New Roman" w:cs="Times New Roman"/>
+                <w:sz w:val="20"/>
+              </w:rPr>
+              <w:t xml:space="preserve">10.01-14.01</w:t>
+            </w:r>
+            <w:r>
+              <w:rPr>
+                <w:rFonts w:ascii="Times New Roman" w:eastAsia="Times New Roman" w:hAnsi="Times New Roman" w:cs="Times New Roman"/>
+                <w:sz w:val="20"/>
+                <w:lang w:val="en-US"/>
+              </w:rPr>
+              <w:t/>
+            </w:r>
+            <w:r>
+              <w:rPr>
+                <w:rFonts w:ascii="Times New Roman" w:eastAsia="Times New Roman" w:hAnsi="Times New Roman" w:cs="Times New Roman"/>
+                <w:sz w:val="20"/>
+              </w:rPr>
+              <w:t/>
+            </w:r>
+            <w:r>
+              <w:rPr>
+                <w:rFonts w:ascii="Times New Roman" w:eastAsia="Times New Roman" w:hAnsi="Times New Roman" w:cs="Times New Roman"/>
+                <w:sz w:val="20"/>
+              </w:rPr>
+              <w:t xml:space="preserve">.2021</w:t>
+            </w:r>
+            <w:r>
+              <w:rPr>
+                <w:rFonts w:ascii="Times New Roman" w:eastAsia="Times New Roman" w:hAnsi="Times New Roman" w:cs="Times New Roman"/>
+                <w:sz w:val="20"/>
+              </w:rPr>
+              <w:br/>
+              <w:t xml:space="preserve">Стоимость обучения составляет </w:t>
+            </w:r>
+            <w:r>
+              <w:rPr>
+                <w:rFonts w:ascii="Times New Roman" w:eastAsia="Times New Roman" w:hAnsi="Times New Roman" w:cs="Times New Roman"/>
+                <w:sz w:val="20"/>
+              </w:rPr>
+              <w:t/>
+            </w:r>
+            <w:r>
+              <w:rPr>
+                <w:rFonts w:ascii="Times New Roman" w:eastAsia="Times New Roman" w:hAnsi="Times New Roman" w:cs="Times New Roman"/>
+                <w:sz w:val="20"/>
+                <w:lang w:val="en-US"/>
+              </w:rPr>
+              <w:t/>
+            </w:r>
+            <w:r>
+              <w:rPr>
+                <w:rFonts w:ascii="Times New Roman" w:eastAsia="Times New Roman" w:hAnsi="Times New Roman" w:cs="Times New Roman"/>
+                <w:sz w:val="20"/>
+              </w:rPr>
+              <w:t/>
+            </w:r>
+            <w:r>
+              <w:rPr>
+                <w:rFonts w:ascii="Times New Roman" w:eastAsia="Times New Roman" w:hAnsi="Times New Roman" w:cs="Times New Roman"/>
+                <w:sz w:val="20"/>
+              </w:rPr>
+              <w:t xml:space="preserve"> руб., без НДС (п. 1.28.3 ст. 118 Налогового кодекса Республики Беларусь)</w:t>
+            </w:r>
+          </w:p>
+          <w:p>
+            <w:pPr>
+              <w:spacing w:after="1" w:line="216" w:lineRule="auto"/>
+            </w:pPr>
+            <w:r>
+              <w:rPr>
+                <w:rFonts w:ascii="Times New Roman" w:eastAsia="Times New Roman" w:hAnsi="Times New Roman" w:cs="Times New Roman"/>
+                <w:sz w:val="20"/>
+              </w:rPr>
+              <w:t xml:space="preserve">Декан факультета повышения квалификации и переподготовки кадров                                                                               </w:t>
+            </w:r>
+            <w:proofErr w:type="spellStart"/>
+            <w:r>
+              <w:rPr>
+                <w:rFonts w:ascii="Times New Roman" w:eastAsia="Times New Roman" w:hAnsi="Times New Roman" w:cs="Times New Roman"/>
+                <w:sz w:val="20"/>
+              </w:rPr>
+              <w:t xml:space="preserve">О.А.Теслова</w:t>
+            </w:r>
+            <w:proofErr w:type="spellEnd"/>
+            <w:r>
+              <w:rPr>
+                <w:rFonts w:ascii="Times New Roman" w:eastAsia="Times New Roman" w:hAnsi="Times New Roman" w:cs="Times New Roman"/>
+                <w:sz w:val="20"/>
+              </w:rPr>
+              <w:br/>
+            </w:r>
+            <w:r>
+              <w:rPr>
+                <w:rFonts w:ascii="Times New Roman" w:eastAsia="Times New Roman" w:hAnsi="Times New Roman" w:cs="Times New Roman"/>
+                <w:sz w:val="20"/>
+              </w:rPr>
+              <w:t xml:space="preserve">21.12.2021</w:t>
+            </w:r>
+            <w:r>
+              <w:rPr>
+                <w:rFonts w:ascii="Times New Roman" w:eastAsia="Times New Roman" w:hAnsi="Times New Roman" w:cs="Times New Roman"/>
+                <w:sz w:val="20"/>
+                <w:lang w:val="en-US"/>
+              </w:rPr>
+              <w:t/>
+            </w:r>
+            <w:r>
+              <w:rPr>
+                <w:rFonts w:ascii="Times New Roman" w:eastAsia="Times New Roman" w:hAnsi="Times New Roman" w:cs="Times New Roman"/>
+                <w:sz w:val="20"/>
+              </w:rPr>
+              <w:t/>
+            </w:r>
+            <w:r>
+              <w:rPr>
+                <w:rFonts w:ascii="Times New Roman" w:eastAsia="Times New Roman" w:hAnsi="Times New Roman" w:cs="Times New Roman"/>
+                <w:sz w:val="20"/>
+              </w:rPr>
+              <w:t xml:space="preserve">                                                                                                                                                                                                       </w:t>
+            </w:r>
+          </w:p>
+          <w:p>
+            <w:pPr>
+              <w:spacing w:after="1" w:line="216" w:lineRule="auto"/>
+              <w:rPr>
+                <w:rFonts w:ascii="Times New Roman" w:eastAsia="Times New Roman" w:hAnsi="Times New Roman" w:cs="Times New Roman"/>
+                <w:sz w:val="20"/>
+              </w:rPr>
+            </w:pPr>
+            <w:r>
+              <w:rPr>
+                <w:rFonts w:ascii="Times New Roman" w:eastAsia="Times New Roman" w:hAnsi="Times New Roman" w:cs="Times New Roman"/>
+                <w:sz w:val="20"/>
+              </w:rPr>
+              <w:t xml:space="preserve">Командируется:_________________________________________________________________________________________________</w:t>
+            </w:r>
+            <w:r>
+              <w:rPr>
+                <w:rFonts w:ascii="Times New Roman" w:eastAsia="Times New Roman" w:hAnsi="Times New Roman" w:cs="Times New Roman"/>
+                <w:sz w:val="20"/>
+              </w:rPr>
+              <w:br/>
+            </w:r>
+            <w:r>
+              <w:rPr>
+                <w:rFonts w:ascii="Times New Roman" w:eastAsia="Times New Roman" w:hAnsi="Times New Roman" w:cs="Times New Roman"/>
+                <w:sz w:val="16"/>
+              </w:rPr>
+              <w:t xml:space="preserve">                                                                                         фамилия, имя, отчество, должность (заполнять печатными буквами)</w:t>
+            </w:r>
+            <w:r>
+              <w:rPr>
+                <w:rFonts w:ascii="Times New Roman" w:eastAsia="Times New Roman" w:hAnsi="Times New Roman" w:cs="Times New Roman"/>
+                <w:sz w:val="16"/>
+              </w:rPr>
+              <w:br/>
+            </w:r>
+            <w:r>
+              <w:rPr>
+                <w:rFonts w:ascii="Times New Roman" w:eastAsia="Times New Roman" w:hAnsi="Times New Roman" w:cs="Times New Roman"/>
+                <w:sz w:val="20"/>
+              </w:rPr>
+              <w:t xml:space="preserve">                          _________________________________________________________________________________________________</w:t>
+            </w:r>
+            <w:r>
+              <w:rPr>
+                <w:rFonts w:ascii="Times New Roman" w:eastAsia="Times New Roman" w:hAnsi="Times New Roman" w:cs="Times New Roman"/>
+                <w:sz w:val="20"/>
+              </w:rPr>
+              <w:br/>
+            </w:r>
+            <w:r>
+              <w:rPr>
+                <w:rFonts w:ascii="Times New Roman" w:eastAsia="Times New Roman" w:hAnsi="Times New Roman" w:cs="Times New Roman"/>
+                <w:sz w:val="16"/>
+              </w:rPr>
+              <w:t xml:space="preserve"> </w:t>
+            </w:r>
+            <w:r>
+              <w:rPr>
+                <w:rFonts w:ascii="Times New Roman" w:eastAsia="Times New Roman" w:hAnsi="Times New Roman" w:cs="Times New Roman"/>
+                <w:sz w:val="16"/>
+              </w:rPr>
+              <w:t xml:space="preserve">                                                                                                   (подпись, </w:t>
+            </w:r>
+            <w:proofErr w:type="spellStart"/>
+            <w:r>
+              <w:rPr>
+                <w:rFonts w:ascii="Times New Roman" w:eastAsia="Times New Roman" w:hAnsi="Times New Roman" w:cs="Times New Roman"/>
+                <w:sz w:val="16"/>
+              </w:rPr>
+              <w:t xml:space="preserve">И.О.Фамилия</w:t>
+            </w:r>
+            <w:proofErr w:type="spellEnd"/>
+            <w:r>
+              <w:rPr>
+                <w:rFonts w:ascii="Times New Roman" w:eastAsia="Times New Roman" w:hAnsi="Times New Roman" w:cs="Times New Roman"/>
+                <w:sz w:val="16"/>
+              </w:rPr>
+              <w:t xml:space="preserve"> руководителя организации)</w:t>
+            </w:r>
+          </w:p>
+          <w:p>
+            <w:pPr>
+              <w:spacing w:after="1" w:line="216" w:lineRule="auto"/>
+              <w:rPr>
+                <w:rFonts w:ascii="Times New Roman" w:eastAsia="Times New Roman" w:hAnsi="Times New Roman" w:cs="Times New Roman"/>
+                <w:sz w:val="20"/>
+              </w:rPr>
+            </w:pPr>
+            <w:r>
+              <w:rPr>
+                <w:rFonts w:ascii="Times New Roman" w:eastAsia="Times New Roman" w:hAnsi="Times New Roman" w:cs="Times New Roman"/>
+                <w:sz w:val="20"/>
+              </w:rPr>
+              <w:t xml:space="preserve">        </w:t>
+            </w:r>
+            <w:bookmarkStart w:id="0" w:name="_GoBack"/>
+            <w:bookmarkEnd w:id="0"/>
+            <w:r>
+              <w:rPr>
+                <w:rFonts w:ascii="Times New Roman" w:eastAsia="Times New Roman" w:hAnsi="Times New Roman" w:cs="Times New Roman"/>
+                <w:sz w:val="20"/>
+              </w:rPr>
+              <w:t xml:space="preserve">    </w:t>
+            </w:r>
+          </w:p>
+          <w:p>
+            <w:pPr>
+              <w:spacing w:after="1" w:line="216" w:lineRule="auto"/>
+              <w:rPr>
+                <w:rFonts w:ascii="Times New Roman" w:eastAsia="Times New Roman" w:hAnsi="Times New Roman" w:cs="Times New Roman"/>
+                <w:sz w:val="20"/>
+              </w:rPr>
+            </w:pPr>
+            <w:r>
+              <w:rPr>
+                <w:rFonts w:ascii="Times New Roman" w:eastAsia="Times New Roman" w:hAnsi="Times New Roman" w:cs="Times New Roman"/>
+                <w:sz w:val="20"/>
+              </w:rPr>
+              <w:pict>
+                <v:rect id="_x0000_i1025" style="width:0;height:1.5pt" o:hralign="center" o:hrstd="t" o:hr="t" fillcolor="#a0a0a0" stroked="f"/>
+              </w:pict>
+            </w:r>
+            <w:r>
+              <w:rPr>
+                <w:rFonts w:ascii="Times New Roman" w:eastAsia="Times New Roman" w:hAnsi="Times New Roman" w:cs="Times New Roman"/>
+                <w:sz w:val="20"/>
+              </w:rPr>
+              <w:t xml:space="preserve">                                                                                                                                    </w:t>
             </w:r>
           </w:p>
           <w:p>
@@ -2695,8 +4720,6 @@
         </w:rPr>
         <w:t>_</w:t>
       </w:r>
-      <w:bookmarkStart w:id="0" w:name="_GoBack"/>
-      <w:bookmarkEnd w:id="0"/>
     </w:p>
     <w:sectPr>
       <w:pgSz w:w="12240" w:h="15840"/>

--- a/res_yr.docx
+++ b/res_yr.docx
@@ -128,7 +128,21 @@
                       <w:sz w:val="20"/>
                     </w:rPr>
                     <w:br/>
-                    <w:t xml:space="preserve">Контактный телефон деканата: (8017) 207-94-93.</w:t>
+                    <w:t xml:space="preserve">Контактный телефон деканата: (8017) </w:t>
+                  </w:r>
+                  <w:r>
+                    <w:rPr>
+                      <w:rFonts w:ascii="Times New Roman" w:eastAsia="Times New Roman" w:hAnsi="Times New Roman" w:cs="Times New Roman"/>
+                      <w:sz w:val="20"/>
+                    </w:rPr>
+                    <w:t xml:space="preserve">367</w:t>
+                  </w:r>
+                  <w:r>
+                    <w:rPr>
+                      <w:rFonts w:ascii="Times New Roman" w:eastAsia="Times New Roman" w:hAnsi="Times New Roman" w:cs="Times New Roman"/>
+                      <w:sz w:val="20"/>
+                    </w:rPr>
+                    <w:t xml:space="preserve">-94-93.</w:t>
                   </w:r>
                 </w:p>
                 <w:p>
@@ -143,7 +157,7 @@
                       <w:caps/>
                       <w:sz w:val="20"/>
                     </w:rPr>
-                    <w:t xml:space="preserve">1-я кафедра внутренних болезней</w:t>
+                    <w:t xml:space="preserve">Кафедра патологической анатомии</w:t>
                   </w:r>
                   <w:r>
                     <w:rPr>
@@ -181,7 +195,7 @@
                       <w:rFonts w:ascii="Times New Roman" w:eastAsia="Times New Roman" w:hAnsi="Times New Roman" w:cs="Times New Roman"/>
                       <w:sz w:val="20"/>
                     </w:rPr>
-                    <w:t xml:space="preserve">ул. Уборевича, 73, УЗ «10-я городская клиническая больница» г. Минска</w:t>
+                    <w:t xml:space="preserve">аг. Лесной, ГУ «Республиканский научно-практический центр онкологии и медицинской радиологии имени Н.Н.Александрова», радиологический корпус</w:t>
                   </w:r>
                   <w:r>
                     <w:rPr>
@@ -211,7 +225,7 @@
                       <w:rFonts w:ascii="Times New Roman" w:eastAsia="Times New Roman" w:hAnsi="Times New Roman" w:cs="Times New Roman"/>
                       <w:sz w:val="20"/>
                     </w:rPr>
-                    <w:t xml:space="preserve">(8017) 340-42-33</w:t>
+                    <w:t xml:space="preserve">(8017) 398-72-37</w:t>
                   </w:r>
                   <w:r>
                     <w:rPr>
@@ -250,7 +264,7 @@
                       <w:caps/>
                       <w:sz w:val="20"/>
                     </w:rPr>
-                    <w:t xml:space="preserve">21</w:t>
+                    <w:t xml:space="preserve">1</w:t>
                   </w:r>
                   <w:r>
                     <w:rPr>
@@ -287,7 +301,7 @@
                       <w:caps/>
                       <w:sz w:val="20"/>
                     </w:rPr>
-                    <w:t xml:space="preserve">18</w:t>
+                    <w:t xml:space="preserve">2</w:t>
                   </w:r>
                   <w:r>
                     <w:rPr>
@@ -325,7 +339,7 @@
                       <w:rFonts w:ascii="Times New Roman" w:eastAsia="Times New Roman" w:hAnsi="Times New Roman" w:cs="Times New Roman"/>
                       <w:sz w:val="20"/>
                     </w:rPr>
-                    <w:t xml:space="preserve">ГУ "Гродненский областной центр гигиены, эпидемиологии и общественного здоровья"</w:t>
+                    <w:t xml:space="preserve">uun</w:t>
                   </w:r>
                   <w:proofErr w:type="spellStart"/>
                   <w:r>
@@ -357,7 +371,7 @@
                       <w:rFonts w:ascii="Times New Roman" w:eastAsia="Times New Roman" w:hAnsi="Times New Roman" w:cs="Times New Roman"/>
                       <w:sz w:val="20"/>
                     </w:rPr>
-                    <w:t xml:space="preserve">21</w:t>
+                    <w:t xml:space="preserve">1</w:t>
                   </w:r>
                   <w:proofErr w:type="spellStart"/>
                   <w:r>
@@ -388,7 +402,7 @@
                       <w:rFonts w:ascii="Times New Roman" w:eastAsia="Times New Roman" w:hAnsi="Times New Roman" w:cs="Times New Roman"/>
                       <w:sz w:val="20"/>
                     </w:rPr>
-                    <w:t xml:space="preserve">test2</w:t>
+                    <w:t xml:space="preserve">Принципы организации оказания медицинской и медико-социальной помощи гериатрическим пациентам (для врачей общей практики, врачей, оказывающих первичную медицинскую помощь, врачей учреждений социальной защиты)</w:t>
                   </w:r>
                   <w:proofErr w:type="spellStart"/>
                   <w:r>
@@ -420,7 +434,7 @@
                       <w:rFonts w:ascii="Times New Roman" w:eastAsia="Times New Roman" w:hAnsi="Times New Roman" w:cs="Times New Roman"/>
                       <w:sz w:val="20"/>
                     </w:rPr>
-                    <w:t xml:space="preserve">17.02-19.02</w:t>
+                    <w:t xml:space="preserve">15.03-18.03</w:t>
                   </w:r>
                   <w:r>
                     <w:rPr>
@@ -531,7 +545,2611 @@
                       <w:rFonts w:ascii="Times New Roman" w:eastAsia="Times New Roman" w:hAnsi="Times New Roman" w:cs="Times New Roman"/>
                       <w:sz w:val="20"/>
                     </w:rPr>
-                    <w:t xml:space="preserve">23.02.2022</w:t>
+                    <w:t xml:space="preserve">16.03.2022</w:t>
+                  </w:r>
+                  <w:r>
+                    <w:rPr>
+                      <w:rFonts w:ascii="Times New Roman" w:eastAsia="Times New Roman" w:hAnsi="Times New Roman" w:cs="Times New Roman"/>
+                      <w:sz w:val="20"/>
+                      <w:lang w:val="en-US"/>
+                    </w:rPr>
+                    <w:t/>
+                  </w:r>
+                  <w:r>
+                    <w:rPr>
+                      <w:rFonts w:ascii="Times New Roman" w:eastAsia="Times New Roman" w:hAnsi="Times New Roman" w:cs="Times New Roman"/>
+                      <w:sz w:val="20"/>
+                    </w:rPr>
+                    <w:t/>
+                  </w:r>
+                  <w:r>
+                    <w:rPr>
+                      <w:rFonts w:ascii="Times New Roman" w:eastAsia="Times New Roman" w:hAnsi="Times New Roman" w:cs="Times New Roman"/>
+                      <w:sz w:val="20"/>
+                    </w:rPr>
+                    <w:t xml:space="preserve">                                                                                                                                                                                                       </w:t>
+                  </w:r>
+                </w:p>
+                <w:p>
+                  <w:pPr>
+                    <w:spacing w:after="1" w:line="216" w:lineRule="auto"/>
+                    <w:rPr>
+                      <w:rFonts w:ascii="Times New Roman" w:eastAsia="Times New Roman" w:hAnsi="Times New Roman" w:cs="Times New Roman"/>
+                      <w:sz w:val="20"/>
+                    </w:rPr>
+                  </w:pPr>
+                  <w:r>
+                    <w:rPr>
+                      <w:rFonts w:ascii="Times New Roman" w:eastAsia="Times New Roman" w:hAnsi="Times New Roman" w:cs="Times New Roman"/>
+                      <w:sz w:val="20"/>
+                    </w:rPr>
+                    <w:t xml:space="preserve">Командируется:_________________________________________________________________________________________________</w:t>
+                  </w:r>
+                  <w:r>
+                    <w:rPr>
+                      <w:rFonts w:ascii="Times New Roman" w:eastAsia="Times New Roman" w:hAnsi="Times New Roman" w:cs="Times New Roman"/>
+                      <w:sz w:val="20"/>
+                    </w:rPr>
+                    <w:br/>
+                  </w:r>
+                  <w:r>
+                    <w:rPr>
+                      <w:rFonts w:ascii="Times New Roman" w:eastAsia="Times New Roman" w:hAnsi="Times New Roman" w:cs="Times New Roman"/>
+                      <w:sz w:val="16"/>
+                    </w:rPr>
+                    <w:t xml:space="preserve">                                                                                         фамилия, имя, отчество, должность (заполнять печатными буквами)</w:t>
+                  </w:r>
+                  <w:r>
+                    <w:rPr>
+                      <w:rFonts w:ascii="Times New Roman" w:eastAsia="Times New Roman" w:hAnsi="Times New Roman" w:cs="Times New Roman"/>
+                      <w:sz w:val="16"/>
+                    </w:rPr>
+                    <w:br/>
+                  </w:r>
+                  <w:r>
+                    <w:rPr>
+                      <w:rFonts w:ascii="Times New Roman" w:eastAsia="Times New Roman" w:hAnsi="Times New Roman" w:cs="Times New Roman"/>
+                      <w:sz w:val="20"/>
+                    </w:rPr>
+                    <w:t xml:space="preserve">                          _________________________________________________________________________________________________</w:t>
+                  </w:r>
+                  <w:r>
+                    <w:rPr>
+                      <w:rFonts w:ascii="Times New Roman" w:eastAsia="Times New Roman" w:hAnsi="Times New Roman" w:cs="Times New Roman"/>
+                      <w:sz w:val="20"/>
+                    </w:rPr>
+                    <w:br/>
+                  </w:r>
+                  <w:r>
+                    <w:rPr>
+                      <w:rFonts w:ascii="Times New Roman" w:eastAsia="Times New Roman" w:hAnsi="Times New Roman" w:cs="Times New Roman"/>
+                      <w:sz w:val="16"/>
+                    </w:rPr>
+                    <w:t xml:space="preserve"> </w:t>
+                  </w:r>
+                  <w:r>
+                    <w:rPr>
+                      <w:rFonts w:ascii="Times New Roman" w:eastAsia="Times New Roman" w:hAnsi="Times New Roman" w:cs="Times New Roman"/>
+                      <w:sz w:val="16"/>
+                    </w:rPr>
+                    <w:t xml:space="preserve">                                                                                                   (подпись, </w:t>
+                  </w:r>
+                  <w:proofErr w:type="spellStart"/>
+                  <w:r>
+                    <w:rPr>
+                      <w:rFonts w:ascii="Times New Roman" w:eastAsia="Times New Roman" w:hAnsi="Times New Roman" w:cs="Times New Roman"/>
+                      <w:sz w:val="16"/>
+                    </w:rPr>
+                    <w:t xml:space="preserve">И.О.Фамилия</w:t>
+                  </w:r>
+                  <w:proofErr w:type="spellEnd"/>
+                  <w:r>
+                    <w:rPr>
+                      <w:rFonts w:ascii="Times New Roman" w:eastAsia="Times New Roman" w:hAnsi="Times New Roman" w:cs="Times New Roman"/>
+                      <w:sz w:val="16"/>
+                    </w:rPr>
+                    <w:t xml:space="preserve"> руководителя организации)</w:t>
+                  </w:r>
+                </w:p>
+                <w:p>
+                  <w:pPr>
+                    <w:spacing w:after="1" w:line="216" w:lineRule="auto"/>
+                    <w:rPr>
+                      <w:rFonts w:ascii="Times New Roman" w:eastAsia="Times New Roman" w:hAnsi="Times New Roman" w:cs="Times New Roman"/>
+                      <w:b/>
+                      <w:caps/>
+                      <w:sz w:val="20"/>
+                    </w:rPr>
+                  </w:pPr>
+                </w:p>
+              </w:tc>
+            </w:tr>
+          </w:tbl>
+          <w:p>
+            <w:pPr>
+              <w:spacing w:after="1" w:line="216" w:lineRule="auto"/>
+              <w:rPr>
+                <w:rFonts w:ascii="Consolas" w:hAnsi="Consolas"/>
+                <w:color w:val="444444"/>
+                <w:shd w:val="clear" w:color="auto" w:fill="FFFFFF"/>
+              </w:rPr>
+            </w:pPr>
+          </w:p>
+          <w:tbl>
+            <w:tblPr>
+              <w:tblStyle w:val="a3"/>
+              <w:tblW w:w="0" w:type="auto"/>
+              <w:tblBorders>
+                <w:top w:val="none" w:sz="0" w:space="0" w:color="auto"/>
+                <w:left w:val="none" w:sz="0" w:space="0" w:color="auto"/>
+                <w:right w:val="none" w:sz="0" w:space="0" w:color="auto"/>
+                <w:insideH w:val="none" w:sz="0" w:space="0" w:color="auto"/>
+                <w:insideV w:val="none" w:sz="0" w:space="0" w:color="auto"/>
+              </w:tblBorders>
+              <w:tblLook w:val="04A0" w:firstRow="1" w:lastRow="0" w:firstColumn="1" w:lastColumn="0" w:noHBand="0" w:noVBand="1"/>
+            </w:tblPr>
+            <w:tblGrid>
+              <w:gridCol w:w="11294"/>
+            </w:tblGrid>
+            <w:tr>
+              <w:trPr>
+                <w:trHeight w:val="4649"/>
+              </w:trPr>
+              <w:tc>
+                <w:tcPr>
+                  <w:tcW w:w="11170" w:type="dxa"/>
+                </w:tcPr>
+                <w:p>
+                  <w:pPr>
+                    <w:spacing w:after="1" w:line="216" w:lineRule="auto"/>
+                    <w:jc w:val="center"/>
+                    <w:rPr>
+                      <w:rFonts w:ascii="Times New Roman" w:eastAsia="Times New Roman" w:hAnsi="Times New Roman" w:cs="Times New Roman"/>
+                      <w:b/>
+                      <w:caps/>
+                      <w:sz w:val="20"/>
+                    </w:rPr>
+                  </w:pPr>
+                </w:p>
+                <w:p>
+                  <w:pPr>
+                    <w:spacing w:after="1" w:line="216" w:lineRule="auto"/>
+                    <w:jc w:val="center"/>
+                    <w:rPr>
+                      <w:rFonts w:ascii="Times New Roman" w:eastAsia="Times New Roman" w:hAnsi="Times New Roman" w:cs="Times New Roman"/>
+                      <w:b/>
+                      <w:sz w:val="20"/>
+                    </w:rPr>
+                  </w:pPr>
+                  <w:r>
+                    <w:rPr>
+                      <w:rFonts w:ascii="Times New Roman" w:eastAsia="Times New Roman" w:hAnsi="Times New Roman" w:cs="Times New Roman"/>
+                      <w:b/>
+                      <w:caps/>
+                      <w:sz w:val="20"/>
+                    </w:rPr>
+                    <w:t xml:space="preserve">МИНИСТЕРСТВО ЗДРАВООХРАНЕНИЯ РЕСПУБЛИКИ БЕЛАРУСЬ</w:t>
+                  </w:r>
+                  <w:r>
+                    <w:rPr>
+                      <w:rFonts w:ascii="Times New Roman" w:eastAsia="Times New Roman" w:hAnsi="Times New Roman" w:cs="Times New Roman"/>
+                      <w:b/>
+                      <w:caps/>
+                      <w:sz w:val="20"/>
+                    </w:rPr>
+                    <w:br/>
+                  </w:r>
+                  <w:r>
+                    <w:rPr>
+                      <w:rFonts w:ascii="Times New Roman" w:eastAsia="Times New Roman" w:hAnsi="Times New Roman" w:cs="Times New Roman"/>
+                      <w:b/>
+                      <w:sz w:val="20"/>
+                    </w:rPr>
+                    <w:t xml:space="preserve">Учреждение образования «Белорусский государственный медицинский университет»</w:t>
+                  </w:r>
+                </w:p>
+                <w:p>
+                  <w:pPr>
+                    <w:spacing w:after="1" w:line="216" w:lineRule="auto"/>
+                    <w:jc w:val="center"/>
+                  </w:pPr>
+                  <w:r>
+                    <w:rPr>
+                      <w:rFonts w:ascii="Times New Roman" w:eastAsia="Times New Roman" w:hAnsi="Times New Roman" w:cs="Times New Roman"/>
+                      <w:b/>
+                      <w:sz w:val="20"/>
+                    </w:rPr>
+                    <w:t xml:space="preserve">Факультет повышения квалификации и переподготовки кадров</w:t>
+                  </w:r>
+                </w:p>
+                <w:p>
+                  <w:pPr>
+                    <w:spacing w:line="216" w:lineRule="auto"/>
+                  </w:pPr>
+                  <w:r>
+                    <w:rPr>
+                      <w:rFonts w:ascii="Times New Roman" w:eastAsia="Times New Roman" w:hAnsi="Times New Roman" w:cs="Times New Roman"/>
+                      <w:sz w:val="20"/>
+                    </w:rPr>
+                    <w:t xml:space="preserve">Почтовый адрес университета: 220116, г. Минск, пр. Дзержинского, 83</w:t>
+                  </w:r>
+                  <w:r>
+                    <w:rPr>
+                      <w:rFonts w:ascii="Times New Roman" w:eastAsia="Times New Roman" w:hAnsi="Times New Roman" w:cs="Times New Roman"/>
+                      <w:sz w:val="20"/>
+                    </w:rPr>
+                    <w:br/>
+                    <w:t xml:space="preserve">Контактный телефон деканата: (8017) </w:t>
+                  </w:r>
+                  <w:r>
+                    <w:rPr>
+                      <w:rFonts w:ascii="Times New Roman" w:eastAsia="Times New Roman" w:hAnsi="Times New Roman" w:cs="Times New Roman"/>
+                      <w:sz w:val="20"/>
+                    </w:rPr>
+                    <w:t xml:space="preserve">367</w:t>
+                  </w:r>
+                  <w:r>
+                    <w:rPr>
+                      <w:rFonts w:ascii="Times New Roman" w:eastAsia="Times New Roman" w:hAnsi="Times New Roman" w:cs="Times New Roman"/>
+                      <w:sz w:val="20"/>
+                    </w:rPr>
+                    <w:t xml:space="preserve">-94-93.</w:t>
+                  </w:r>
+                </w:p>
+                <w:p>
+                  <w:pPr>
+                    <w:spacing w:after="1" w:line="216" w:lineRule="auto"/>
+                    <w:jc w:val="center"/>
+                  </w:pPr>
+                  <w:r>
+                    <w:rPr>
+                      <w:rFonts w:ascii="Times New Roman" w:eastAsia="Times New Roman" w:hAnsi="Times New Roman" w:cs="Times New Roman"/>
+                      <w:b/>
+                      <w:caps/>
+                      <w:sz w:val="20"/>
+                    </w:rPr>
+                    <w:t xml:space="preserve">Кафедра патологической анатомии</w:t>
+                  </w:r>
+                  <w:r>
+                    <w:rPr>
+                      <w:rFonts w:ascii="Times New Roman" w:eastAsia="Times New Roman" w:hAnsi="Times New Roman" w:cs="Times New Roman"/>
+                      <w:b/>
+                      <w:caps/>
+                      <w:sz w:val="20"/>
+                      <w:lang w:val="en-US"/>
+                    </w:rPr>
+                    <w:t/>
+                  </w:r>
+                  <w:r>
+                    <w:rPr>
+                      <w:rFonts w:ascii="Times New Roman" w:eastAsia="Times New Roman" w:hAnsi="Times New Roman" w:cs="Times New Roman"/>
+                      <w:b/>
+                      <w:caps/>
+                      <w:sz w:val="20"/>
+                    </w:rPr>
+                    <w:t/>
+                  </w:r>
+                </w:p>
+                <w:p>
+                  <w:pPr>
+                    <w:spacing w:line="216" w:lineRule="auto"/>
+                  </w:pPr>
+                  <w:r>
+                    <w:rPr>
+                      <w:rFonts w:ascii="Times New Roman" w:eastAsia="Times New Roman" w:hAnsi="Times New Roman" w:cs="Times New Roman"/>
+                      <w:sz w:val="20"/>
+                    </w:rPr>
+                    <w:t xml:space="preserve">Адрес кафедры: </w:t>
+                  </w:r>
+                  <w:r>
+                    <w:rPr>
+                      <w:rFonts w:ascii="Times New Roman" w:eastAsia="Times New Roman" w:hAnsi="Times New Roman" w:cs="Times New Roman"/>
+                      <w:sz w:val="20"/>
+                    </w:rPr>
+                    <w:t xml:space="preserve">аг. Лесной, ГУ «Республиканский научно-практический центр онкологии и медицинской радиологии имени Н.Н.Александрова», радиологический корпус</w:t>
+                  </w:r>
+                  <w:r>
+                    <w:rPr>
+                      <w:rFonts w:ascii="Times New Roman" w:eastAsia="Times New Roman" w:hAnsi="Times New Roman" w:cs="Times New Roman"/>
+                      <w:sz w:val="20"/>
+                      <w:lang w:val="en-US"/>
+                    </w:rPr>
+                    <w:t/>
+                  </w:r>
+                  <w:r>
+                    <w:rPr>
+                      <w:rFonts w:ascii="Times New Roman" w:eastAsia="Times New Roman" w:hAnsi="Times New Roman" w:cs="Times New Roman"/>
+                      <w:sz w:val="20"/>
+                    </w:rPr>
+                    <w:t/>
+                  </w:r>
+                  <w:r>
+                    <w:rPr>
+                      <w:rFonts w:ascii="Times New Roman" w:eastAsia="Times New Roman" w:hAnsi="Times New Roman" w:cs="Times New Roman"/>
+                      <w:sz w:val="20"/>
+                    </w:rPr>
+                    <w:br/>
+                    <w:t xml:space="preserve">Контактный телефон кафедры: </w:t>
+                  </w:r>
+                  <w:r>
+                    <w:rPr>
+                      <w:rFonts w:ascii="Times New Roman" w:eastAsia="Times New Roman" w:hAnsi="Times New Roman" w:cs="Times New Roman"/>
+                      <w:sz w:val="20"/>
+                    </w:rPr>
+                    <w:t xml:space="preserve">(8017) 398-72-37</w:t>
+                  </w:r>
+                  <w:r>
+                    <w:rPr>
+                      <w:rFonts w:ascii="Times New Roman" w:eastAsia="Times New Roman" w:hAnsi="Times New Roman" w:cs="Times New Roman"/>
+                      <w:sz w:val="20"/>
+                      <w:lang w:val="en-US"/>
+                    </w:rPr>
+                    <w:t/>
+                  </w:r>
+                  <w:r>
+                    <w:rPr>
+                      <w:rFonts w:ascii="Times New Roman" w:eastAsia="Times New Roman" w:hAnsi="Times New Roman" w:cs="Times New Roman"/>
+                      <w:sz w:val="20"/>
+                    </w:rPr>
+                    <w:t/>
+                  </w:r>
+                </w:p>
+                <w:p>
+                  <w:pPr>
+                    <w:spacing w:after="1"/>
+                    <w:jc w:val="center"/>
+                  </w:pPr>
+                  <w:r>
+                    <w:rPr>
+                      <w:rFonts w:ascii="Times New Roman" w:eastAsia="Times New Roman" w:hAnsi="Times New Roman" w:cs="Times New Roman"/>
+                      <w:b/>
+                      <w:caps/>
+                      <w:sz w:val="20"/>
+                    </w:rPr>
+                    <w:t xml:space="preserve">НАПРАВЛЕНИЕ № </w:t>
+                  </w:r>
+                  <w:r>
+                    <w:rPr>
+                      <w:rFonts w:ascii="Times New Roman" w:eastAsia="Times New Roman" w:hAnsi="Times New Roman" w:cs="Times New Roman"/>
+                      <w:b/>
+                      <w:caps/>
+                      <w:sz w:val="20"/>
+                    </w:rPr>
+                    <w:t xml:space="preserve">1</w:t>
+                  </w:r>
+                  <w:r>
+                    <w:rPr>
+                      <w:rFonts w:ascii="Times New Roman" w:eastAsia="Times New Roman" w:hAnsi="Times New Roman" w:cs="Times New Roman"/>
+                      <w:b/>
+                      <w:caps/>
+                      <w:sz w:val="20"/>
+                      <w:lang w:val="en-US"/>
+                    </w:rPr>
+                    <w:t/>
+                  </w:r>
+                  <w:r>
+                    <w:rPr>
+                      <w:rFonts w:ascii="Times New Roman" w:eastAsia="Times New Roman" w:hAnsi="Times New Roman" w:cs="Times New Roman"/>
+                      <w:b/>
+                      <w:caps/>
+                      <w:sz w:val="20"/>
+                    </w:rPr>
+                    <w:t/>
+                  </w:r>
+                  <w:r>
+                    <w:rPr>
+                      <w:rFonts w:ascii="Times New Roman" w:eastAsia="Times New Roman" w:hAnsi="Times New Roman" w:cs="Times New Roman"/>
+                      <w:b/>
+                      <w:caps/>
+                      <w:sz w:val="20"/>
+                    </w:rPr>
+                    <w:t xml:space="preserve">/</w:t>
+                  </w:r>
+                  <w:r>
+                    <w:rPr>
+                      <w:rFonts w:ascii="Times New Roman" w:eastAsia="Times New Roman" w:hAnsi="Times New Roman" w:cs="Times New Roman"/>
+                      <w:b/>
+                      <w:caps/>
+                      <w:sz w:val="20"/>
+                    </w:rPr>
+                    <w:t xml:space="preserve">3</w:t>
+                  </w:r>
+                  <w:r>
+                    <w:rPr>
+                      <w:rFonts w:ascii="Times New Roman" w:eastAsia="Times New Roman" w:hAnsi="Times New Roman" w:cs="Times New Roman"/>
+                      <w:b/>
+                      <w:caps/>
+                      <w:sz w:val="20"/>
+                      <w:lang w:val="en-US"/>
+                    </w:rPr>
+                    <w:t/>
+                  </w:r>
+                  <w:r>
+                    <w:rPr>
+                      <w:rFonts w:ascii="Times New Roman" w:eastAsia="Times New Roman" w:hAnsi="Times New Roman" w:cs="Times New Roman"/>
+                      <w:b/>
+                      <w:caps/>
+                      <w:sz w:val="20"/>
+                    </w:rPr>
+                    <w:t/>
+                  </w:r>
+                </w:p>
+                <w:p>
+                  <w:pPr>
+                    <w:spacing w:after="1" w:line="192" w:lineRule="auto"/>
+                  </w:pPr>
+                  <w:r>
+                    <w:rPr>
+                      <w:rFonts w:ascii="Times New Roman" w:eastAsia="Times New Roman" w:hAnsi="Times New Roman" w:cs="Times New Roman"/>
+                      <w:sz w:val="20"/>
+                    </w:rPr>
+                    <w:t xml:space="preserve">Дано: </w:t>
+                  </w:r>
+                  <w:r>
+                    <w:rPr>
+                      <w:rFonts w:ascii="Times New Roman" w:eastAsia="Times New Roman" w:hAnsi="Times New Roman" w:cs="Times New Roman"/>
+                      <w:sz w:val="20"/>
+                    </w:rPr>
+                    <w:t xml:space="preserve">uun</w:t>
+                  </w:r>
+                  <w:proofErr w:type="spellStart"/>
+                  <w:r>
+                    <w:rPr>
+                      <w:rFonts w:ascii="Times New Roman" w:eastAsia="Times New Roman" w:hAnsi="Times New Roman" w:cs="Times New Roman"/>
+                      <w:sz w:val="20"/>
+                      <w:lang w:val="en-US"/>
+                    </w:rPr>
+                    <w:t/>
+                  </w:r>
+                  <w:proofErr w:type="spellEnd"/>
+                  <w:r>
+                    <w:rPr>
+                      <w:rFonts w:ascii="Times New Roman" w:eastAsia="Times New Roman" w:hAnsi="Times New Roman" w:cs="Times New Roman"/>
+                      <w:sz w:val="20"/>
+                    </w:rPr>
+                    <w:t/>
+                  </w:r>
+                  <w:r>
+                    <w:rPr>
+                      <w:rFonts w:ascii="Times New Roman" w:eastAsia="Times New Roman" w:hAnsi="Times New Roman" w:cs="Times New Roman"/>
+                      <w:sz w:val="20"/>
+                    </w:rPr>
+                    <w:br/>
+                    <w:t xml:space="preserve">для обучения на ПК №</w:t>
+                  </w:r>
+                  <w:r>
+                    <w:rPr>
+                      <w:rFonts w:ascii="Times New Roman" w:eastAsia="Times New Roman" w:hAnsi="Times New Roman" w:cs="Times New Roman"/>
+                      <w:sz w:val="20"/>
+                    </w:rPr>
+                    <w:t xml:space="preserve">1</w:t>
+                  </w:r>
+                  <w:proofErr w:type="spellStart"/>
+                  <w:r>
+                    <w:rPr>
+                      <w:rFonts w:ascii="Times New Roman" w:eastAsia="Times New Roman" w:hAnsi="Times New Roman" w:cs="Times New Roman"/>
+                      <w:sz w:val="20"/>
+                      <w:lang w:val="en-US"/>
+                    </w:rPr>
+                    <w:t/>
+                  </w:r>
+                  <w:proofErr w:type="spellEnd"/>
+                  <w:r>
+                    <w:rPr>
+                      <w:rFonts w:ascii="Times New Roman" w:eastAsia="Times New Roman" w:hAnsi="Times New Roman" w:cs="Times New Roman"/>
+                      <w:sz w:val="20"/>
+                    </w:rPr>
+                    <w:t/>
+                  </w:r>
+                  <w:r>
+                    <w:rPr>
+                      <w:rFonts w:ascii="Times New Roman" w:eastAsia="Times New Roman" w:hAnsi="Times New Roman" w:cs="Times New Roman"/>
+                      <w:sz w:val="20"/>
+                    </w:rPr>
+                    <w:t xml:space="preserve"> </w:t>
+                  </w:r>
+                  <w:r>
+                    <w:rPr>
+                      <w:rFonts w:ascii="Times New Roman" w:eastAsia="Times New Roman" w:hAnsi="Times New Roman" w:cs="Times New Roman"/>
+                      <w:sz w:val="20"/>
+                    </w:rPr>
+                    <w:t xml:space="preserve">Принципы организации оказания медицинской и медико-социальной помощи гериатрическим пациентам (для врачей общей практики, врачей, оказывающих первичную медицинскую помощь, врачей учреждений социальной защиты)</w:t>
+                  </w:r>
+                  <w:proofErr w:type="spellStart"/>
+                  <w:r>
+                    <w:rPr>
+                      <w:rFonts w:ascii="Times New Roman" w:eastAsia="Times New Roman" w:hAnsi="Times New Roman" w:cs="Times New Roman"/>
+                      <w:sz w:val="20"/>
+                      <w:lang w:val="en-US"/>
+                    </w:rPr>
+                    <w:t/>
+                  </w:r>
+                  <w:proofErr w:type="spellEnd"/>
+                  <w:r>
+                    <w:rPr>
+                      <w:rFonts w:ascii="Times New Roman" w:eastAsia="Times New Roman" w:hAnsi="Times New Roman" w:cs="Times New Roman"/>
+                      <w:sz w:val="20"/>
+                    </w:rPr>
+                    <w:t xml:space="preserve">.</w:t>
+                  </w:r>
+                  <w:r>
+                    <w:rPr>
+                      <w:rFonts w:ascii="Times New Roman" w:eastAsia="Times New Roman" w:hAnsi="Times New Roman" w:cs="Times New Roman"/>
+                      <w:sz w:val="20"/>
+                    </w:rPr>
+                    <w:br/>
+                    <w:t xml:space="preserve">Срок проведения: </w:t>
+                  </w:r>
+                  <w:r>
+                    <w:rPr>
+                      <w:rFonts w:ascii="Times New Roman" w:eastAsia="Times New Roman" w:hAnsi="Times New Roman" w:cs="Times New Roman"/>
+                      <w:sz w:val="20"/>
+                    </w:rPr>
+                    <w:t xml:space="preserve">15.03-18.03</w:t>
+                  </w:r>
+                  <w:r>
+                    <w:rPr>
+                      <w:rFonts w:ascii="Times New Roman" w:eastAsia="Times New Roman" w:hAnsi="Times New Roman" w:cs="Times New Roman"/>
+                      <w:sz w:val="20"/>
+                      <w:lang w:val="en-US"/>
+                    </w:rPr>
+                    <w:t/>
+                  </w:r>
+                  <w:r>
+                    <w:rPr>
+                      <w:rFonts w:ascii="Times New Roman" w:eastAsia="Times New Roman" w:hAnsi="Times New Roman" w:cs="Times New Roman"/>
+                      <w:sz w:val="20"/>
+                    </w:rPr>
+                    <w:t/>
+                  </w:r>
+                  <w:r>
+                    <w:rPr>
+                      <w:rFonts w:ascii="Times New Roman" w:eastAsia="Times New Roman" w:hAnsi="Times New Roman" w:cs="Times New Roman"/>
+                      <w:sz w:val="20"/>
+                    </w:rPr>
+                    <w:t xml:space="preserve">.2022</w:t>
+                  </w:r>
+                  <w:proofErr w:type="spellStart"/>
+                  <w:r>
+                    <w:rPr>
+                      <w:rFonts w:ascii="Times New Roman" w:eastAsia="Times New Roman" w:hAnsi="Times New Roman" w:cs="Times New Roman"/>
+                      <w:sz w:val="20"/>
+                      <w:lang w:val="en-US"/>
+                    </w:rPr>
+                    <w:t/>
+                  </w:r>
+                  <w:proofErr w:type="spellEnd"/>
+                  <w:r>
+                    <w:rPr>
+                      <w:rFonts w:ascii="Times New Roman" w:eastAsia="Times New Roman" w:hAnsi="Times New Roman" w:cs="Times New Roman"/>
+                      <w:sz w:val="20"/>
+                    </w:rPr>
+                    <w:t/>
+                  </w:r>
+                  <w:r>
+                    <w:rPr>
+                      <w:rFonts w:ascii="Times New Roman" w:eastAsia="Times New Roman" w:hAnsi="Times New Roman" w:cs="Times New Roman"/>
+                      <w:sz w:val="20"/>
+                    </w:rPr>
+                    <w:br/>
+                    <w:t xml:space="preserve">Стоимость обучения составляет </w:t>
+                  </w:r>
+                  <w:r>
+                    <w:rPr>
+                      <w:rFonts w:ascii="Times New Roman" w:eastAsia="Times New Roman" w:hAnsi="Times New Roman" w:cs="Times New Roman"/>
+                      <w:sz w:val="20"/>
+                    </w:rPr>
+                    <w:t/>
+                  </w:r>
+                  <w:r>
+                    <w:rPr>
+                      <w:rFonts w:ascii="Times New Roman" w:eastAsia="Times New Roman" w:hAnsi="Times New Roman" w:cs="Times New Roman"/>
+                      <w:sz w:val="20"/>
+                      <w:lang w:val="en-US"/>
+                    </w:rPr>
+                    <w:t/>
+                  </w:r>
+                  <w:r>
+                    <w:rPr>
+                      <w:rFonts w:ascii="Times New Roman" w:eastAsia="Times New Roman" w:hAnsi="Times New Roman" w:cs="Times New Roman"/>
+                      <w:sz w:val="20"/>
+                    </w:rPr>
+                    <w:t/>
+                  </w:r>
+                  <w:r>
+                    <w:rPr>
+                      <w:rFonts w:ascii="Times New Roman" w:eastAsia="Times New Roman" w:hAnsi="Times New Roman" w:cs="Times New Roman"/>
+                      <w:sz w:val="20"/>
+                    </w:rPr>
+                    <w:t xml:space="preserve"> руб., без НДС (п. 1.28.3 ст. 118 Налогового кодекса Республики Беларусь)</w:t>
+                  </w:r>
+                </w:p>
+                <w:p>
+                  <w:pPr>
+                    <w:spacing w:after="1" w:line="216" w:lineRule="auto"/>
+                  </w:pPr>
+                  <w:r>
+                    <w:rPr>
+                      <w:rFonts w:ascii="Times New Roman" w:eastAsia="Times New Roman" w:hAnsi="Times New Roman" w:cs="Times New Roman"/>
+                      <w:sz w:val="20"/>
+                    </w:rPr>
+                    <w:t xml:space="preserve">Декан факультета повышения квалификации и переподготовки кадров                                                                               </w:t>
+                  </w:r>
+                  <w:proofErr w:type="spellStart"/>
+                  <w:r>
+                    <w:rPr>
+                      <w:rFonts w:ascii="Times New Roman" w:eastAsia="Times New Roman" w:hAnsi="Times New Roman" w:cs="Times New Roman"/>
+                      <w:sz w:val="20"/>
+                    </w:rPr>
+                    <w:t xml:space="preserve">О.А.Теслова</w:t>
+                  </w:r>
+                  <w:proofErr w:type="spellEnd"/>
+                  <w:r>
+                    <w:rPr>
+                      <w:rFonts w:ascii="Times New Roman" w:eastAsia="Times New Roman" w:hAnsi="Times New Roman" w:cs="Times New Roman"/>
+                      <w:sz w:val="20"/>
+                    </w:rPr>
+                    <w:br/>
+                  </w:r>
+                  <w:r>
+                    <w:rPr>
+                      <w:rFonts w:ascii="Times New Roman" w:eastAsia="Times New Roman" w:hAnsi="Times New Roman" w:cs="Times New Roman"/>
+                      <w:sz w:val="20"/>
+                    </w:rPr>
+                    <w:t xml:space="preserve">16.03.2022</w:t>
+                  </w:r>
+                  <w:r>
+                    <w:rPr>
+                      <w:rFonts w:ascii="Times New Roman" w:eastAsia="Times New Roman" w:hAnsi="Times New Roman" w:cs="Times New Roman"/>
+                      <w:sz w:val="20"/>
+                      <w:lang w:val="en-US"/>
+                    </w:rPr>
+                    <w:t/>
+                  </w:r>
+                  <w:r>
+                    <w:rPr>
+                      <w:rFonts w:ascii="Times New Roman" w:eastAsia="Times New Roman" w:hAnsi="Times New Roman" w:cs="Times New Roman"/>
+                      <w:sz w:val="20"/>
+                    </w:rPr>
+                    <w:t/>
+                  </w:r>
+                  <w:r>
+                    <w:rPr>
+                      <w:rFonts w:ascii="Times New Roman" w:eastAsia="Times New Roman" w:hAnsi="Times New Roman" w:cs="Times New Roman"/>
+                      <w:sz w:val="20"/>
+                    </w:rPr>
+                    <w:t xml:space="preserve">                                                                                                                                                                                                       </w:t>
+                  </w:r>
+                </w:p>
+                <w:p>
+                  <w:pPr>
+                    <w:spacing w:after="1" w:line="216" w:lineRule="auto"/>
+                    <w:rPr>
+                      <w:rFonts w:ascii="Times New Roman" w:eastAsia="Times New Roman" w:hAnsi="Times New Roman" w:cs="Times New Roman"/>
+                      <w:sz w:val="20"/>
+                    </w:rPr>
+                  </w:pPr>
+                  <w:r>
+                    <w:rPr>
+                      <w:rFonts w:ascii="Times New Roman" w:eastAsia="Times New Roman" w:hAnsi="Times New Roman" w:cs="Times New Roman"/>
+                      <w:sz w:val="20"/>
+                    </w:rPr>
+                    <w:t xml:space="preserve">Командируется:_________________________________________________________________________________________________</w:t>
+                  </w:r>
+                  <w:r>
+                    <w:rPr>
+                      <w:rFonts w:ascii="Times New Roman" w:eastAsia="Times New Roman" w:hAnsi="Times New Roman" w:cs="Times New Roman"/>
+                      <w:sz w:val="20"/>
+                    </w:rPr>
+                    <w:br/>
+                  </w:r>
+                  <w:r>
+                    <w:rPr>
+                      <w:rFonts w:ascii="Times New Roman" w:eastAsia="Times New Roman" w:hAnsi="Times New Roman" w:cs="Times New Roman"/>
+                      <w:sz w:val="16"/>
+                    </w:rPr>
+                    <w:t xml:space="preserve">                                                                                         фамилия, имя, отчество, должность (заполнять печатными буквами)</w:t>
+                  </w:r>
+                  <w:r>
+                    <w:rPr>
+                      <w:rFonts w:ascii="Times New Roman" w:eastAsia="Times New Roman" w:hAnsi="Times New Roman" w:cs="Times New Roman"/>
+                      <w:sz w:val="16"/>
+                    </w:rPr>
+                    <w:br/>
+                  </w:r>
+                  <w:r>
+                    <w:rPr>
+                      <w:rFonts w:ascii="Times New Roman" w:eastAsia="Times New Roman" w:hAnsi="Times New Roman" w:cs="Times New Roman"/>
+                      <w:sz w:val="20"/>
+                    </w:rPr>
+                    <w:t xml:space="preserve">                          _________________________________________________________________________________________________</w:t>
+                  </w:r>
+                  <w:r>
+                    <w:rPr>
+                      <w:rFonts w:ascii="Times New Roman" w:eastAsia="Times New Roman" w:hAnsi="Times New Roman" w:cs="Times New Roman"/>
+                      <w:sz w:val="20"/>
+                    </w:rPr>
+                    <w:br/>
+                  </w:r>
+                  <w:r>
+                    <w:rPr>
+                      <w:rFonts w:ascii="Times New Roman" w:eastAsia="Times New Roman" w:hAnsi="Times New Roman" w:cs="Times New Roman"/>
+                      <w:sz w:val="16"/>
+                    </w:rPr>
+                    <w:t xml:space="preserve"> </w:t>
+                  </w:r>
+                  <w:r>
+                    <w:rPr>
+                      <w:rFonts w:ascii="Times New Roman" w:eastAsia="Times New Roman" w:hAnsi="Times New Roman" w:cs="Times New Roman"/>
+                      <w:sz w:val="16"/>
+                    </w:rPr>
+                    <w:t xml:space="preserve">                                                                                                   (подпись, </w:t>
+                  </w:r>
+                  <w:proofErr w:type="spellStart"/>
+                  <w:r>
+                    <w:rPr>
+                      <w:rFonts w:ascii="Times New Roman" w:eastAsia="Times New Roman" w:hAnsi="Times New Roman" w:cs="Times New Roman"/>
+                      <w:sz w:val="16"/>
+                    </w:rPr>
+                    <w:t xml:space="preserve">И.О.Фамилия</w:t>
+                  </w:r>
+                  <w:proofErr w:type="spellEnd"/>
+                  <w:r>
+                    <w:rPr>
+                      <w:rFonts w:ascii="Times New Roman" w:eastAsia="Times New Roman" w:hAnsi="Times New Roman" w:cs="Times New Roman"/>
+                      <w:sz w:val="16"/>
+                    </w:rPr>
+                    <w:t xml:space="preserve"> руководителя организации)</w:t>
+                  </w:r>
+                </w:p>
+                <w:p>
+                  <w:pPr>
+                    <w:spacing w:after="1" w:line="216" w:lineRule="auto"/>
+                    <w:rPr>
+                      <w:rFonts w:ascii="Times New Roman" w:eastAsia="Times New Roman" w:hAnsi="Times New Roman" w:cs="Times New Roman"/>
+                      <w:b/>
+                      <w:caps/>
+                      <w:sz w:val="20"/>
+                    </w:rPr>
+                  </w:pPr>
+                </w:p>
+              </w:tc>
+            </w:tr>
+          </w:tbl>
+          <w:p>
+            <w:pPr>
+              <w:spacing w:after="1" w:line="216" w:lineRule="auto"/>
+              <w:rPr>
+                <w:rFonts w:ascii="Consolas" w:hAnsi="Consolas"/>
+                <w:color w:val="444444"/>
+                <w:shd w:val="clear" w:color="auto" w:fill="FFFFFF"/>
+              </w:rPr>
+            </w:pPr>
+          </w:p>
+          <w:tbl>
+            <w:tblPr>
+              <w:tblStyle w:val="a3"/>
+              <w:tblW w:w="0" w:type="auto"/>
+              <w:tblBorders>
+                <w:top w:val="none" w:sz="0" w:space="0" w:color="auto"/>
+                <w:left w:val="none" w:sz="0" w:space="0" w:color="auto"/>
+                <w:right w:val="none" w:sz="0" w:space="0" w:color="auto"/>
+                <w:insideH w:val="none" w:sz="0" w:space="0" w:color="auto"/>
+                <w:insideV w:val="none" w:sz="0" w:space="0" w:color="auto"/>
+              </w:tblBorders>
+              <w:tblLook w:val="04A0" w:firstRow="1" w:lastRow="0" w:firstColumn="1" w:lastColumn="0" w:noHBand="0" w:noVBand="1"/>
+            </w:tblPr>
+            <w:tblGrid>
+              <w:gridCol w:w="11294"/>
+            </w:tblGrid>
+            <w:tr>
+              <w:trPr>
+                <w:trHeight w:val="4649"/>
+              </w:trPr>
+              <w:tc>
+                <w:tcPr>
+                  <w:tcW w:w="11170" w:type="dxa"/>
+                </w:tcPr>
+                <w:p>
+                  <w:pPr>
+                    <w:spacing w:after="1" w:line="216" w:lineRule="auto"/>
+                    <w:jc w:val="center"/>
+                    <w:rPr>
+                      <w:rFonts w:ascii="Times New Roman" w:eastAsia="Times New Roman" w:hAnsi="Times New Roman" w:cs="Times New Roman"/>
+                      <w:b/>
+                      <w:caps/>
+                      <w:sz w:val="20"/>
+                    </w:rPr>
+                  </w:pPr>
+                </w:p>
+                <w:p>
+                  <w:pPr>
+                    <w:spacing w:after="1" w:line="216" w:lineRule="auto"/>
+                    <w:jc w:val="center"/>
+                    <w:rPr>
+                      <w:rFonts w:ascii="Times New Roman" w:eastAsia="Times New Roman" w:hAnsi="Times New Roman" w:cs="Times New Roman"/>
+                      <w:b/>
+                      <w:sz w:val="20"/>
+                    </w:rPr>
+                  </w:pPr>
+                  <w:r>
+                    <w:rPr>
+                      <w:rFonts w:ascii="Times New Roman" w:eastAsia="Times New Roman" w:hAnsi="Times New Roman" w:cs="Times New Roman"/>
+                      <w:b/>
+                      <w:caps/>
+                      <w:sz w:val="20"/>
+                    </w:rPr>
+                    <w:t xml:space="preserve">МИНИСТЕРСТВО ЗДРАВООХРАНЕНИЯ РЕСПУБЛИКИ БЕЛАРУСЬ</w:t>
+                  </w:r>
+                  <w:r>
+                    <w:rPr>
+                      <w:rFonts w:ascii="Times New Roman" w:eastAsia="Times New Roman" w:hAnsi="Times New Roman" w:cs="Times New Roman"/>
+                      <w:b/>
+                      <w:caps/>
+                      <w:sz w:val="20"/>
+                    </w:rPr>
+                    <w:br/>
+                  </w:r>
+                  <w:r>
+                    <w:rPr>
+                      <w:rFonts w:ascii="Times New Roman" w:eastAsia="Times New Roman" w:hAnsi="Times New Roman" w:cs="Times New Roman"/>
+                      <w:b/>
+                      <w:sz w:val="20"/>
+                    </w:rPr>
+                    <w:t xml:space="preserve">Учреждение образования «Белорусский государственный медицинский университет»</w:t>
+                  </w:r>
+                </w:p>
+                <w:p>
+                  <w:pPr>
+                    <w:spacing w:after="1" w:line="216" w:lineRule="auto"/>
+                    <w:jc w:val="center"/>
+                  </w:pPr>
+                  <w:r>
+                    <w:rPr>
+                      <w:rFonts w:ascii="Times New Roman" w:eastAsia="Times New Roman" w:hAnsi="Times New Roman" w:cs="Times New Roman"/>
+                      <w:b/>
+                      <w:sz w:val="20"/>
+                    </w:rPr>
+                    <w:t xml:space="preserve">Факультет повышения квалификации и переподготовки кадров</w:t>
+                  </w:r>
+                </w:p>
+                <w:p>
+                  <w:pPr>
+                    <w:spacing w:line="216" w:lineRule="auto"/>
+                  </w:pPr>
+                  <w:r>
+                    <w:rPr>
+                      <w:rFonts w:ascii="Times New Roman" w:eastAsia="Times New Roman" w:hAnsi="Times New Roman" w:cs="Times New Roman"/>
+                      <w:sz w:val="20"/>
+                    </w:rPr>
+                    <w:t xml:space="preserve">Почтовый адрес университета: 220116, г. Минск, пр. Дзержинского, 83</w:t>
+                  </w:r>
+                  <w:r>
+                    <w:rPr>
+                      <w:rFonts w:ascii="Times New Roman" w:eastAsia="Times New Roman" w:hAnsi="Times New Roman" w:cs="Times New Roman"/>
+                      <w:sz w:val="20"/>
+                    </w:rPr>
+                    <w:br/>
+                    <w:t xml:space="preserve">Контактный телефон деканата: (8017) </w:t>
+                  </w:r>
+                  <w:r>
+                    <w:rPr>
+                      <w:rFonts w:ascii="Times New Roman" w:eastAsia="Times New Roman" w:hAnsi="Times New Roman" w:cs="Times New Roman"/>
+                      <w:sz w:val="20"/>
+                    </w:rPr>
+                    <w:t xml:space="preserve">367</w:t>
+                  </w:r>
+                  <w:r>
+                    <w:rPr>
+                      <w:rFonts w:ascii="Times New Roman" w:eastAsia="Times New Roman" w:hAnsi="Times New Roman" w:cs="Times New Roman"/>
+                      <w:sz w:val="20"/>
+                    </w:rPr>
+                    <w:t xml:space="preserve">-94-93.</w:t>
+                  </w:r>
+                </w:p>
+                <w:p>
+                  <w:pPr>
+                    <w:spacing w:after="1" w:line="216" w:lineRule="auto"/>
+                    <w:jc w:val="center"/>
+                  </w:pPr>
+                  <w:r>
+                    <w:rPr>
+                      <w:rFonts w:ascii="Times New Roman" w:eastAsia="Times New Roman" w:hAnsi="Times New Roman" w:cs="Times New Roman"/>
+                      <w:b/>
+                      <w:caps/>
+                      <w:sz w:val="20"/>
+                    </w:rPr>
+                    <w:t xml:space="preserve">Кафедра патологической анатомии</w:t>
+                  </w:r>
+                  <w:r>
+                    <w:rPr>
+                      <w:rFonts w:ascii="Times New Roman" w:eastAsia="Times New Roman" w:hAnsi="Times New Roman" w:cs="Times New Roman"/>
+                      <w:b/>
+                      <w:caps/>
+                      <w:sz w:val="20"/>
+                      <w:lang w:val="en-US"/>
+                    </w:rPr>
+                    <w:t/>
+                  </w:r>
+                  <w:r>
+                    <w:rPr>
+                      <w:rFonts w:ascii="Times New Roman" w:eastAsia="Times New Roman" w:hAnsi="Times New Roman" w:cs="Times New Roman"/>
+                      <w:b/>
+                      <w:caps/>
+                      <w:sz w:val="20"/>
+                    </w:rPr>
+                    <w:t/>
+                  </w:r>
+                </w:p>
+                <w:p>
+                  <w:pPr>
+                    <w:spacing w:line="216" w:lineRule="auto"/>
+                  </w:pPr>
+                  <w:r>
+                    <w:rPr>
+                      <w:rFonts w:ascii="Times New Roman" w:eastAsia="Times New Roman" w:hAnsi="Times New Roman" w:cs="Times New Roman"/>
+                      <w:sz w:val="20"/>
+                    </w:rPr>
+                    <w:t xml:space="preserve">Адрес кафедры: </w:t>
+                  </w:r>
+                  <w:r>
+                    <w:rPr>
+                      <w:rFonts w:ascii="Times New Roman" w:eastAsia="Times New Roman" w:hAnsi="Times New Roman" w:cs="Times New Roman"/>
+                      <w:sz w:val="20"/>
+                    </w:rPr>
+                    <w:t xml:space="preserve">аг. Лесной, ГУ «Республиканский научно-практический центр онкологии и медицинской радиологии имени Н.Н.Александрова», радиологический корпус</w:t>
+                  </w:r>
+                  <w:r>
+                    <w:rPr>
+                      <w:rFonts w:ascii="Times New Roman" w:eastAsia="Times New Roman" w:hAnsi="Times New Roman" w:cs="Times New Roman"/>
+                      <w:sz w:val="20"/>
+                      <w:lang w:val="en-US"/>
+                    </w:rPr>
+                    <w:t/>
+                  </w:r>
+                  <w:r>
+                    <w:rPr>
+                      <w:rFonts w:ascii="Times New Roman" w:eastAsia="Times New Roman" w:hAnsi="Times New Roman" w:cs="Times New Roman"/>
+                      <w:sz w:val="20"/>
+                    </w:rPr>
+                    <w:t/>
+                  </w:r>
+                  <w:r>
+                    <w:rPr>
+                      <w:rFonts w:ascii="Times New Roman" w:eastAsia="Times New Roman" w:hAnsi="Times New Roman" w:cs="Times New Roman"/>
+                      <w:sz w:val="20"/>
+                    </w:rPr>
+                    <w:br/>
+                    <w:t xml:space="preserve">Контактный телефон кафедры: </w:t>
+                  </w:r>
+                  <w:r>
+                    <w:rPr>
+                      <w:rFonts w:ascii="Times New Roman" w:eastAsia="Times New Roman" w:hAnsi="Times New Roman" w:cs="Times New Roman"/>
+                      <w:sz w:val="20"/>
+                    </w:rPr>
+                    <w:t xml:space="preserve">(8017) 398-72-37</w:t>
+                  </w:r>
+                  <w:r>
+                    <w:rPr>
+                      <w:rFonts w:ascii="Times New Roman" w:eastAsia="Times New Roman" w:hAnsi="Times New Roman" w:cs="Times New Roman"/>
+                      <w:sz w:val="20"/>
+                      <w:lang w:val="en-US"/>
+                    </w:rPr>
+                    <w:t/>
+                  </w:r>
+                  <w:r>
+                    <w:rPr>
+                      <w:rFonts w:ascii="Times New Roman" w:eastAsia="Times New Roman" w:hAnsi="Times New Roman" w:cs="Times New Roman"/>
+                      <w:sz w:val="20"/>
+                    </w:rPr>
+                    <w:t/>
+                  </w:r>
+                </w:p>
+                <w:p>
+                  <w:pPr>
+                    <w:spacing w:after="1"/>
+                    <w:jc w:val="center"/>
+                  </w:pPr>
+                  <w:r>
+                    <w:rPr>
+                      <w:rFonts w:ascii="Times New Roman" w:eastAsia="Times New Roman" w:hAnsi="Times New Roman" w:cs="Times New Roman"/>
+                      <w:b/>
+                      <w:caps/>
+                      <w:sz w:val="20"/>
+                    </w:rPr>
+                    <w:t xml:space="preserve">НАПРАВЛЕНИЕ № </w:t>
+                  </w:r>
+                  <w:r>
+                    <w:rPr>
+                      <w:rFonts w:ascii="Times New Roman" w:eastAsia="Times New Roman" w:hAnsi="Times New Roman" w:cs="Times New Roman"/>
+                      <w:b/>
+                      <w:caps/>
+                      <w:sz w:val="20"/>
+                    </w:rPr>
+                    <w:t xml:space="preserve">1</w:t>
+                  </w:r>
+                  <w:r>
+                    <w:rPr>
+                      <w:rFonts w:ascii="Times New Roman" w:eastAsia="Times New Roman" w:hAnsi="Times New Roman" w:cs="Times New Roman"/>
+                      <w:b/>
+                      <w:caps/>
+                      <w:sz w:val="20"/>
+                      <w:lang w:val="en-US"/>
+                    </w:rPr>
+                    <w:t/>
+                  </w:r>
+                  <w:r>
+                    <w:rPr>
+                      <w:rFonts w:ascii="Times New Roman" w:eastAsia="Times New Roman" w:hAnsi="Times New Roman" w:cs="Times New Roman"/>
+                      <w:b/>
+                      <w:caps/>
+                      <w:sz w:val="20"/>
+                    </w:rPr>
+                    <w:t/>
+                  </w:r>
+                  <w:r>
+                    <w:rPr>
+                      <w:rFonts w:ascii="Times New Roman" w:eastAsia="Times New Roman" w:hAnsi="Times New Roman" w:cs="Times New Roman"/>
+                      <w:b/>
+                      <w:caps/>
+                      <w:sz w:val="20"/>
+                    </w:rPr>
+                    <w:t xml:space="preserve">/</w:t>
+                  </w:r>
+                  <w:r>
+                    <w:rPr>
+                      <w:rFonts w:ascii="Times New Roman" w:eastAsia="Times New Roman" w:hAnsi="Times New Roman" w:cs="Times New Roman"/>
+                      <w:b/>
+                      <w:caps/>
+                      <w:sz w:val="20"/>
+                    </w:rPr>
+                    <w:t xml:space="preserve">4</w:t>
+                  </w:r>
+                  <w:r>
+                    <w:rPr>
+                      <w:rFonts w:ascii="Times New Roman" w:eastAsia="Times New Roman" w:hAnsi="Times New Roman" w:cs="Times New Roman"/>
+                      <w:b/>
+                      <w:caps/>
+                      <w:sz w:val="20"/>
+                      <w:lang w:val="en-US"/>
+                    </w:rPr>
+                    <w:t/>
+                  </w:r>
+                  <w:r>
+                    <w:rPr>
+                      <w:rFonts w:ascii="Times New Roman" w:eastAsia="Times New Roman" w:hAnsi="Times New Roman" w:cs="Times New Roman"/>
+                      <w:b/>
+                      <w:caps/>
+                      <w:sz w:val="20"/>
+                    </w:rPr>
+                    <w:t/>
+                  </w:r>
+                </w:p>
+                <w:p>
+                  <w:pPr>
+                    <w:spacing w:after="1" w:line="192" w:lineRule="auto"/>
+                  </w:pPr>
+                  <w:r>
+                    <w:rPr>
+                      <w:rFonts w:ascii="Times New Roman" w:eastAsia="Times New Roman" w:hAnsi="Times New Roman" w:cs="Times New Roman"/>
+                      <w:sz w:val="20"/>
+                    </w:rPr>
+                    <w:t xml:space="preserve">Дано: </w:t>
+                  </w:r>
+                  <w:r>
+                    <w:rPr>
+                      <w:rFonts w:ascii="Times New Roman" w:eastAsia="Times New Roman" w:hAnsi="Times New Roman" w:cs="Times New Roman"/>
+                      <w:sz w:val="20"/>
+                    </w:rPr>
+                    <w:t xml:space="preserve">uun</w:t>
+                  </w:r>
+                  <w:proofErr w:type="spellStart"/>
+                  <w:r>
+                    <w:rPr>
+                      <w:rFonts w:ascii="Times New Roman" w:eastAsia="Times New Roman" w:hAnsi="Times New Roman" w:cs="Times New Roman"/>
+                      <w:sz w:val="20"/>
+                      <w:lang w:val="en-US"/>
+                    </w:rPr>
+                    <w:t/>
+                  </w:r>
+                  <w:proofErr w:type="spellEnd"/>
+                  <w:r>
+                    <w:rPr>
+                      <w:rFonts w:ascii="Times New Roman" w:eastAsia="Times New Roman" w:hAnsi="Times New Roman" w:cs="Times New Roman"/>
+                      <w:sz w:val="20"/>
+                    </w:rPr>
+                    <w:t/>
+                  </w:r>
+                  <w:r>
+                    <w:rPr>
+                      <w:rFonts w:ascii="Times New Roman" w:eastAsia="Times New Roman" w:hAnsi="Times New Roman" w:cs="Times New Roman"/>
+                      <w:sz w:val="20"/>
+                    </w:rPr>
+                    <w:br/>
+                    <w:t xml:space="preserve">для обучения на ПК №</w:t>
+                  </w:r>
+                  <w:r>
+                    <w:rPr>
+                      <w:rFonts w:ascii="Times New Roman" w:eastAsia="Times New Roman" w:hAnsi="Times New Roman" w:cs="Times New Roman"/>
+                      <w:sz w:val="20"/>
+                    </w:rPr>
+                    <w:t xml:space="preserve">1</w:t>
+                  </w:r>
+                  <w:proofErr w:type="spellStart"/>
+                  <w:r>
+                    <w:rPr>
+                      <w:rFonts w:ascii="Times New Roman" w:eastAsia="Times New Roman" w:hAnsi="Times New Roman" w:cs="Times New Roman"/>
+                      <w:sz w:val="20"/>
+                      <w:lang w:val="en-US"/>
+                    </w:rPr>
+                    <w:t/>
+                  </w:r>
+                  <w:proofErr w:type="spellEnd"/>
+                  <w:r>
+                    <w:rPr>
+                      <w:rFonts w:ascii="Times New Roman" w:eastAsia="Times New Roman" w:hAnsi="Times New Roman" w:cs="Times New Roman"/>
+                      <w:sz w:val="20"/>
+                    </w:rPr>
+                    <w:t/>
+                  </w:r>
+                  <w:r>
+                    <w:rPr>
+                      <w:rFonts w:ascii="Times New Roman" w:eastAsia="Times New Roman" w:hAnsi="Times New Roman" w:cs="Times New Roman"/>
+                      <w:sz w:val="20"/>
+                    </w:rPr>
+                    <w:t xml:space="preserve"> </w:t>
+                  </w:r>
+                  <w:r>
+                    <w:rPr>
+                      <w:rFonts w:ascii="Times New Roman" w:eastAsia="Times New Roman" w:hAnsi="Times New Roman" w:cs="Times New Roman"/>
+                      <w:sz w:val="20"/>
+                    </w:rPr>
+                    <w:t xml:space="preserve">Принципы организации оказания медицинской и медико-социальной помощи гериатрическим пациентам (для врачей общей практики, врачей, оказывающих первичную медицинскую помощь, врачей учреждений социальной защиты)</w:t>
+                  </w:r>
+                  <w:proofErr w:type="spellStart"/>
+                  <w:r>
+                    <w:rPr>
+                      <w:rFonts w:ascii="Times New Roman" w:eastAsia="Times New Roman" w:hAnsi="Times New Roman" w:cs="Times New Roman"/>
+                      <w:sz w:val="20"/>
+                      <w:lang w:val="en-US"/>
+                    </w:rPr>
+                    <w:t/>
+                  </w:r>
+                  <w:proofErr w:type="spellEnd"/>
+                  <w:r>
+                    <w:rPr>
+                      <w:rFonts w:ascii="Times New Roman" w:eastAsia="Times New Roman" w:hAnsi="Times New Roman" w:cs="Times New Roman"/>
+                      <w:sz w:val="20"/>
+                    </w:rPr>
+                    <w:t xml:space="preserve">.</w:t>
+                  </w:r>
+                  <w:r>
+                    <w:rPr>
+                      <w:rFonts w:ascii="Times New Roman" w:eastAsia="Times New Roman" w:hAnsi="Times New Roman" w:cs="Times New Roman"/>
+                      <w:sz w:val="20"/>
+                    </w:rPr>
+                    <w:br/>
+                    <w:t xml:space="preserve">Срок проведения: </w:t>
+                  </w:r>
+                  <w:r>
+                    <w:rPr>
+                      <w:rFonts w:ascii="Times New Roman" w:eastAsia="Times New Roman" w:hAnsi="Times New Roman" w:cs="Times New Roman"/>
+                      <w:sz w:val="20"/>
+                    </w:rPr>
+                    <w:t xml:space="preserve">15.03-18.03</w:t>
+                  </w:r>
+                  <w:r>
+                    <w:rPr>
+                      <w:rFonts w:ascii="Times New Roman" w:eastAsia="Times New Roman" w:hAnsi="Times New Roman" w:cs="Times New Roman"/>
+                      <w:sz w:val="20"/>
+                      <w:lang w:val="en-US"/>
+                    </w:rPr>
+                    <w:t/>
+                  </w:r>
+                  <w:r>
+                    <w:rPr>
+                      <w:rFonts w:ascii="Times New Roman" w:eastAsia="Times New Roman" w:hAnsi="Times New Roman" w:cs="Times New Roman"/>
+                      <w:sz w:val="20"/>
+                    </w:rPr>
+                    <w:t/>
+                  </w:r>
+                  <w:r>
+                    <w:rPr>
+                      <w:rFonts w:ascii="Times New Roman" w:eastAsia="Times New Roman" w:hAnsi="Times New Roman" w:cs="Times New Roman"/>
+                      <w:sz w:val="20"/>
+                    </w:rPr>
+                    <w:t xml:space="preserve">.2022</w:t>
+                  </w:r>
+                  <w:proofErr w:type="spellStart"/>
+                  <w:r>
+                    <w:rPr>
+                      <w:rFonts w:ascii="Times New Roman" w:eastAsia="Times New Roman" w:hAnsi="Times New Roman" w:cs="Times New Roman"/>
+                      <w:sz w:val="20"/>
+                      <w:lang w:val="en-US"/>
+                    </w:rPr>
+                    <w:t/>
+                  </w:r>
+                  <w:proofErr w:type="spellEnd"/>
+                  <w:r>
+                    <w:rPr>
+                      <w:rFonts w:ascii="Times New Roman" w:eastAsia="Times New Roman" w:hAnsi="Times New Roman" w:cs="Times New Roman"/>
+                      <w:sz w:val="20"/>
+                    </w:rPr>
+                    <w:t/>
+                  </w:r>
+                  <w:r>
+                    <w:rPr>
+                      <w:rFonts w:ascii="Times New Roman" w:eastAsia="Times New Roman" w:hAnsi="Times New Roman" w:cs="Times New Roman"/>
+                      <w:sz w:val="20"/>
+                    </w:rPr>
+                    <w:br/>
+                    <w:t xml:space="preserve">Стоимость обучения составляет </w:t>
+                  </w:r>
+                  <w:r>
+                    <w:rPr>
+                      <w:rFonts w:ascii="Times New Roman" w:eastAsia="Times New Roman" w:hAnsi="Times New Roman" w:cs="Times New Roman"/>
+                      <w:sz w:val="20"/>
+                    </w:rPr>
+                    <w:t/>
+                  </w:r>
+                  <w:r>
+                    <w:rPr>
+                      <w:rFonts w:ascii="Times New Roman" w:eastAsia="Times New Roman" w:hAnsi="Times New Roman" w:cs="Times New Roman"/>
+                      <w:sz w:val="20"/>
+                      <w:lang w:val="en-US"/>
+                    </w:rPr>
+                    <w:t/>
+                  </w:r>
+                  <w:r>
+                    <w:rPr>
+                      <w:rFonts w:ascii="Times New Roman" w:eastAsia="Times New Roman" w:hAnsi="Times New Roman" w:cs="Times New Roman"/>
+                      <w:sz w:val="20"/>
+                    </w:rPr>
+                    <w:t/>
+                  </w:r>
+                  <w:r>
+                    <w:rPr>
+                      <w:rFonts w:ascii="Times New Roman" w:eastAsia="Times New Roman" w:hAnsi="Times New Roman" w:cs="Times New Roman"/>
+                      <w:sz w:val="20"/>
+                    </w:rPr>
+                    <w:t xml:space="preserve"> руб., без НДС (п. 1.28.3 ст. 118 Налогового кодекса Республики Беларусь)</w:t>
+                  </w:r>
+                </w:p>
+                <w:p>
+                  <w:pPr>
+                    <w:spacing w:after="1" w:line="216" w:lineRule="auto"/>
+                  </w:pPr>
+                  <w:r>
+                    <w:rPr>
+                      <w:rFonts w:ascii="Times New Roman" w:eastAsia="Times New Roman" w:hAnsi="Times New Roman" w:cs="Times New Roman"/>
+                      <w:sz w:val="20"/>
+                    </w:rPr>
+                    <w:t xml:space="preserve">Декан факультета повышения квалификации и переподготовки кадров                                                                               </w:t>
+                  </w:r>
+                  <w:proofErr w:type="spellStart"/>
+                  <w:r>
+                    <w:rPr>
+                      <w:rFonts w:ascii="Times New Roman" w:eastAsia="Times New Roman" w:hAnsi="Times New Roman" w:cs="Times New Roman"/>
+                      <w:sz w:val="20"/>
+                    </w:rPr>
+                    <w:t xml:space="preserve">О.А.Теслова</w:t>
+                  </w:r>
+                  <w:proofErr w:type="spellEnd"/>
+                  <w:r>
+                    <w:rPr>
+                      <w:rFonts w:ascii="Times New Roman" w:eastAsia="Times New Roman" w:hAnsi="Times New Roman" w:cs="Times New Roman"/>
+                      <w:sz w:val="20"/>
+                    </w:rPr>
+                    <w:br/>
+                  </w:r>
+                  <w:r>
+                    <w:rPr>
+                      <w:rFonts w:ascii="Times New Roman" w:eastAsia="Times New Roman" w:hAnsi="Times New Roman" w:cs="Times New Roman"/>
+                      <w:sz w:val="20"/>
+                    </w:rPr>
+                    <w:t xml:space="preserve">16.03.2022</w:t>
+                  </w:r>
+                  <w:r>
+                    <w:rPr>
+                      <w:rFonts w:ascii="Times New Roman" w:eastAsia="Times New Roman" w:hAnsi="Times New Roman" w:cs="Times New Roman"/>
+                      <w:sz w:val="20"/>
+                      <w:lang w:val="en-US"/>
+                    </w:rPr>
+                    <w:t/>
+                  </w:r>
+                  <w:r>
+                    <w:rPr>
+                      <w:rFonts w:ascii="Times New Roman" w:eastAsia="Times New Roman" w:hAnsi="Times New Roman" w:cs="Times New Roman"/>
+                      <w:sz w:val="20"/>
+                    </w:rPr>
+                    <w:t/>
+                  </w:r>
+                  <w:r>
+                    <w:rPr>
+                      <w:rFonts w:ascii="Times New Roman" w:eastAsia="Times New Roman" w:hAnsi="Times New Roman" w:cs="Times New Roman"/>
+                      <w:sz w:val="20"/>
+                    </w:rPr>
+                    <w:t xml:space="preserve">                                                                                                                                                                                                       </w:t>
+                  </w:r>
+                </w:p>
+                <w:p>
+                  <w:pPr>
+                    <w:spacing w:after="1" w:line="216" w:lineRule="auto"/>
+                    <w:rPr>
+                      <w:rFonts w:ascii="Times New Roman" w:eastAsia="Times New Roman" w:hAnsi="Times New Roman" w:cs="Times New Roman"/>
+                      <w:sz w:val="20"/>
+                    </w:rPr>
+                  </w:pPr>
+                  <w:r>
+                    <w:rPr>
+                      <w:rFonts w:ascii="Times New Roman" w:eastAsia="Times New Roman" w:hAnsi="Times New Roman" w:cs="Times New Roman"/>
+                      <w:sz w:val="20"/>
+                    </w:rPr>
+                    <w:t xml:space="preserve">Командируется:_________________________________________________________________________________________________</w:t>
+                  </w:r>
+                  <w:r>
+                    <w:rPr>
+                      <w:rFonts w:ascii="Times New Roman" w:eastAsia="Times New Roman" w:hAnsi="Times New Roman" w:cs="Times New Roman"/>
+                      <w:sz w:val="20"/>
+                    </w:rPr>
+                    <w:br/>
+                  </w:r>
+                  <w:r>
+                    <w:rPr>
+                      <w:rFonts w:ascii="Times New Roman" w:eastAsia="Times New Roman" w:hAnsi="Times New Roman" w:cs="Times New Roman"/>
+                      <w:sz w:val="16"/>
+                    </w:rPr>
+                    <w:t xml:space="preserve">                                                                                         фамилия, имя, отчество, должность (заполнять печатными буквами)</w:t>
+                  </w:r>
+                  <w:r>
+                    <w:rPr>
+                      <w:rFonts w:ascii="Times New Roman" w:eastAsia="Times New Roman" w:hAnsi="Times New Roman" w:cs="Times New Roman"/>
+                      <w:sz w:val="16"/>
+                    </w:rPr>
+                    <w:br/>
+                  </w:r>
+                  <w:r>
+                    <w:rPr>
+                      <w:rFonts w:ascii="Times New Roman" w:eastAsia="Times New Roman" w:hAnsi="Times New Roman" w:cs="Times New Roman"/>
+                      <w:sz w:val="20"/>
+                    </w:rPr>
+                    <w:t xml:space="preserve">                          _________________________________________________________________________________________________</w:t>
+                  </w:r>
+                  <w:r>
+                    <w:rPr>
+                      <w:rFonts w:ascii="Times New Roman" w:eastAsia="Times New Roman" w:hAnsi="Times New Roman" w:cs="Times New Roman"/>
+                      <w:sz w:val="20"/>
+                    </w:rPr>
+                    <w:br/>
+                  </w:r>
+                  <w:r>
+                    <w:rPr>
+                      <w:rFonts w:ascii="Times New Roman" w:eastAsia="Times New Roman" w:hAnsi="Times New Roman" w:cs="Times New Roman"/>
+                      <w:sz w:val="16"/>
+                    </w:rPr>
+                    <w:t xml:space="preserve"> </w:t>
+                  </w:r>
+                  <w:r>
+                    <w:rPr>
+                      <w:rFonts w:ascii="Times New Roman" w:eastAsia="Times New Roman" w:hAnsi="Times New Roman" w:cs="Times New Roman"/>
+                      <w:sz w:val="16"/>
+                    </w:rPr>
+                    <w:t xml:space="preserve">                                                                                                   (подпись, </w:t>
+                  </w:r>
+                  <w:proofErr w:type="spellStart"/>
+                  <w:r>
+                    <w:rPr>
+                      <w:rFonts w:ascii="Times New Roman" w:eastAsia="Times New Roman" w:hAnsi="Times New Roman" w:cs="Times New Roman"/>
+                      <w:sz w:val="16"/>
+                    </w:rPr>
+                    <w:t xml:space="preserve">И.О.Фамилия</w:t>
+                  </w:r>
+                  <w:proofErr w:type="spellEnd"/>
+                  <w:r>
+                    <w:rPr>
+                      <w:rFonts w:ascii="Times New Roman" w:eastAsia="Times New Roman" w:hAnsi="Times New Roman" w:cs="Times New Roman"/>
+                      <w:sz w:val="16"/>
+                    </w:rPr>
+                    <w:t xml:space="preserve"> руководителя организации)</w:t>
+                  </w:r>
+                </w:p>
+                <w:p>
+                  <w:pPr>
+                    <w:spacing w:after="1" w:line="216" w:lineRule="auto"/>
+                    <w:rPr>
+                      <w:rFonts w:ascii="Times New Roman" w:eastAsia="Times New Roman" w:hAnsi="Times New Roman" w:cs="Times New Roman"/>
+                      <w:b/>
+                      <w:caps/>
+                      <w:sz w:val="20"/>
+                    </w:rPr>
+                  </w:pPr>
+                </w:p>
+              </w:tc>
+            </w:tr>
+          </w:tbl>
+          <w:p>
+            <w:pPr>
+              <w:spacing w:after="1" w:line="216" w:lineRule="auto"/>
+              <w:rPr>
+                <w:rFonts w:ascii="Consolas" w:hAnsi="Consolas"/>
+                <w:color w:val="444444"/>
+                <w:shd w:val="clear" w:color="auto" w:fill="FFFFFF"/>
+              </w:rPr>
+            </w:pPr>
+          </w:p>
+          <w:tbl>
+            <w:tblPr>
+              <w:tblStyle w:val="a3"/>
+              <w:tblW w:w="0" w:type="auto"/>
+              <w:tblBorders>
+                <w:top w:val="none" w:sz="0" w:space="0" w:color="auto"/>
+                <w:left w:val="none" w:sz="0" w:space="0" w:color="auto"/>
+                <w:right w:val="none" w:sz="0" w:space="0" w:color="auto"/>
+                <w:insideH w:val="none" w:sz="0" w:space="0" w:color="auto"/>
+                <w:insideV w:val="none" w:sz="0" w:space="0" w:color="auto"/>
+              </w:tblBorders>
+              <w:tblLook w:val="04A0" w:firstRow="1" w:lastRow="0" w:firstColumn="1" w:lastColumn="0" w:noHBand="0" w:noVBand="1"/>
+            </w:tblPr>
+            <w:tblGrid>
+              <w:gridCol w:w="11294"/>
+            </w:tblGrid>
+            <w:tr>
+              <w:trPr>
+                <w:trHeight w:val="4649"/>
+              </w:trPr>
+              <w:tc>
+                <w:tcPr>
+                  <w:tcW w:w="11170" w:type="dxa"/>
+                </w:tcPr>
+                <w:p>
+                  <w:pPr>
+                    <w:spacing w:after="1" w:line="216" w:lineRule="auto"/>
+                    <w:jc w:val="center"/>
+                    <w:rPr>
+                      <w:rFonts w:ascii="Times New Roman" w:eastAsia="Times New Roman" w:hAnsi="Times New Roman" w:cs="Times New Roman"/>
+                      <w:b/>
+                      <w:caps/>
+                      <w:sz w:val="20"/>
+                    </w:rPr>
+                  </w:pPr>
+                </w:p>
+                <w:p>
+                  <w:pPr>
+                    <w:spacing w:after="1" w:line="216" w:lineRule="auto"/>
+                    <w:jc w:val="center"/>
+                    <w:rPr>
+                      <w:rFonts w:ascii="Times New Roman" w:eastAsia="Times New Roman" w:hAnsi="Times New Roman" w:cs="Times New Roman"/>
+                      <w:b/>
+                      <w:sz w:val="20"/>
+                    </w:rPr>
+                  </w:pPr>
+                  <w:r>
+                    <w:rPr>
+                      <w:rFonts w:ascii="Times New Roman" w:eastAsia="Times New Roman" w:hAnsi="Times New Roman" w:cs="Times New Roman"/>
+                      <w:b/>
+                      <w:caps/>
+                      <w:sz w:val="20"/>
+                    </w:rPr>
+                    <w:t xml:space="preserve">МИНИСТЕРСТВО ЗДРАВООХРАНЕНИЯ РЕСПУБЛИКИ БЕЛАРУСЬ</w:t>
+                  </w:r>
+                  <w:r>
+                    <w:rPr>
+                      <w:rFonts w:ascii="Times New Roman" w:eastAsia="Times New Roman" w:hAnsi="Times New Roman" w:cs="Times New Roman"/>
+                      <w:b/>
+                      <w:caps/>
+                      <w:sz w:val="20"/>
+                    </w:rPr>
+                    <w:br/>
+                  </w:r>
+                  <w:r>
+                    <w:rPr>
+                      <w:rFonts w:ascii="Times New Roman" w:eastAsia="Times New Roman" w:hAnsi="Times New Roman" w:cs="Times New Roman"/>
+                      <w:b/>
+                      <w:sz w:val="20"/>
+                    </w:rPr>
+                    <w:t xml:space="preserve">Учреждение образования «Белорусский государственный медицинский университет»</w:t>
+                  </w:r>
+                </w:p>
+                <w:p>
+                  <w:pPr>
+                    <w:spacing w:after="1" w:line="216" w:lineRule="auto"/>
+                    <w:jc w:val="center"/>
+                  </w:pPr>
+                  <w:r>
+                    <w:rPr>
+                      <w:rFonts w:ascii="Times New Roman" w:eastAsia="Times New Roman" w:hAnsi="Times New Roman" w:cs="Times New Roman"/>
+                      <w:b/>
+                      <w:sz w:val="20"/>
+                    </w:rPr>
+                    <w:t xml:space="preserve">Факультет повышения квалификации и переподготовки кадров</w:t>
+                  </w:r>
+                </w:p>
+                <w:p>
+                  <w:pPr>
+                    <w:spacing w:line="216" w:lineRule="auto"/>
+                  </w:pPr>
+                  <w:r>
+                    <w:rPr>
+                      <w:rFonts w:ascii="Times New Roman" w:eastAsia="Times New Roman" w:hAnsi="Times New Roman" w:cs="Times New Roman"/>
+                      <w:sz w:val="20"/>
+                    </w:rPr>
+                    <w:t xml:space="preserve">Почтовый адрес университета: 220116, г. Минск, пр. Дзержинского, 83</w:t>
+                  </w:r>
+                  <w:r>
+                    <w:rPr>
+                      <w:rFonts w:ascii="Times New Roman" w:eastAsia="Times New Roman" w:hAnsi="Times New Roman" w:cs="Times New Roman"/>
+                      <w:sz w:val="20"/>
+                    </w:rPr>
+                    <w:br/>
+                    <w:t xml:space="preserve">Контактный телефон деканата: (8017) </w:t>
+                  </w:r>
+                  <w:r>
+                    <w:rPr>
+                      <w:rFonts w:ascii="Times New Roman" w:eastAsia="Times New Roman" w:hAnsi="Times New Roman" w:cs="Times New Roman"/>
+                      <w:sz w:val="20"/>
+                    </w:rPr>
+                    <w:t xml:space="preserve">367</w:t>
+                  </w:r>
+                  <w:r>
+                    <w:rPr>
+                      <w:rFonts w:ascii="Times New Roman" w:eastAsia="Times New Roman" w:hAnsi="Times New Roman" w:cs="Times New Roman"/>
+                      <w:sz w:val="20"/>
+                    </w:rPr>
+                    <w:t xml:space="preserve">-94-93.</w:t>
+                  </w:r>
+                </w:p>
+                <w:p>
+                  <w:pPr>
+                    <w:spacing w:after="1" w:line="216" w:lineRule="auto"/>
+                    <w:jc w:val="center"/>
+                  </w:pPr>
+                  <w:r>
+                    <w:rPr>
+                      <w:rFonts w:ascii="Times New Roman" w:eastAsia="Times New Roman" w:hAnsi="Times New Roman" w:cs="Times New Roman"/>
+                      <w:b/>
+                      <w:caps/>
+                      <w:sz w:val="20"/>
+                    </w:rPr>
+                    <w:t xml:space="preserve">Кафедра патологической анатомии</w:t>
+                  </w:r>
+                  <w:r>
+                    <w:rPr>
+                      <w:rFonts w:ascii="Times New Roman" w:eastAsia="Times New Roman" w:hAnsi="Times New Roman" w:cs="Times New Roman"/>
+                      <w:b/>
+                      <w:caps/>
+                      <w:sz w:val="20"/>
+                      <w:lang w:val="en-US"/>
+                    </w:rPr>
+                    <w:t/>
+                  </w:r>
+                  <w:r>
+                    <w:rPr>
+                      <w:rFonts w:ascii="Times New Roman" w:eastAsia="Times New Roman" w:hAnsi="Times New Roman" w:cs="Times New Roman"/>
+                      <w:b/>
+                      <w:caps/>
+                      <w:sz w:val="20"/>
+                    </w:rPr>
+                    <w:t/>
+                  </w:r>
+                </w:p>
+                <w:p>
+                  <w:pPr>
+                    <w:spacing w:line="216" w:lineRule="auto"/>
+                  </w:pPr>
+                  <w:r>
+                    <w:rPr>
+                      <w:rFonts w:ascii="Times New Roman" w:eastAsia="Times New Roman" w:hAnsi="Times New Roman" w:cs="Times New Roman"/>
+                      <w:sz w:val="20"/>
+                    </w:rPr>
+                    <w:t xml:space="preserve">Адрес кафедры: </w:t>
+                  </w:r>
+                  <w:r>
+                    <w:rPr>
+                      <w:rFonts w:ascii="Times New Roman" w:eastAsia="Times New Roman" w:hAnsi="Times New Roman" w:cs="Times New Roman"/>
+                      <w:sz w:val="20"/>
+                    </w:rPr>
+                    <w:t xml:space="preserve">аг. Лесной, ГУ «Республиканский научно-практический центр онкологии и медицинской радиологии имени Н.Н.Александрова», радиологический корпус</w:t>
+                  </w:r>
+                  <w:r>
+                    <w:rPr>
+                      <w:rFonts w:ascii="Times New Roman" w:eastAsia="Times New Roman" w:hAnsi="Times New Roman" w:cs="Times New Roman"/>
+                      <w:sz w:val="20"/>
+                      <w:lang w:val="en-US"/>
+                    </w:rPr>
+                    <w:t/>
+                  </w:r>
+                  <w:r>
+                    <w:rPr>
+                      <w:rFonts w:ascii="Times New Roman" w:eastAsia="Times New Roman" w:hAnsi="Times New Roman" w:cs="Times New Roman"/>
+                      <w:sz w:val="20"/>
+                    </w:rPr>
+                    <w:t/>
+                  </w:r>
+                  <w:r>
+                    <w:rPr>
+                      <w:rFonts w:ascii="Times New Roman" w:eastAsia="Times New Roman" w:hAnsi="Times New Roman" w:cs="Times New Roman"/>
+                      <w:sz w:val="20"/>
+                    </w:rPr>
+                    <w:br/>
+                    <w:t xml:space="preserve">Контактный телефон кафедры: </w:t>
+                  </w:r>
+                  <w:r>
+                    <w:rPr>
+                      <w:rFonts w:ascii="Times New Roman" w:eastAsia="Times New Roman" w:hAnsi="Times New Roman" w:cs="Times New Roman"/>
+                      <w:sz w:val="20"/>
+                    </w:rPr>
+                    <w:t xml:space="preserve">(8017) 398-72-37</w:t>
+                  </w:r>
+                  <w:r>
+                    <w:rPr>
+                      <w:rFonts w:ascii="Times New Roman" w:eastAsia="Times New Roman" w:hAnsi="Times New Roman" w:cs="Times New Roman"/>
+                      <w:sz w:val="20"/>
+                      <w:lang w:val="en-US"/>
+                    </w:rPr>
+                    <w:t/>
+                  </w:r>
+                  <w:r>
+                    <w:rPr>
+                      <w:rFonts w:ascii="Times New Roman" w:eastAsia="Times New Roman" w:hAnsi="Times New Roman" w:cs="Times New Roman"/>
+                      <w:sz w:val="20"/>
+                    </w:rPr>
+                    <w:t/>
+                  </w:r>
+                </w:p>
+                <w:p>
+                  <w:pPr>
+                    <w:spacing w:after="1"/>
+                    <w:jc w:val="center"/>
+                  </w:pPr>
+                  <w:r>
+                    <w:rPr>
+                      <w:rFonts w:ascii="Times New Roman" w:eastAsia="Times New Roman" w:hAnsi="Times New Roman" w:cs="Times New Roman"/>
+                      <w:b/>
+                      <w:caps/>
+                      <w:sz w:val="20"/>
+                    </w:rPr>
+                    <w:t xml:space="preserve">НАПРАВЛЕНИЕ № </w:t>
+                  </w:r>
+                  <w:r>
+                    <w:rPr>
+                      <w:rFonts w:ascii="Times New Roman" w:eastAsia="Times New Roman" w:hAnsi="Times New Roman" w:cs="Times New Roman"/>
+                      <w:b/>
+                      <w:caps/>
+                      <w:sz w:val="20"/>
+                    </w:rPr>
+                    <w:t xml:space="preserve">1</w:t>
+                  </w:r>
+                  <w:r>
+                    <w:rPr>
+                      <w:rFonts w:ascii="Times New Roman" w:eastAsia="Times New Roman" w:hAnsi="Times New Roman" w:cs="Times New Roman"/>
+                      <w:b/>
+                      <w:caps/>
+                      <w:sz w:val="20"/>
+                      <w:lang w:val="en-US"/>
+                    </w:rPr>
+                    <w:t/>
+                  </w:r>
+                  <w:r>
+                    <w:rPr>
+                      <w:rFonts w:ascii="Times New Roman" w:eastAsia="Times New Roman" w:hAnsi="Times New Roman" w:cs="Times New Roman"/>
+                      <w:b/>
+                      <w:caps/>
+                      <w:sz w:val="20"/>
+                    </w:rPr>
+                    <w:t/>
+                  </w:r>
+                  <w:r>
+                    <w:rPr>
+                      <w:rFonts w:ascii="Times New Roman" w:eastAsia="Times New Roman" w:hAnsi="Times New Roman" w:cs="Times New Roman"/>
+                      <w:b/>
+                      <w:caps/>
+                      <w:sz w:val="20"/>
+                    </w:rPr>
+                    <w:t xml:space="preserve">/</w:t>
+                  </w:r>
+                  <w:r>
+                    <w:rPr>
+                      <w:rFonts w:ascii="Times New Roman" w:eastAsia="Times New Roman" w:hAnsi="Times New Roman" w:cs="Times New Roman"/>
+                      <w:b/>
+                      <w:caps/>
+                      <w:sz w:val="20"/>
+                    </w:rPr>
+                    <w:t xml:space="preserve">5</w:t>
+                  </w:r>
+                  <w:r>
+                    <w:rPr>
+                      <w:rFonts w:ascii="Times New Roman" w:eastAsia="Times New Roman" w:hAnsi="Times New Roman" w:cs="Times New Roman"/>
+                      <w:b/>
+                      <w:caps/>
+                      <w:sz w:val="20"/>
+                      <w:lang w:val="en-US"/>
+                    </w:rPr>
+                    <w:t/>
+                  </w:r>
+                  <w:r>
+                    <w:rPr>
+                      <w:rFonts w:ascii="Times New Roman" w:eastAsia="Times New Roman" w:hAnsi="Times New Roman" w:cs="Times New Roman"/>
+                      <w:b/>
+                      <w:caps/>
+                      <w:sz w:val="20"/>
+                    </w:rPr>
+                    <w:t/>
+                  </w:r>
+                </w:p>
+                <w:p>
+                  <w:pPr>
+                    <w:spacing w:after="1" w:line="192" w:lineRule="auto"/>
+                  </w:pPr>
+                  <w:r>
+                    <w:rPr>
+                      <w:rFonts w:ascii="Times New Roman" w:eastAsia="Times New Roman" w:hAnsi="Times New Roman" w:cs="Times New Roman"/>
+                      <w:sz w:val="20"/>
+                    </w:rPr>
+                    <w:t xml:space="preserve">Дано: </w:t>
+                  </w:r>
+                  <w:r>
+                    <w:rPr>
+                      <w:rFonts w:ascii="Times New Roman" w:eastAsia="Times New Roman" w:hAnsi="Times New Roman" w:cs="Times New Roman"/>
+                      <w:sz w:val="20"/>
+                    </w:rPr>
+                    <w:t xml:space="preserve">uun</w:t>
+                  </w:r>
+                  <w:proofErr w:type="spellStart"/>
+                  <w:r>
+                    <w:rPr>
+                      <w:rFonts w:ascii="Times New Roman" w:eastAsia="Times New Roman" w:hAnsi="Times New Roman" w:cs="Times New Roman"/>
+                      <w:sz w:val="20"/>
+                      <w:lang w:val="en-US"/>
+                    </w:rPr>
+                    <w:t/>
+                  </w:r>
+                  <w:proofErr w:type="spellEnd"/>
+                  <w:r>
+                    <w:rPr>
+                      <w:rFonts w:ascii="Times New Roman" w:eastAsia="Times New Roman" w:hAnsi="Times New Roman" w:cs="Times New Roman"/>
+                      <w:sz w:val="20"/>
+                    </w:rPr>
+                    <w:t/>
+                  </w:r>
+                  <w:r>
+                    <w:rPr>
+                      <w:rFonts w:ascii="Times New Roman" w:eastAsia="Times New Roman" w:hAnsi="Times New Roman" w:cs="Times New Roman"/>
+                      <w:sz w:val="20"/>
+                    </w:rPr>
+                    <w:br/>
+                    <w:t xml:space="preserve">для обучения на ПК №</w:t>
+                  </w:r>
+                  <w:r>
+                    <w:rPr>
+                      <w:rFonts w:ascii="Times New Roman" w:eastAsia="Times New Roman" w:hAnsi="Times New Roman" w:cs="Times New Roman"/>
+                      <w:sz w:val="20"/>
+                    </w:rPr>
+                    <w:t xml:space="preserve">1</w:t>
+                  </w:r>
+                  <w:proofErr w:type="spellStart"/>
+                  <w:r>
+                    <w:rPr>
+                      <w:rFonts w:ascii="Times New Roman" w:eastAsia="Times New Roman" w:hAnsi="Times New Roman" w:cs="Times New Roman"/>
+                      <w:sz w:val="20"/>
+                      <w:lang w:val="en-US"/>
+                    </w:rPr>
+                    <w:t/>
+                  </w:r>
+                  <w:proofErr w:type="spellEnd"/>
+                  <w:r>
+                    <w:rPr>
+                      <w:rFonts w:ascii="Times New Roman" w:eastAsia="Times New Roman" w:hAnsi="Times New Roman" w:cs="Times New Roman"/>
+                      <w:sz w:val="20"/>
+                    </w:rPr>
+                    <w:t/>
+                  </w:r>
+                  <w:r>
+                    <w:rPr>
+                      <w:rFonts w:ascii="Times New Roman" w:eastAsia="Times New Roman" w:hAnsi="Times New Roman" w:cs="Times New Roman"/>
+                      <w:sz w:val="20"/>
+                    </w:rPr>
+                    <w:t xml:space="preserve"> </w:t>
+                  </w:r>
+                  <w:r>
+                    <w:rPr>
+                      <w:rFonts w:ascii="Times New Roman" w:eastAsia="Times New Roman" w:hAnsi="Times New Roman" w:cs="Times New Roman"/>
+                      <w:sz w:val="20"/>
+                    </w:rPr>
+                    <w:t xml:space="preserve">Принципы организации оказания медицинской и медико-социальной помощи гериатрическим пациентам (для врачей общей практики, врачей, оказывающих первичную медицинскую помощь, врачей учреждений социальной защиты)</w:t>
+                  </w:r>
+                  <w:proofErr w:type="spellStart"/>
+                  <w:r>
+                    <w:rPr>
+                      <w:rFonts w:ascii="Times New Roman" w:eastAsia="Times New Roman" w:hAnsi="Times New Roman" w:cs="Times New Roman"/>
+                      <w:sz w:val="20"/>
+                      <w:lang w:val="en-US"/>
+                    </w:rPr>
+                    <w:t/>
+                  </w:r>
+                  <w:proofErr w:type="spellEnd"/>
+                  <w:r>
+                    <w:rPr>
+                      <w:rFonts w:ascii="Times New Roman" w:eastAsia="Times New Roman" w:hAnsi="Times New Roman" w:cs="Times New Roman"/>
+                      <w:sz w:val="20"/>
+                    </w:rPr>
+                    <w:t xml:space="preserve">.</w:t>
+                  </w:r>
+                  <w:r>
+                    <w:rPr>
+                      <w:rFonts w:ascii="Times New Roman" w:eastAsia="Times New Roman" w:hAnsi="Times New Roman" w:cs="Times New Roman"/>
+                      <w:sz w:val="20"/>
+                    </w:rPr>
+                    <w:br/>
+                    <w:t xml:space="preserve">Срок проведения: </w:t>
+                  </w:r>
+                  <w:r>
+                    <w:rPr>
+                      <w:rFonts w:ascii="Times New Roman" w:eastAsia="Times New Roman" w:hAnsi="Times New Roman" w:cs="Times New Roman"/>
+                      <w:sz w:val="20"/>
+                    </w:rPr>
+                    <w:t xml:space="preserve">15.03-18.03</w:t>
+                  </w:r>
+                  <w:r>
+                    <w:rPr>
+                      <w:rFonts w:ascii="Times New Roman" w:eastAsia="Times New Roman" w:hAnsi="Times New Roman" w:cs="Times New Roman"/>
+                      <w:sz w:val="20"/>
+                      <w:lang w:val="en-US"/>
+                    </w:rPr>
+                    <w:t/>
+                  </w:r>
+                  <w:r>
+                    <w:rPr>
+                      <w:rFonts w:ascii="Times New Roman" w:eastAsia="Times New Roman" w:hAnsi="Times New Roman" w:cs="Times New Roman"/>
+                      <w:sz w:val="20"/>
+                    </w:rPr>
+                    <w:t/>
+                  </w:r>
+                  <w:r>
+                    <w:rPr>
+                      <w:rFonts w:ascii="Times New Roman" w:eastAsia="Times New Roman" w:hAnsi="Times New Roman" w:cs="Times New Roman"/>
+                      <w:sz w:val="20"/>
+                    </w:rPr>
+                    <w:t xml:space="preserve">.2022</w:t>
+                  </w:r>
+                  <w:proofErr w:type="spellStart"/>
+                  <w:r>
+                    <w:rPr>
+                      <w:rFonts w:ascii="Times New Roman" w:eastAsia="Times New Roman" w:hAnsi="Times New Roman" w:cs="Times New Roman"/>
+                      <w:sz w:val="20"/>
+                      <w:lang w:val="en-US"/>
+                    </w:rPr>
+                    <w:t/>
+                  </w:r>
+                  <w:proofErr w:type="spellEnd"/>
+                  <w:r>
+                    <w:rPr>
+                      <w:rFonts w:ascii="Times New Roman" w:eastAsia="Times New Roman" w:hAnsi="Times New Roman" w:cs="Times New Roman"/>
+                      <w:sz w:val="20"/>
+                    </w:rPr>
+                    <w:t/>
+                  </w:r>
+                  <w:r>
+                    <w:rPr>
+                      <w:rFonts w:ascii="Times New Roman" w:eastAsia="Times New Roman" w:hAnsi="Times New Roman" w:cs="Times New Roman"/>
+                      <w:sz w:val="20"/>
+                    </w:rPr>
+                    <w:br/>
+                    <w:t xml:space="preserve">Стоимость обучения составляет </w:t>
+                  </w:r>
+                  <w:r>
+                    <w:rPr>
+                      <w:rFonts w:ascii="Times New Roman" w:eastAsia="Times New Roman" w:hAnsi="Times New Roman" w:cs="Times New Roman"/>
+                      <w:sz w:val="20"/>
+                    </w:rPr>
+                    <w:t/>
+                  </w:r>
+                  <w:r>
+                    <w:rPr>
+                      <w:rFonts w:ascii="Times New Roman" w:eastAsia="Times New Roman" w:hAnsi="Times New Roman" w:cs="Times New Roman"/>
+                      <w:sz w:val="20"/>
+                      <w:lang w:val="en-US"/>
+                    </w:rPr>
+                    <w:t/>
+                  </w:r>
+                  <w:r>
+                    <w:rPr>
+                      <w:rFonts w:ascii="Times New Roman" w:eastAsia="Times New Roman" w:hAnsi="Times New Roman" w:cs="Times New Roman"/>
+                      <w:sz w:val="20"/>
+                    </w:rPr>
+                    <w:t/>
+                  </w:r>
+                  <w:r>
+                    <w:rPr>
+                      <w:rFonts w:ascii="Times New Roman" w:eastAsia="Times New Roman" w:hAnsi="Times New Roman" w:cs="Times New Roman"/>
+                      <w:sz w:val="20"/>
+                    </w:rPr>
+                    <w:t xml:space="preserve"> руб., без НДС (п. 1.28.3 ст. 118 Налогового кодекса Республики Беларусь)</w:t>
+                  </w:r>
+                </w:p>
+                <w:p>
+                  <w:pPr>
+                    <w:spacing w:after="1" w:line="216" w:lineRule="auto"/>
+                  </w:pPr>
+                  <w:r>
+                    <w:rPr>
+                      <w:rFonts w:ascii="Times New Roman" w:eastAsia="Times New Roman" w:hAnsi="Times New Roman" w:cs="Times New Roman"/>
+                      <w:sz w:val="20"/>
+                    </w:rPr>
+                    <w:t xml:space="preserve">Декан факультета повышения квалификации и переподготовки кадров                                                                               </w:t>
+                  </w:r>
+                  <w:proofErr w:type="spellStart"/>
+                  <w:r>
+                    <w:rPr>
+                      <w:rFonts w:ascii="Times New Roman" w:eastAsia="Times New Roman" w:hAnsi="Times New Roman" w:cs="Times New Roman"/>
+                      <w:sz w:val="20"/>
+                    </w:rPr>
+                    <w:t xml:space="preserve">О.А.Теслова</w:t>
+                  </w:r>
+                  <w:proofErr w:type="spellEnd"/>
+                  <w:r>
+                    <w:rPr>
+                      <w:rFonts w:ascii="Times New Roman" w:eastAsia="Times New Roman" w:hAnsi="Times New Roman" w:cs="Times New Roman"/>
+                      <w:sz w:val="20"/>
+                    </w:rPr>
+                    <w:br/>
+                  </w:r>
+                  <w:r>
+                    <w:rPr>
+                      <w:rFonts w:ascii="Times New Roman" w:eastAsia="Times New Roman" w:hAnsi="Times New Roman" w:cs="Times New Roman"/>
+                      <w:sz w:val="20"/>
+                    </w:rPr>
+                    <w:t xml:space="preserve">16.03.2022</w:t>
+                  </w:r>
+                  <w:r>
+                    <w:rPr>
+                      <w:rFonts w:ascii="Times New Roman" w:eastAsia="Times New Roman" w:hAnsi="Times New Roman" w:cs="Times New Roman"/>
+                      <w:sz w:val="20"/>
+                      <w:lang w:val="en-US"/>
+                    </w:rPr>
+                    <w:t/>
+                  </w:r>
+                  <w:r>
+                    <w:rPr>
+                      <w:rFonts w:ascii="Times New Roman" w:eastAsia="Times New Roman" w:hAnsi="Times New Roman" w:cs="Times New Roman"/>
+                      <w:sz w:val="20"/>
+                    </w:rPr>
+                    <w:t/>
+                  </w:r>
+                  <w:r>
+                    <w:rPr>
+                      <w:rFonts w:ascii="Times New Roman" w:eastAsia="Times New Roman" w:hAnsi="Times New Roman" w:cs="Times New Roman"/>
+                      <w:sz w:val="20"/>
+                    </w:rPr>
+                    <w:t xml:space="preserve">                                                                                                                                                                                                       </w:t>
+                  </w:r>
+                </w:p>
+                <w:p>
+                  <w:pPr>
+                    <w:spacing w:after="1" w:line="216" w:lineRule="auto"/>
+                    <w:rPr>
+                      <w:rFonts w:ascii="Times New Roman" w:eastAsia="Times New Roman" w:hAnsi="Times New Roman" w:cs="Times New Roman"/>
+                      <w:sz w:val="20"/>
+                    </w:rPr>
+                  </w:pPr>
+                  <w:r>
+                    <w:rPr>
+                      <w:rFonts w:ascii="Times New Roman" w:eastAsia="Times New Roman" w:hAnsi="Times New Roman" w:cs="Times New Roman"/>
+                      <w:sz w:val="20"/>
+                    </w:rPr>
+                    <w:t xml:space="preserve">Командируется:_________________________________________________________________________________________________</w:t>
+                  </w:r>
+                  <w:r>
+                    <w:rPr>
+                      <w:rFonts w:ascii="Times New Roman" w:eastAsia="Times New Roman" w:hAnsi="Times New Roman" w:cs="Times New Roman"/>
+                      <w:sz w:val="20"/>
+                    </w:rPr>
+                    <w:br/>
+                  </w:r>
+                  <w:r>
+                    <w:rPr>
+                      <w:rFonts w:ascii="Times New Roman" w:eastAsia="Times New Roman" w:hAnsi="Times New Roman" w:cs="Times New Roman"/>
+                      <w:sz w:val="16"/>
+                    </w:rPr>
+                    <w:t xml:space="preserve">                                                                                         фамилия, имя, отчество, должность (заполнять печатными буквами)</w:t>
+                  </w:r>
+                  <w:r>
+                    <w:rPr>
+                      <w:rFonts w:ascii="Times New Roman" w:eastAsia="Times New Roman" w:hAnsi="Times New Roman" w:cs="Times New Roman"/>
+                      <w:sz w:val="16"/>
+                    </w:rPr>
+                    <w:br/>
+                  </w:r>
+                  <w:r>
+                    <w:rPr>
+                      <w:rFonts w:ascii="Times New Roman" w:eastAsia="Times New Roman" w:hAnsi="Times New Roman" w:cs="Times New Roman"/>
+                      <w:sz w:val="20"/>
+                    </w:rPr>
+                    <w:t xml:space="preserve">                          _________________________________________________________________________________________________</w:t>
+                  </w:r>
+                  <w:r>
+                    <w:rPr>
+                      <w:rFonts w:ascii="Times New Roman" w:eastAsia="Times New Roman" w:hAnsi="Times New Roman" w:cs="Times New Roman"/>
+                      <w:sz w:val="20"/>
+                    </w:rPr>
+                    <w:br/>
+                  </w:r>
+                  <w:r>
+                    <w:rPr>
+                      <w:rFonts w:ascii="Times New Roman" w:eastAsia="Times New Roman" w:hAnsi="Times New Roman" w:cs="Times New Roman"/>
+                      <w:sz w:val="16"/>
+                    </w:rPr>
+                    <w:t xml:space="preserve"> </w:t>
+                  </w:r>
+                  <w:r>
+                    <w:rPr>
+                      <w:rFonts w:ascii="Times New Roman" w:eastAsia="Times New Roman" w:hAnsi="Times New Roman" w:cs="Times New Roman"/>
+                      <w:sz w:val="16"/>
+                    </w:rPr>
+                    <w:t xml:space="preserve">                                                                                                   (подпись, </w:t>
+                  </w:r>
+                  <w:proofErr w:type="spellStart"/>
+                  <w:r>
+                    <w:rPr>
+                      <w:rFonts w:ascii="Times New Roman" w:eastAsia="Times New Roman" w:hAnsi="Times New Roman" w:cs="Times New Roman"/>
+                      <w:sz w:val="16"/>
+                    </w:rPr>
+                    <w:t xml:space="preserve">И.О.Фамилия</w:t>
+                  </w:r>
+                  <w:proofErr w:type="spellEnd"/>
+                  <w:r>
+                    <w:rPr>
+                      <w:rFonts w:ascii="Times New Roman" w:eastAsia="Times New Roman" w:hAnsi="Times New Roman" w:cs="Times New Roman"/>
+                      <w:sz w:val="16"/>
+                    </w:rPr>
+                    <w:t xml:space="preserve"> руководителя организации)</w:t>
+                  </w:r>
+                </w:p>
+                <w:p>
+                  <w:pPr>
+                    <w:spacing w:after="1" w:line="216" w:lineRule="auto"/>
+                    <w:rPr>
+                      <w:rFonts w:ascii="Times New Roman" w:eastAsia="Times New Roman" w:hAnsi="Times New Roman" w:cs="Times New Roman"/>
+                      <w:b/>
+                      <w:caps/>
+                      <w:sz w:val="20"/>
+                    </w:rPr>
+                  </w:pPr>
+                </w:p>
+              </w:tc>
+            </w:tr>
+          </w:tbl>
+          <w:p>
+            <w:pPr>
+              <w:spacing w:after="1" w:line="216" w:lineRule="auto"/>
+              <w:rPr>
+                <w:rFonts w:ascii="Consolas" w:hAnsi="Consolas"/>
+                <w:color w:val="444444"/>
+                <w:shd w:val="clear" w:color="auto" w:fill="FFFFFF"/>
+              </w:rPr>
+            </w:pPr>
+          </w:p>
+          <w:tbl>
+            <w:tblPr>
+              <w:tblStyle w:val="a3"/>
+              <w:tblW w:w="0" w:type="auto"/>
+              <w:tblBorders>
+                <w:top w:val="none" w:sz="0" w:space="0" w:color="auto"/>
+                <w:left w:val="none" w:sz="0" w:space="0" w:color="auto"/>
+                <w:right w:val="none" w:sz="0" w:space="0" w:color="auto"/>
+                <w:insideH w:val="none" w:sz="0" w:space="0" w:color="auto"/>
+                <w:insideV w:val="none" w:sz="0" w:space="0" w:color="auto"/>
+              </w:tblBorders>
+              <w:tblLook w:val="04A0" w:firstRow="1" w:lastRow="0" w:firstColumn="1" w:lastColumn="0" w:noHBand="0" w:noVBand="1"/>
+            </w:tblPr>
+            <w:tblGrid>
+              <w:gridCol w:w="11294"/>
+            </w:tblGrid>
+            <w:tr>
+              <w:trPr>
+                <w:trHeight w:val="4649"/>
+              </w:trPr>
+              <w:tc>
+                <w:tcPr>
+                  <w:tcW w:w="11170" w:type="dxa"/>
+                </w:tcPr>
+                <w:p>
+                  <w:pPr>
+                    <w:spacing w:after="1" w:line="216" w:lineRule="auto"/>
+                    <w:jc w:val="center"/>
+                    <w:rPr>
+                      <w:rFonts w:ascii="Times New Roman" w:eastAsia="Times New Roman" w:hAnsi="Times New Roman" w:cs="Times New Roman"/>
+                      <w:b/>
+                      <w:caps/>
+                      <w:sz w:val="20"/>
+                    </w:rPr>
+                  </w:pPr>
+                </w:p>
+                <w:p>
+                  <w:pPr>
+                    <w:spacing w:after="1" w:line="216" w:lineRule="auto"/>
+                    <w:jc w:val="center"/>
+                    <w:rPr>
+                      <w:rFonts w:ascii="Times New Roman" w:eastAsia="Times New Roman" w:hAnsi="Times New Roman" w:cs="Times New Roman"/>
+                      <w:b/>
+                      <w:sz w:val="20"/>
+                    </w:rPr>
+                  </w:pPr>
+                  <w:r>
+                    <w:rPr>
+                      <w:rFonts w:ascii="Times New Roman" w:eastAsia="Times New Roman" w:hAnsi="Times New Roman" w:cs="Times New Roman"/>
+                      <w:b/>
+                      <w:caps/>
+                      <w:sz w:val="20"/>
+                    </w:rPr>
+                    <w:t xml:space="preserve">МИНИСТЕРСТВО ЗДРАВООХРАНЕНИЯ РЕСПУБЛИКИ БЕЛАРУСЬ</w:t>
+                  </w:r>
+                  <w:r>
+                    <w:rPr>
+                      <w:rFonts w:ascii="Times New Roman" w:eastAsia="Times New Roman" w:hAnsi="Times New Roman" w:cs="Times New Roman"/>
+                      <w:b/>
+                      <w:caps/>
+                      <w:sz w:val="20"/>
+                    </w:rPr>
+                    <w:br/>
+                  </w:r>
+                  <w:r>
+                    <w:rPr>
+                      <w:rFonts w:ascii="Times New Roman" w:eastAsia="Times New Roman" w:hAnsi="Times New Roman" w:cs="Times New Roman"/>
+                      <w:b/>
+                      <w:sz w:val="20"/>
+                    </w:rPr>
+                    <w:t xml:space="preserve">Учреждение образования «Белорусский государственный медицинский университет»</w:t>
+                  </w:r>
+                </w:p>
+                <w:p>
+                  <w:pPr>
+                    <w:spacing w:after="1" w:line="216" w:lineRule="auto"/>
+                    <w:jc w:val="center"/>
+                  </w:pPr>
+                  <w:r>
+                    <w:rPr>
+                      <w:rFonts w:ascii="Times New Roman" w:eastAsia="Times New Roman" w:hAnsi="Times New Roman" w:cs="Times New Roman"/>
+                      <w:b/>
+                      <w:sz w:val="20"/>
+                    </w:rPr>
+                    <w:t xml:space="preserve">Факультет повышения квалификации и переподготовки кадров</w:t>
+                  </w:r>
+                </w:p>
+                <w:p>
+                  <w:pPr>
+                    <w:spacing w:line="216" w:lineRule="auto"/>
+                  </w:pPr>
+                  <w:r>
+                    <w:rPr>
+                      <w:rFonts w:ascii="Times New Roman" w:eastAsia="Times New Roman" w:hAnsi="Times New Roman" w:cs="Times New Roman"/>
+                      <w:sz w:val="20"/>
+                    </w:rPr>
+                    <w:t xml:space="preserve">Почтовый адрес университета: 220116, г. Минск, пр. Дзержинского, 83</w:t>
+                  </w:r>
+                  <w:r>
+                    <w:rPr>
+                      <w:rFonts w:ascii="Times New Roman" w:eastAsia="Times New Roman" w:hAnsi="Times New Roman" w:cs="Times New Roman"/>
+                      <w:sz w:val="20"/>
+                    </w:rPr>
+                    <w:br/>
+                    <w:t xml:space="preserve">Контактный телефон деканата: (8017) </w:t>
+                  </w:r>
+                  <w:r>
+                    <w:rPr>
+                      <w:rFonts w:ascii="Times New Roman" w:eastAsia="Times New Roman" w:hAnsi="Times New Roman" w:cs="Times New Roman"/>
+                      <w:sz w:val="20"/>
+                    </w:rPr>
+                    <w:t xml:space="preserve">367</w:t>
+                  </w:r>
+                  <w:r>
+                    <w:rPr>
+                      <w:rFonts w:ascii="Times New Roman" w:eastAsia="Times New Roman" w:hAnsi="Times New Roman" w:cs="Times New Roman"/>
+                      <w:sz w:val="20"/>
+                    </w:rPr>
+                    <w:t xml:space="preserve">-94-93.</w:t>
+                  </w:r>
+                </w:p>
+                <w:p>
+                  <w:pPr>
+                    <w:spacing w:after="1" w:line="216" w:lineRule="auto"/>
+                    <w:jc w:val="center"/>
+                  </w:pPr>
+                  <w:r>
+                    <w:rPr>
+                      <w:rFonts w:ascii="Times New Roman" w:eastAsia="Times New Roman" w:hAnsi="Times New Roman" w:cs="Times New Roman"/>
+                      <w:b/>
+                      <w:caps/>
+                      <w:sz w:val="20"/>
+                    </w:rPr>
+                    <w:t xml:space="preserve">Кафедра патологической анатомии</w:t>
+                  </w:r>
+                  <w:r>
+                    <w:rPr>
+                      <w:rFonts w:ascii="Times New Roman" w:eastAsia="Times New Roman" w:hAnsi="Times New Roman" w:cs="Times New Roman"/>
+                      <w:b/>
+                      <w:caps/>
+                      <w:sz w:val="20"/>
+                      <w:lang w:val="en-US"/>
+                    </w:rPr>
+                    <w:t/>
+                  </w:r>
+                  <w:r>
+                    <w:rPr>
+                      <w:rFonts w:ascii="Times New Roman" w:eastAsia="Times New Roman" w:hAnsi="Times New Roman" w:cs="Times New Roman"/>
+                      <w:b/>
+                      <w:caps/>
+                      <w:sz w:val="20"/>
+                    </w:rPr>
+                    <w:t/>
+                  </w:r>
+                </w:p>
+                <w:p>
+                  <w:pPr>
+                    <w:spacing w:line="216" w:lineRule="auto"/>
+                  </w:pPr>
+                  <w:r>
+                    <w:rPr>
+                      <w:rFonts w:ascii="Times New Roman" w:eastAsia="Times New Roman" w:hAnsi="Times New Roman" w:cs="Times New Roman"/>
+                      <w:sz w:val="20"/>
+                    </w:rPr>
+                    <w:t xml:space="preserve">Адрес кафедры: </w:t>
+                  </w:r>
+                  <w:r>
+                    <w:rPr>
+                      <w:rFonts w:ascii="Times New Roman" w:eastAsia="Times New Roman" w:hAnsi="Times New Roman" w:cs="Times New Roman"/>
+                      <w:sz w:val="20"/>
+                    </w:rPr>
+                    <w:t xml:space="preserve">аг. Лесной, ГУ «Республиканский научно-практический центр онкологии и медицинской радиологии имени Н.Н.Александрова», радиологический корпус</w:t>
+                  </w:r>
+                  <w:r>
+                    <w:rPr>
+                      <w:rFonts w:ascii="Times New Roman" w:eastAsia="Times New Roman" w:hAnsi="Times New Roman" w:cs="Times New Roman"/>
+                      <w:sz w:val="20"/>
+                      <w:lang w:val="en-US"/>
+                    </w:rPr>
+                    <w:t/>
+                  </w:r>
+                  <w:r>
+                    <w:rPr>
+                      <w:rFonts w:ascii="Times New Roman" w:eastAsia="Times New Roman" w:hAnsi="Times New Roman" w:cs="Times New Roman"/>
+                      <w:sz w:val="20"/>
+                    </w:rPr>
+                    <w:t/>
+                  </w:r>
+                  <w:r>
+                    <w:rPr>
+                      <w:rFonts w:ascii="Times New Roman" w:eastAsia="Times New Roman" w:hAnsi="Times New Roman" w:cs="Times New Roman"/>
+                      <w:sz w:val="20"/>
+                    </w:rPr>
+                    <w:br/>
+                    <w:t xml:space="preserve">Контактный телефон кафедры: </w:t>
+                  </w:r>
+                  <w:r>
+                    <w:rPr>
+                      <w:rFonts w:ascii="Times New Roman" w:eastAsia="Times New Roman" w:hAnsi="Times New Roman" w:cs="Times New Roman"/>
+                      <w:sz w:val="20"/>
+                    </w:rPr>
+                    <w:t xml:space="preserve">(8017) 398-72-37</w:t>
+                  </w:r>
+                  <w:r>
+                    <w:rPr>
+                      <w:rFonts w:ascii="Times New Roman" w:eastAsia="Times New Roman" w:hAnsi="Times New Roman" w:cs="Times New Roman"/>
+                      <w:sz w:val="20"/>
+                      <w:lang w:val="en-US"/>
+                    </w:rPr>
+                    <w:t/>
+                  </w:r>
+                  <w:r>
+                    <w:rPr>
+                      <w:rFonts w:ascii="Times New Roman" w:eastAsia="Times New Roman" w:hAnsi="Times New Roman" w:cs="Times New Roman"/>
+                      <w:sz w:val="20"/>
+                    </w:rPr>
+                    <w:t/>
+                  </w:r>
+                </w:p>
+                <w:p>
+                  <w:pPr>
+                    <w:spacing w:after="1"/>
+                    <w:jc w:val="center"/>
+                  </w:pPr>
+                  <w:r>
+                    <w:rPr>
+                      <w:rFonts w:ascii="Times New Roman" w:eastAsia="Times New Roman" w:hAnsi="Times New Roman" w:cs="Times New Roman"/>
+                      <w:b/>
+                      <w:caps/>
+                      <w:sz w:val="20"/>
+                    </w:rPr>
+                    <w:t xml:space="preserve">НАПРАВЛЕНИЕ № </w:t>
+                  </w:r>
+                  <w:r>
+                    <w:rPr>
+                      <w:rFonts w:ascii="Times New Roman" w:eastAsia="Times New Roman" w:hAnsi="Times New Roman" w:cs="Times New Roman"/>
+                      <w:b/>
+                      <w:caps/>
+                      <w:sz w:val="20"/>
+                    </w:rPr>
+                    <w:t xml:space="preserve">1</w:t>
+                  </w:r>
+                  <w:r>
+                    <w:rPr>
+                      <w:rFonts w:ascii="Times New Roman" w:eastAsia="Times New Roman" w:hAnsi="Times New Roman" w:cs="Times New Roman"/>
+                      <w:b/>
+                      <w:caps/>
+                      <w:sz w:val="20"/>
+                      <w:lang w:val="en-US"/>
+                    </w:rPr>
+                    <w:t/>
+                  </w:r>
+                  <w:r>
+                    <w:rPr>
+                      <w:rFonts w:ascii="Times New Roman" w:eastAsia="Times New Roman" w:hAnsi="Times New Roman" w:cs="Times New Roman"/>
+                      <w:b/>
+                      <w:caps/>
+                      <w:sz w:val="20"/>
+                    </w:rPr>
+                    <w:t/>
+                  </w:r>
+                  <w:r>
+                    <w:rPr>
+                      <w:rFonts w:ascii="Times New Roman" w:eastAsia="Times New Roman" w:hAnsi="Times New Roman" w:cs="Times New Roman"/>
+                      <w:b/>
+                      <w:caps/>
+                      <w:sz w:val="20"/>
+                    </w:rPr>
+                    <w:t xml:space="preserve">/</w:t>
+                  </w:r>
+                  <w:r>
+                    <w:rPr>
+                      <w:rFonts w:ascii="Times New Roman" w:eastAsia="Times New Roman" w:hAnsi="Times New Roman" w:cs="Times New Roman"/>
+                      <w:b/>
+                      <w:caps/>
+                      <w:sz w:val="20"/>
+                    </w:rPr>
+                    <w:t xml:space="preserve">6</w:t>
+                  </w:r>
+                  <w:r>
+                    <w:rPr>
+                      <w:rFonts w:ascii="Times New Roman" w:eastAsia="Times New Roman" w:hAnsi="Times New Roman" w:cs="Times New Roman"/>
+                      <w:b/>
+                      <w:caps/>
+                      <w:sz w:val="20"/>
+                      <w:lang w:val="en-US"/>
+                    </w:rPr>
+                    <w:t/>
+                  </w:r>
+                  <w:r>
+                    <w:rPr>
+                      <w:rFonts w:ascii="Times New Roman" w:eastAsia="Times New Roman" w:hAnsi="Times New Roman" w:cs="Times New Roman"/>
+                      <w:b/>
+                      <w:caps/>
+                      <w:sz w:val="20"/>
+                    </w:rPr>
+                    <w:t/>
+                  </w:r>
+                </w:p>
+                <w:p>
+                  <w:pPr>
+                    <w:spacing w:after="1" w:line="192" w:lineRule="auto"/>
+                  </w:pPr>
+                  <w:r>
+                    <w:rPr>
+                      <w:rFonts w:ascii="Times New Roman" w:eastAsia="Times New Roman" w:hAnsi="Times New Roman" w:cs="Times New Roman"/>
+                      <w:sz w:val="20"/>
+                    </w:rPr>
+                    <w:t xml:space="preserve">Дано: </w:t>
+                  </w:r>
+                  <w:r>
+                    <w:rPr>
+                      <w:rFonts w:ascii="Times New Roman" w:eastAsia="Times New Roman" w:hAnsi="Times New Roman" w:cs="Times New Roman"/>
+                      <w:sz w:val="20"/>
+                    </w:rPr>
+                    <w:t xml:space="preserve">uun</w:t>
+                  </w:r>
+                  <w:proofErr w:type="spellStart"/>
+                  <w:r>
+                    <w:rPr>
+                      <w:rFonts w:ascii="Times New Roman" w:eastAsia="Times New Roman" w:hAnsi="Times New Roman" w:cs="Times New Roman"/>
+                      <w:sz w:val="20"/>
+                      <w:lang w:val="en-US"/>
+                    </w:rPr>
+                    <w:t/>
+                  </w:r>
+                  <w:proofErr w:type="spellEnd"/>
+                  <w:r>
+                    <w:rPr>
+                      <w:rFonts w:ascii="Times New Roman" w:eastAsia="Times New Roman" w:hAnsi="Times New Roman" w:cs="Times New Roman"/>
+                      <w:sz w:val="20"/>
+                    </w:rPr>
+                    <w:t/>
+                  </w:r>
+                  <w:r>
+                    <w:rPr>
+                      <w:rFonts w:ascii="Times New Roman" w:eastAsia="Times New Roman" w:hAnsi="Times New Roman" w:cs="Times New Roman"/>
+                      <w:sz w:val="20"/>
+                    </w:rPr>
+                    <w:br/>
+                    <w:t xml:space="preserve">для обучения на ПК №</w:t>
+                  </w:r>
+                  <w:r>
+                    <w:rPr>
+                      <w:rFonts w:ascii="Times New Roman" w:eastAsia="Times New Roman" w:hAnsi="Times New Roman" w:cs="Times New Roman"/>
+                      <w:sz w:val="20"/>
+                    </w:rPr>
+                    <w:t xml:space="preserve">1</w:t>
+                  </w:r>
+                  <w:proofErr w:type="spellStart"/>
+                  <w:r>
+                    <w:rPr>
+                      <w:rFonts w:ascii="Times New Roman" w:eastAsia="Times New Roman" w:hAnsi="Times New Roman" w:cs="Times New Roman"/>
+                      <w:sz w:val="20"/>
+                      <w:lang w:val="en-US"/>
+                    </w:rPr>
+                    <w:t/>
+                  </w:r>
+                  <w:proofErr w:type="spellEnd"/>
+                  <w:r>
+                    <w:rPr>
+                      <w:rFonts w:ascii="Times New Roman" w:eastAsia="Times New Roman" w:hAnsi="Times New Roman" w:cs="Times New Roman"/>
+                      <w:sz w:val="20"/>
+                    </w:rPr>
+                    <w:t/>
+                  </w:r>
+                  <w:r>
+                    <w:rPr>
+                      <w:rFonts w:ascii="Times New Roman" w:eastAsia="Times New Roman" w:hAnsi="Times New Roman" w:cs="Times New Roman"/>
+                      <w:sz w:val="20"/>
+                    </w:rPr>
+                    <w:t xml:space="preserve"> </w:t>
+                  </w:r>
+                  <w:r>
+                    <w:rPr>
+                      <w:rFonts w:ascii="Times New Roman" w:eastAsia="Times New Roman" w:hAnsi="Times New Roman" w:cs="Times New Roman"/>
+                      <w:sz w:val="20"/>
+                    </w:rPr>
+                    <w:t xml:space="preserve">Принципы организации оказания медицинской и медико-социальной помощи гериатрическим пациентам (для врачей общей практики, врачей, оказывающих первичную медицинскую помощь, врачей учреждений социальной защиты)</w:t>
+                  </w:r>
+                  <w:proofErr w:type="spellStart"/>
+                  <w:r>
+                    <w:rPr>
+                      <w:rFonts w:ascii="Times New Roman" w:eastAsia="Times New Roman" w:hAnsi="Times New Roman" w:cs="Times New Roman"/>
+                      <w:sz w:val="20"/>
+                      <w:lang w:val="en-US"/>
+                    </w:rPr>
+                    <w:t/>
+                  </w:r>
+                  <w:proofErr w:type="spellEnd"/>
+                  <w:r>
+                    <w:rPr>
+                      <w:rFonts w:ascii="Times New Roman" w:eastAsia="Times New Roman" w:hAnsi="Times New Roman" w:cs="Times New Roman"/>
+                      <w:sz w:val="20"/>
+                    </w:rPr>
+                    <w:t xml:space="preserve">.</w:t>
+                  </w:r>
+                  <w:r>
+                    <w:rPr>
+                      <w:rFonts w:ascii="Times New Roman" w:eastAsia="Times New Roman" w:hAnsi="Times New Roman" w:cs="Times New Roman"/>
+                      <w:sz w:val="20"/>
+                    </w:rPr>
+                    <w:br/>
+                    <w:t xml:space="preserve">Срок проведения: </w:t>
+                  </w:r>
+                  <w:r>
+                    <w:rPr>
+                      <w:rFonts w:ascii="Times New Roman" w:eastAsia="Times New Roman" w:hAnsi="Times New Roman" w:cs="Times New Roman"/>
+                      <w:sz w:val="20"/>
+                    </w:rPr>
+                    <w:t xml:space="preserve">15.03-18.03</w:t>
+                  </w:r>
+                  <w:r>
+                    <w:rPr>
+                      <w:rFonts w:ascii="Times New Roman" w:eastAsia="Times New Roman" w:hAnsi="Times New Roman" w:cs="Times New Roman"/>
+                      <w:sz w:val="20"/>
+                      <w:lang w:val="en-US"/>
+                    </w:rPr>
+                    <w:t/>
+                  </w:r>
+                  <w:r>
+                    <w:rPr>
+                      <w:rFonts w:ascii="Times New Roman" w:eastAsia="Times New Roman" w:hAnsi="Times New Roman" w:cs="Times New Roman"/>
+                      <w:sz w:val="20"/>
+                    </w:rPr>
+                    <w:t/>
+                  </w:r>
+                  <w:r>
+                    <w:rPr>
+                      <w:rFonts w:ascii="Times New Roman" w:eastAsia="Times New Roman" w:hAnsi="Times New Roman" w:cs="Times New Roman"/>
+                      <w:sz w:val="20"/>
+                    </w:rPr>
+                    <w:t xml:space="preserve">.2022</w:t>
+                  </w:r>
+                  <w:proofErr w:type="spellStart"/>
+                  <w:r>
+                    <w:rPr>
+                      <w:rFonts w:ascii="Times New Roman" w:eastAsia="Times New Roman" w:hAnsi="Times New Roman" w:cs="Times New Roman"/>
+                      <w:sz w:val="20"/>
+                      <w:lang w:val="en-US"/>
+                    </w:rPr>
+                    <w:t/>
+                  </w:r>
+                  <w:proofErr w:type="spellEnd"/>
+                  <w:r>
+                    <w:rPr>
+                      <w:rFonts w:ascii="Times New Roman" w:eastAsia="Times New Roman" w:hAnsi="Times New Roman" w:cs="Times New Roman"/>
+                      <w:sz w:val="20"/>
+                    </w:rPr>
+                    <w:t/>
+                  </w:r>
+                  <w:r>
+                    <w:rPr>
+                      <w:rFonts w:ascii="Times New Roman" w:eastAsia="Times New Roman" w:hAnsi="Times New Roman" w:cs="Times New Roman"/>
+                      <w:sz w:val="20"/>
+                    </w:rPr>
+                    <w:br/>
+                    <w:t xml:space="preserve">Стоимость обучения составляет </w:t>
+                  </w:r>
+                  <w:r>
+                    <w:rPr>
+                      <w:rFonts w:ascii="Times New Roman" w:eastAsia="Times New Roman" w:hAnsi="Times New Roman" w:cs="Times New Roman"/>
+                      <w:sz w:val="20"/>
+                    </w:rPr>
+                    <w:t/>
+                  </w:r>
+                  <w:r>
+                    <w:rPr>
+                      <w:rFonts w:ascii="Times New Roman" w:eastAsia="Times New Roman" w:hAnsi="Times New Roman" w:cs="Times New Roman"/>
+                      <w:sz w:val="20"/>
+                      <w:lang w:val="en-US"/>
+                    </w:rPr>
+                    <w:t/>
+                  </w:r>
+                  <w:r>
+                    <w:rPr>
+                      <w:rFonts w:ascii="Times New Roman" w:eastAsia="Times New Roman" w:hAnsi="Times New Roman" w:cs="Times New Roman"/>
+                      <w:sz w:val="20"/>
+                    </w:rPr>
+                    <w:t/>
+                  </w:r>
+                  <w:r>
+                    <w:rPr>
+                      <w:rFonts w:ascii="Times New Roman" w:eastAsia="Times New Roman" w:hAnsi="Times New Roman" w:cs="Times New Roman"/>
+                      <w:sz w:val="20"/>
+                    </w:rPr>
+                    <w:t xml:space="preserve"> руб., без НДС (п. 1.28.3 ст. 118 Налогового кодекса Республики Беларусь)</w:t>
+                  </w:r>
+                </w:p>
+                <w:p>
+                  <w:pPr>
+                    <w:spacing w:after="1" w:line="216" w:lineRule="auto"/>
+                  </w:pPr>
+                  <w:r>
+                    <w:rPr>
+                      <w:rFonts w:ascii="Times New Roman" w:eastAsia="Times New Roman" w:hAnsi="Times New Roman" w:cs="Times New Roman"/>
+                      <w:sz w:val="20"/>
+                    </w:rPr>
+                    <w:t xml:space="preserve">Декан факультета повышения квалификации и переподготовки кадров                                                                               </w:t>
+                  </w:r>
+                  <w:proofErr w:type="spellStart"/>
+                  <w:r>
+                    <w:rPr>
+                      <w:rFonts w:ascii="Times New Roman" w:eastAsia="Times New Roman" w:hAnsi="Times New Roman" w:cs="Times New Roman"/>
+                      <w:sz w:val="20"/>
+                    </w:rPr>
+                    <w:t xml:space="preserve">О.А.Теслова</w:t>
+                  </w:r>
+                  <w:proofErr w:type="spellEnd"/>
+                  <w:r>
+                    <w:rPr>
+                      <w:rFonts w:ascii="Times New Roman" w:eastAsia="Times New Roman" w:hAnsi="Times New Roman" w:cs="Times New Roman"/>
+                      <w:sz w:val="20"/>
+                    </w:rPr>
+                    <w:br/>
+                  </w:r>
+                  <w:r>
+                    <w:rPr>
+                      <w:rFonts w:ascii="Times New Roman" w:eastAsia="Times New Roman" w:hAnsi="Times New Roman" w:cs="Times New Roman"/>
+                      <w:sz w:val="20"/>
+                    </w:rPr>
+                    <w:t xml:space="preserve">16.03.2022</w:t>
                   </w:r>
                   <w:r>
                     <w:rPr>
@@ -694,15 +3312,10 @@
     <w:p>
       <w:pPr>
         <w:spacing w:line="192" w:lineRule="auto"/>
+        <w:rPr>
+          <w:lang w:val="en-US"/>
+        </w:rPr>
       </w:pPr>
-      <w:r>
-        <w:rPr>
-          <w:rFonts w:ascii="Times New Roman" w:eastAsia="Times New Roman" w:hAnsi="Times New Roman" w:cs="Times New Roman"/>
-          <w:color w:val="D3D3D3"/>
-          <w:sz w:val="16"/>
-        </w:rPr>
-        <w:t>_</w:t>
-      </w:r>
       <w:bookmarkStart w:id="0" w:name="_GoBack"/>
       <w:bookmarkEnd w:id="0"/>
     </w:p>
@@ -838,6 +3451,7 @@
     <w:lsdException w:name="HTML Sample" w:semiHidden="1" w:unhideWhenUsed="1"/>
     <w:lsdException w:name="HTML Typewriter" w:semiHidden="1" w:unhideWhenUsed="1"/>
     <w:lsdException w:name="HTML Variable" w:semiHidden="1" w:unhideWhenUsed="1"/>
+    <w:lsdException w:name="Normal Table" w:semiHidden="1" w:unhideWhenUsed="1"/>
     <w:lsdException w:name="annotation subject" w:semiHidden="1" w:unhideWhenUsed="1"/>
     <w:lsdException w:name="No List" w:semiHidden="1" w:unhideWhenUsed="1"/>
     <w:lsdException w:name="Outline List 1" w:semiHidden="1" w:unhideWhenUsed="1"/>
@@ -880,8 +3494,11 @@
     <w:lsdException w:name="Table Contemporary" w:semiHidden="1" w:unhideWhenUsed="1"/>
     <w:lsdException w:name="Table Elegant" w:semiHidden="1" w:unhideWhenUsed="1"/>
     <w:lsdException w:name="Table Professional" w:semiHidden="1" w:unhideWhenUsed="1"/>
+    <w:lsdException w:name="Table Subtle 1" w:semiHidden="1" w:unhideWhenUsed="1"/>
     <w:lsdException w:name="Table Subtle 2" w:semiHidden="1" w:unhideWhenUsed="1"/>
     <w:lsdException w:name="Table Web 1" w:semiHidden="1" w:unhideWhenUsed="1"/>
+    <w:lsdException w:name="Table Web 2" w:semiHidden="1" w:unhideWhenUsed="1"/>
+    <w:lsdException w:name="Table Web 3" w:semiHidden="1" w:unhideWhenUsed="1"/>
     <w:lsdException w:name="Balloon Text" w:semiHidden="1" w:unhideWhenUsed="1"/>
     <w:lsdException w:name="Table Grid" w:uiPriority="39"/>
     <w:lsdException w:name="Table Theme" w:semiHidden="1" w:unhideWhenUsed="1"/>
